--- a/Диплом/Галилов Диплом/печать/Галилов диплом основная часть финал .docx
+++ b/Диплом/Галилов Диплом/печать/Галилов диплом основная часть финал .docx
@@ -1,6 +1,6 @@
 
 <file path=word/document.xml><?xml version="1.0" encoding="utf-8"?>
-<w:document xmlns:wpc="http://schemas.microsoft.com/office/word/2010/wordprocessingCanvas" xmlns:mc="http://schemas.openxmlformats.org/markup-compatibility/2006" xmlns:o="urn:schemas-microsoft-com:office:office" xmlns:r="http://schemas.openxmlformats.org/officeDocument/2006/relationships" xmlns:m="http://schemas.openxmlformats.org/officeDocument/2006/math" xmlns:v="urn:schemas-microsoft-com:vml" xmlns:wp14="http://schemas.microsoft.com/office/word/2010/wordprocessingDrawing" xmlns:wp="http://schemas.openxmlformats.org/drawingml/2006/wordprocessingDrawing" xmlns:w10="urn:schemas-microsoft-com:office:word" xmlns:w="http://schemas.openxmlformats.org/wordprocessingml/2006/main" xmlns:w14="http://schemas.microsoft.com/office/word/2010/wordml" xmlns:w15="http://schemas.microsoft.com/office/word/2012/wordml" xmlns:wpg="http://schemas.microsoft.com/office/word/2010/wordprocessingGroup" xmlns:wpi="http://schemas.microsoft.com/office/word/2010/wordprocessingInk" xmlns:wne="http://schemas.microsoft.com/office/word/2006/wordml" xmlns:wps="http://schemas.microsoft.com/office/word/2010/wordprocessingShape" mc:Ignorable="w14 w15 wp14">
+<w:document xmlns:wpc="http://schemas.microsoft.com/office/word/2010/wordprocessingCanvas" xmlns:cx="http://schemas.microsoft.com/office/drawing/2014/chartex" xmlns:cx1="http://schemas.microsoft.com/office/drawing/2015/9/8/chartex" xmlns:cx2="http://schemas.microsoft.com/office/drawing/2015/10/21/chartex" xmlns:cx3="http://schemas.microsoft.com/office/drawing/2016/5/9/chartex" xmlns:cx4="http://schemas.microsoft.com/office/drawing/2016/5/10/chartex" xmlns:cx5="http://schemas.microsoft.com/office/drawing/2016/5/11/chartex" xmlns:cx6="http://schemas.microsoft.com/office/drawing/2016/5/12/chartex" xmlns:cx7="http://schemas.microsoft.com/office/drawing/2016/5/13/chartex" xmlns:cx8="http://schemas.microsoft.com/office/drawing/2016/5/14/chartex" xmlns:mc="http://schemas.openxmlformats.org/markup-compatibility/2006" xmlns:aink="http://schemas.microsoft.com/office/drawing/2016/ink" xmlns:am3d="http://schemas.microsoft.com/office/drawing/2017/model3d" xmlns:o="urn:schemas-microsoft-com:office:office" xmlns:oel="http://schemas.microsoft.com/office/2019/extlst" xmlns:r="http://schemas.openxmlformats.org/officeDocument/2006/relationships" xmlns:m="http://schemas.openxmlformats.org/officeDocument/2006/math" xmlns:v="urn:schemas-microsoft-com:vml" xmlns:wp14="http://schemas.microsoft.com/office/word/2010/wordprocessingDrawing" xmlns:wp="http://schemas.openxmlformats.org/drawingml/2006/wordprocessingDrawing" xmlns:w10="urn:schemas-microsoft-com:office:word" xmlns:w="http://schemas.openxmlformats.org/wordprocessingml/2006/main" xmlns:w14="http://schemas.microsoft.com/office/word/2010/wordml" xmlns:w15="http://schemas.microsoft.com/office/word/2012/wordml" xmlns:w16cex="http://schemas.microsoft.com/office/word/2018/wordml/cex" xmlns:w16cid="http://schemas.microsoft.com/office/word/2016/wordml/cid" xmlns:w16="http://schemas.microsoft.com/office/word/2018/wordml" xmlns:w16du="http://schemas.microsoft.com/office/word/2023/wordml/word16du" xmlns:w16sdtdh="http://schemas.microsoft.com/office/word/2020/wordml/sdtdatahash" xmlns:w16se="http://schemas.microsoft.com/office/word/2015/wordml/symex" xmlns:wpg="http://schemas.microsoft.com/office/word/2010/wordprocessingGroup" xmlns:wpi="http://schemas.microsoft.com/office/word/2010/wordprocessingInk" xmlns:wne="http://schemas.microsoft.com/office/word/2006/wordml" xmlns:wps="http://schemas.microsoft.com/office/word/2010/wordprocessingShape" mc:Ignorable="w14 w15 w16se w16cid w16 w16cex w16sdtdh wp14">
   <w:body>
     <w:p>
       <w:pPr>
@@ -1309,23 +1309,7 @@
             <w:noProof/>
             <w:u w:val="none"/>
           </w:rPr>
-          <w:t>Обоснование выбора и</w:t>
-        </w:r>
-        <w:r>
-          <w:rPr>
-            <w:rStyle w:val="ae"/>
-            <w:noProof/>
-            <w:u w:val="none"/>
-          </w:rPr>
-          <w:t>н</w:t>
-        </w:r>
-        <w:r>
-          <w:rPr>
-            <w:rStyle w:val="ae"/>
-            <w:noProof/>
-            <w:u w:val="none"/>
-          </w:rPr>
-          <w:t>струментальных средств</w:t>
+          <w:t>Обоснование выбора инструментальных средств</w:t>
         </w:r>
         <w:r>
           <w:rPr>
@@ -3842,15 +3826,7 @@
         <w:t>р</w:t>
       </w:r>
       <w:r>
-        <w:t xml:space="preserve">езиновые - дорогостоящий, но один из самых филигранных видов печати. С помощью лазерной гравировки можно создавать мельчайшие детали и сложные рисунки для оттиска. Резиновые печати применяются как в делопроизводстве, так и в творческих областях для нанесения повторяющихся узоров и </w:t>
-      </w:r>
-      <w:proofErr w:type="spellStart"/>
-      <w:r>
-        <w:t>принтов</w:t>
-      </w:r>
-      <w:proofErr w:type="spellEnd"/>
-      <w:r>
-        <w:t xml:space="preserve">. Вулканизация удешевляет изготовление резиновых печатей. В качестве матрицы применяют форму из </w:t>
+        <w:t xml:space="preserve">езиновые - дорогостоящий, но один из самых филигранных видов печати. С помощью лазерной гравировки можно создавать мельчайшие детали и сложные рисунки для оттиска. Резиновые печати применяются как в делопроизводстве, так и в творческих областях для нанесения повторяющихся узоров и принтов. Вулканизация удешевляет изготовление резиновых печатей. В качестве матрицы применяют форму из </w:t>
       </w:r>
       <w:proofErr w:type="spellStart"/>
       <w:r>
@@ -4130,13 +4106,8 @@
       <w:pPr>
         <w:pStyle w:val="a0"/>
       </w:pPr>
-      <w:proofErr w:type="spellStart"/>
-      <w:r>
-        <w:t>шелкография</w:t>
-      </w:r>
-      <w:proofErr w:type="spellEnd"/>
-      <w:r>
-        <w:t xml:space="preserve"> - </w:t>
+      <w:r>
+        <w:t xml:space="preserve">шелкография - </w:t>
       </w:r>
       <w:r>
         <w:t>это метод печати, который использует шелковые экраны для передачи изображения на поверхность материала. Этот метод печати широко используется в производстве различных предметов, таких как футболки, кружки, баннеры и т.д</w:t>
@@ -4158,14 +4129,12 @@
       <w:pPr>
         <w:pStyle w:val="a0"/>
       </w:pPr>
-      <w:proofErr w:type="spellStart"/>
       <w:r>
         <w:t>ф</w:t>
       </w:r>
       <w:r>
         <w:t>лексография</w:t>
       </w:r>
-      <w:proofErr w:type="spellEnd"/>
       <w:r>
         <w:t xml:space="preserve"> -</w:t>
       </w:r>
@@ -4497,21 +4466,7 @@
         <w:rPr>
           <w:lang w:val="ru-RU"/>
         </w:rPr>
-        <w:t xml:space="preserve"> оформления </w:t>
-      </w:r>
-      <w:proofErr w:type="gramStart"/>
-      <w:r>
-        <w:rPr>
-          <w:lang w:val="ru-RU"/>
-        </w:rPr>
-        <w:t>заказов</w:t>
-      </w:r>
-      <w:proofErr w:type="gramEnd"/>
-      <w:r>
-        <w:rPr>
-          <w:lang w:val="ru-RU"/>
-        </w:rPr>
-        <w:t xml:space="preserve"> связанных с</w:t>
+        <w:t xml:space="preserve"> оформления заказов связанных с</w:t>
       </w:r>
       <w:r>
         <w:rPr>
@@ -4529,21 +4484,7 @@
         <w:rPr>
           <w:lang w:val="ru-RU"/>
         </w:rPr>
-        <w:t xml:space="preserve"> имеют оплату, предоплату, </w:t>
-      </w:r>
-      <w:proofErr w:type="spellStart"/>
-      <w:r>
-        <w:rPr>
-          <w:lang w:val="ru-RU"/>
-        </w:rPr>
-        <w:t>дедлайны</w:t>
-      </w:r>
-      <w:proofErr w:type="spellEnd"/>
-      <w:r>
-        <w:rPr>
-          <w:lang w:val="ru-RU"/>
-        </w:rPr>
-        <w:t xml:space="preserve">, </w:t>
+        <w:t xml:space="preserve"> имеют оплату, предоплату, дедлайны, </w:t>
       </w:r>
       <w:r>
         <w:rPr>
@@ -4685,21 +4626,7 @@
         <w:rPr>
           <w:lang w:val="ru-RU"/>
         </w:rPr>
-        <w:t xml:space="preserve"> позволяет записывать заказы, их </w:t>
-      </w:r>
-      <w:proofErr w:type="spellStart"/>
-      <w:r>
-        <w:rPr>
-          <w:lang w:val="ru-RU"/>
-        </w:rPr>
-        <w:t>дедлайны</w:t>
-      </w:r>
-      <w:proofErr w:type="spellEnd"/>
-      <w:r>
-        <w:rPr>
-          <w:lang w:val="ru-RU"/>
-        </w:rPr>
-        <w:t xml:space="preserve">, </w:t>
+        <w:t xml:space="preserve"> позволяет записывать заказы, их дедлайны, </w:t>
       </w:r>
       <w:r>
         <w:rPr>
@@ -6630,12 +6557,14 @@
         </w:rPr>
         <w:t>е</w:t>
       </w:r>
+      <w:proofErr w:type="spellStart"/>
       <w:r>
         <w:rPr>
           <w:lang w:val="en-US"/>
         </w:rPr>
         <w:t>ment</w:t>
       </w:r>
+      <w:proofErr w:type="spellEnd"/>
       <w:r>
         <w:rPr>
           <w:lang w:val="ru-RU"/>
@@ -7287,144 +7216,94 @@
         <w:rPr>
           <w:lang w:val="ru-RU"/>
         </w:rPr>
-        <w:t xml:space="preserve">Для разработки на языке программирования </w:t>
-      </w:r>
-      <w:proofErr w:type="spellStart"/>
-      <w:r>
-        <w:rPr>
-          <w:lang w:val="ru-RU"/>
+        <w:t>Для разработки на языке программирования Java потребуется специальный комплект инструментов, который называется JDK или Java Development Kit</w:t>
+      </w:r>
+      <w:r>
+        <w:rPr>
+          <w:lang w:val="ru-RU"/>
+        </w:rPr>
+        <w:t xml:space="preserve"> [1</w:t>
+      </w:r>
+      <w:r>
+        <w:rPr>
+          <w:lang w:val="ru-RU"/>
+        </w:rPr>
+        <w:t>3,</w:t>
+      </w:r>
+      <w:r>
+        <w:rPr>
+          <w:lang w:val="ru-RU"/>
+        </w:rPr>
+        <w:t>2</w:t>
+      </w:r>
+      <w:r>
+        <w:rPr>
+          <w:lang w:val="ru-RU"/>
+        </w:rPr>
+        <w:t>3]</w:t>
+      </w:r>
+      <w:r>
+        <w:rPr>
+          <w:lang w:val="ru-RU"/>
+        </w:rPr>
+        <w:t>.</w:t>
+      </w:r>
+    </w:p>
+    <w:p>
+      <w:pPr>
+        <w:rPr>
+          <w:lang w:val="ru-RU"/>
+        </w:rPr>
+      </w:pPr>
+      <w:r>
+        <w:rPr>
+          <w:lang w:val="ru-RU"/>
+        </w:rPr>
+        <w:t xml:space="preserve">Еще одной ключевой особенностью </w:t>
+      </w:r>
+      <w:r>
+        <w:rPr>
+          <w:lang w:val="en-US"/>
         </w:rPr>
         <w:t>Java</w:t>
       </w:r>
-      <w:proofErr w:type="spellEnd"/>
-      <w:r>
-        <w:rPr>
-          <w:lang w:val="ru-RU"/>
-        </w:rPr>
-        <w:t xml:space="preserve"> потребуется специальный комплект инструментов, который называется JDK или </w:t>
-      </w:r>
-      <w:proofErr w:type="spellStart"/>
-      <w:r>
-        <w:rPr>
-          <w:lang w:val="ru-RU"/>
+      <w:r>
+        <w:rPr>
+          <w:lang w:val="ru-RU"/>
+        </w:rPr>
+        <w:t xml:space="preserve"> является то, что </w:t>
+      </w:r>
+      <w:r>
+        <w:rPr>
+          <w:lang w:val="ru-RU"/>
+        </w:rPr>
+        <w:t>данный язык программирования</w:t>
+      </w:r>
+      <w:r>
+        <w:rPr>
+          <w:lang w:val="ru-RU"/>
+        </w:rPr>
+        <w:t xml:space="preserve"> поддерживае</w:t>
+      </w:r>
+      <w:r>
+        <w:rPr>
+          <w:lang w:val="ru-RU"/>
+        </w:rPr>
+        <w:t>т автоматическую сборку мусора.</w:t>
+      </w:r>
+    </w:p>
+    <w:p>
+      <w:pPr>
+        <w:rPr>
+          <w:lang w:val="ru-RU"/>
+        </w:rPr>
+      </w:pPr>
+      <w:r>
+        <w:rPr>
+          <w:lang w:val="en-US"/>
         </w:rPr>
         <w:t>Java</w:t>
       </w:r>
-      <w:proofErr w:type="spellEnd"/>
-      <w:r>
-        <w:rPr>
-          <w:lang w:val="ru-RU"/>
-        </w:rPr>
-        <w:t xml:space="preserve"> </w:t>
-      </w:r>
-      <w:proofErr w:type="spellStart"/>
-      <w:r>
-        <w:rPr>
-          <w:lang w:val="ru-RU"/>
-        </w:rPr>
-        <w:t>Development</w:t>
-      </w:r>
-      <w:proofErr w:type="spellEnd"/>
-      <w:r>
-        <w:rPr>
-          <w:lang w:val="ru-RU"/>
-        </w:rPr>
-        <w:t xml:space="preserve"> </w:t>
-      </w:r>
-      <w:proofErr w:type="spellStart"/>
-      <w:r>
-        <w:rPr>
-          <w:lang w:val="ru-RU"/>
-        </w:rPr>
-        <w:t>Kit</w:t>
-      </w:r>
-      <w:proofErr w:type="spellEnd"/>
-      <w:r>
-        <w:rPr>
-          <w:lang w:val="ru-RU"/>
-        </w:rPr>
-        <w:t xml:space="preserve"> [1</w:t>
-      </w:r>
-      <w:r>
-        <w:rPr>
-          <w:lang w:val="ru-RU"/>
-        </w:rPr>
-        <w:t>3,</w:t>
-      </w:r>
-      <w:r>
-        <w:rPr>
-          <w:lang w:val="ru-RU"/>
-        </w:rPr>
-        <w:t>2</w:t>
-      </w:r>
-      <w:r>
-        <w:rPr>
-          <w:lang w:val="ru-RU"/>
-        </w:rPr>
-        <w:t>3]</w:t>
-      </w:r>
-      <w:r>
-        <w:rPr>
-          <w:lang w:val="ru-RU"/>
-        </w:rPr>
-        <w:t>.</w:t>
-      </w:r>
-    </w:p>
-    <w:p>
-      <w:pPr>
-        <w:rPr>
-          <w:lang w:val="ru-RU"/>
-        </w:rPr>
-      </w:pPr>
-      <w:r>
-        <w:rPr>
-          <w:lang w:val="ru-RU"/>
-        </w:rPr>
-        <w:t xml:space="preserve">Еще одной ключевой особенностью </w:t>
-      </w:r>
-      <w:r>
-        <w:rPr>
-          <w:lang w:val="en-US"/>
-        </w:rPr>
-        <w:t>Java</w:t>
-      </w:r>
-      <w:r>
-        <w:rPr>
-          <w:lang w:val="ru-RU"/>
-        </w:rPr>
-        <w:t xml:space="preserve"> является то, что </w:t>
-      </w:r>
-      <w:r>
-        <w:rPr>
-          <w:lang w:val="ru-RU"/>
-        </w:rPr>
-        <w:t>данный язык программирования</w:t>
-      </w:r>
-      <w:r>
-        <w:rPr>
-          <w:lang w:val="ru-RU"/>
-        </w:rPr>
-        <w:t xml:space="preserve"> поддерживае</w:t>
-      </w:r>
-      <w:r>
-        <w:rPr>
-          <w:lang w:val="ru-RU"/>
-        </w:rPr>
-        <w:t>т автоматическую сборку мусора.</w:t>
-      </w:r>
-    </w:p>
-    <w:p>
-      <w:pPr>
-        <w:rPr>
-          <w:lang w:val="ru-RU"/>
-        </w:rPr>
-      </w:pPr>
-      <w:r>
-        <w:rPr>
-          <w:lang w:val="en-US"/>
-        </w:rPr>
-        <w:t>Java</w:t>
-      </w:r>
       <w:r>
         <w:rPr>
           <w:lang w:val="ru-RU"/>
@@ -7462,15 +7341,7 @@
         <w:t xml:space="preserve"> ваш код будет работать на любой платф</w:t>
       </w:r>
       <w:r>
-        <w:t xml:space="preserve">орме, которая поддерживает </w:t>
-      </w:r>
-      <w:proofErr w:type="spellStart"/>
-      <w:r>
-        <w:t>Java</w:t>
-      </w:r>
-      <w:proofErr w:type="spellEnd"/>
-      <w:r>
-        <w:t>;</w:t>
+        <w:t>орме, которая поддерживает Java;</w:t>
       </w:r>
     </w:p>
     <w:p>
@@ -7717,11 +7588,9 @@
       <w:pPr>
         <w:pStyle w:val="a0"/>
       </w:pPr>
-      <w:proofErr w:type="spellStart"/>
       <w:r>
         <w:t>Amazon</w:t>
       </w:r>
-      <w:proofErr w:type="spellEnd"/>
       <w:r>
         <w:t xml:space="preserve"> </w:t>
       </w:r>
@@ -8013,120 +7882,482 @@
         <w:t xml:space="preserve"> набор инструкций, п</w:t>
       </w:r>
       <w:r>
-        <w:t xml:space="preserve">онятный виртуальной </w:t>
-      </w:r>
+        <w:t>онятный виртуальной Java-машине</w:t>
+      </w:r>
+      <w:r>
+        <w:t xml:space="preserve"> </w:t>
+      </w:r>
+    </w:p>
+    <w:p>
+      <w:pPr>
+        <w:pStyle w:val="a0"/>
+      </w:pPr>
+      <w:r>
+        <w:t>отладчик - п</w:t>
+      </w:r>
+      <w:r>
+        <w:t xml:space="preserve">рограмму в режиме отладчика можно остановить и запустить снова, можно узнать значения переменных и вычислить </w:t>
+      </w:r>
+      <w:r>
+        <w:t>выражения на определённом этапе;</w:t>
+      </w:r>
+    </w:p>
+    <w:p>
+      <w:pPr>
+        <w:pStyle w:val="a0"/>
+      </w:pPr>
+      <w:r>
+        <w:lastRenderedPageBreak/>
+        <w:t>API Java -</w:t>
+      </w:r>
+      <w:r>
+        <w:t xml:space="preserve"> это программные компоненты, позволяющие интегрировать р</w:t>
+      </w:r>
+      <w:r>
+        <w:t>азличные приложения и веб-сайты</w:t>
+      </w:r>
+      <w:r>
+        <w:t xml:space="preserve"> </w:t>
+      </w:r>
+      <w:r>
+        <w:t>[30]</w:t>
+      </w:r>
+      <w:r>
+        <w:t>;</w:t>
+      </w:r>
+    </w:p>
+    <w:p>
+      <w:r>
+        <w:rPr>
+          <w:lang w:val="en-US"/>
+        </w:rPr>
+        <w:t>Java</w:t>
+      </w:r>
+      <w:r>
+        <w:t xml:space="preserve"> </w:t>
+      </w:r>
+      <w:r>
+        <w:rPr>
+          <w:lang w:val="en-US"/>
+        </w:rPr>
+        <w:t>Runtime</w:t>
+      </w:r>
+      <w:r>
+        <w:t xml:space="preserve"> </w:t>
+      </w:r>
+      <w:r>
+        <w:rPr>
+          <w:lang w:val="en-US"/>
+        </w:rPr>
+        <w:t>Environment</w:t>
+      </w:r>
+      <w:r>
+        <w:t xml:space="preserve"> -</w:t>
+      </w:r>
+      <w:r>
+        <w:t xml:space="preserve"> </w:t>
+      </w:r>
+      <w:r>
+        <w:t>среда</w:t>
+      </w:r>
+      <w:r>
+        <w:t xml:space="preserve"> </w:t>
+      </w:r>
+      <w:r>
+        <w:t>выполнения</w:t>
+      </w:r>
+      <w:r>
+        <w:t xml:space="preserve"> </w:t>
+      </w:r>
+      <w:r>
+        <w:rPr>
+          <w:lang w:val="en-US"/>
+        </w:rPr>
+        <w:t>Java</w:t>
+      </w:r>
+      <w:r>
+        <w:t xml:space="preserve">. </w:t>
+      </w:r>
+      <w:r>
+        <w:t xml:space="preserve">Программы на Java можно запускать на выполнение, только если установлена JRE. Она действует как посредник между программой и операционной системой, позволяет выполнять программу на разных устройствах и ОС. </w:t>
+      </w:r>
+    </w:p>
+    <w:p>
+      <w:pPr>
+        <w:rPr>
+          <w:lang w:val="ru-RU"/>
+        </w:rPr>
+      </w:pPr>
+      <w:r>
+        <w:rPr>
+          <w:lang w:val="ru-RU"/>
+        </w:rPr>
+        <w:t>Достоинства:</w:t>
+      </w:r>
+    </w:p>
+    <w:p>
+      <w:pPr>
+        <w:pStyle w:val="a0"/>
+      </w:pPr>
+      <w:r>
+        <w:t>бесплатное пользование;</w:t>
+      </w:r>
+    </w:p>
+    <w:p>
+      <w:pPr>
+        <w:pStyle w:val="a0"/>
+      </w:pPr>
       <w:proofErr w:type="spellStart"/>
       <w:r>
-        <w:t>Java</w:t>
+        <w:t>многоплатформенность</w:t>
       </w:r>
       <w:proofErr w:type="spellEnd"/>
       <w:r>
-        <w:t>-машине</w:t>
-      </w:r>
-      <w:r>
-        <w:t xml:space="preserve"> </w:t>
+        <w:t>;</w:t>
       </w:r>
     </w:p>
     <w:p>
       <w:pPr>
         <w:pStyle w:val="a0"/>
       </w:pPr>
-      <w:r>
-        <w:t>отладчик - п</w:t>
-      </w:r>
-      <w:r>
-        <w:t xml:space="preserve">рограмму в режиме отладчика можно остановить и запустить снова, можно узнать значения переменных и вычислить </w:t>
-      </w:r>
-      <w:r>
-        <w:t>выражения на определённом этапе;</w:t>
+      <w:proofErr w:type="spellStart"/>
+      <w:r>
+        <w:t>кросплатформенность</w:t>
+      </w:r>
+      <w:proofErr w:type="spellEnd"/>
+      <w:r>
+        <w:t>;</w:t>
       </w:r>
     </w:p>
     <w:p>
       <w:pPr>
         <w:pStyle w:val="a0"/>
       </w:pPr>
+      <w:proofErr w:type="spellStart"/>
+      <w:r>
+        <w:t>эргодинамика</w:t>
+      </w:r>
+      <w:proofErr w:type="spellEnd"/>
+      <w:r>
+        <w:t>.</w:t>
+      </w:r>
+    </w:p>
+    <w:p>
+      <w:pPr>
+        <w:ind w:left="709" w:firstLine="0"/>
+      </w:pPr>
+      <w:r>
+        <w:t>Недостатки:</w:t>
+      </w:r>
+    </w:p>
+    <w:p>
+      <w:pPr>
+        <w:pStyle w:val="a0"/>
+      </w:pPr>
+      <w:r>
+        <w:t>сложность в освоении;</w:t>
+      </w:r>
+    </w:p>
+    <w:p>
+      <w:pPr>
+        <w:pStyle w:val="a0"/>
+      </w:pPr>
+      <w:r>
+        <w:t xml:space="preserve">зависимость нагрузок и </w:t>
+      </w:r>
+      <w:proofErr w:type="spellStart"/>
+      <w:r>
+        <w:t>остраслевых</w:t>
+      </w:r>
+      <w:proofErr w:type="spellEnd"/>
+      <w:r>
+        <w:t xml:space="preserve"> тенденций;</w:t>
+      </w:r>
+    </w:p>
+    <w:p>
+      <w:pPr>
+        <w:pStyle w:val="a0"/>
+      </w:pPr>
+      <w:r>
+        <w:t>требуется мощный процессор.</w:t>
+      </w:r>
+    </w:p>
+    <w:p>
+      <w:pPr>
+        <w:rPr>
+          <w:lang w:val="ru-RU"/>
+        </w:rPr>
+      </w:pPr>
+      <w:r>
+        <w:t xml:space="preserve">Среда разработки или IDE </w:t>
+      </w:r>
+      <w:r>
+        <w:rPr>
+          <w:lang w:val="ru-RU"/>
+        </w:rPr>
+        <w:t>-</w:t>
+      </w:r>
+      <w:r>
+        <w:t xml:space="preserve"> и</w:t>
+      </w:r>
+      <w:r>
+        <w:t>нтегрированная среда разработки -</w:t>
+      </w:r>
+      <w:r>
+        <w:t xml:space="preserve"> специальный программный комплекс, предназначенный для полного цикла написания и тестирования </w:t>
+      </w:r>
+      <w:r>
+        <w:t>программ на определенном языке.</w:t>
+      </w:r>
+    </w:p>
+    <w:p>
+      <w:pPr>
+        <w:rPr>
+          <w:lang w:val="ru-RU"/>
+        </w:rPr>
+      </w:pPr>
+      <w:r>
+        <w:t>IntelliJ IDEA -</w:t>
+      </w:r>
+      <w:r>
+        <w:t xml:space="preserve"> интегрированная среда разработки программного обеспечения для </w:t>
+      </w:r>
+      <w:r>
+        <w:t>многих языков программирования</w:t>
+      </w:r>
+      <w:r>
+        <w:rPr>
+          <w:lang w:val="ru-RU"/>
+        </w:rPr>
+        <w:t xml:space="preserve">, </w:t>
+      </w:r>
+      <w:r>
+        <w:t xml:space="preserve">для языков JVM, предназначенная для максимальной производительности разработчиков. </w:t>
+      </w:r>
+      <w:r>
+        <w:rPr>
+          <w:lang w:val="ru-RU"/>
+        </w:rPr>
+        <w:t>В</w:t>
+      </w:r>
+      <w:r>
+        <w:t>ыполняет рутинные и повторяющиеся задачи, обеспечивая интеллектуальное завершение кода</w:t>
+      </w:r>
+      <w:r>
+        <w:rPr>
+          <w:lang w:val="ru-RU"/>
+        </w:rPr>
+        <w:t xml:space="preserve"> и его</w:t>
+      </w:r>
+      <w:r>
+        <w:t xml:space="preserve"> </w:t>
+      </w:r>
+      <w:r>
+        <w:t xml:space="preserve">статический </w:t>
+      </w:r>
+      <w:r>
+        <w:t>анализ</w:t>
+      </w:r>
+      <w:r>
+        <w:t>.</w:t>
+      </w:r>
+      <w:r>
+        <w:rPr>
+          <w:lang w:val="ru-RU"/>
+        </w:rPr>
+        <w:t xml:space="preserve"> Обеспечивает</w:t>
+      </w:r>
+      <w:r>
+        <w:rPr>
+          <w:lang w:val="ru-RU"/>
+        </w:rPr>
+        <w:t xml:space="preserve"> единообразную р</w:t>
+      </w:r>
+      <w:r>
+        <w:rPr>
+          <w:lang w:val="ru-RU"/>
+        </w:rPr>
+        <w:t xml:space="preserve">аботу в Windows, </w:t>
+      </w:r>
+      <w:proofErr w:type="spellStart"/>
+      <w:r>
+        <w:rPr>
+          <w:lang w:val="ru-RU"/>
+        </w:rPr>
+        <w:t>macOS</w:t>
+      </w:r>
+      <w:proofErr w:type="spellEnd"/>
+      <w:r>
+        <w:rPr>
+          <w:lang w:val="ru-RU"/>
+        </w:rPr>
+        <w:t xml:space="preserve"> и Linux</w:t>
+      </w:r>
+      <w:r>
+        <w:rPr>
+          <w:lang w:val="ru-RU"/>
+        </w:rPr>
+        <w:t xml:space="preserve"> </w:t>
+      </w:r>
+      <w:r>
+        <w:rPr>
+          <w:lang w:val="ru-RU"/>
+        </w:rPr>
+        <w:t>[19]</w:t>
+      </w:r>
+      <w:r>
+        <w:rPr>
+          <w:lang w:val="ru-RU"/>
+        </w:rPr>
+        <w:t>.</w:t>
+      </w:r>
+    </w:p>
+    <w:p>
+      <w:pPr>
+        <w:rPr>
+          <w:lang w:val="ru-RU"/>
+        </w:rPr>
+      </w:pPr>
+      <w:r>
+        <w:rPr>
+          <w:lang w:val="ru-RU"/>
+        </w:rPr>
+        <w:t>Поддерживает такие функции как:</w:t>
+      </w:r>
+    </w:p>
+    <w:p>
+      <w:pPr>
+        <w:pStyle w:val="a0"/>
+      </w:pPr>
+      <w:r>
+        <w:t xml:space="preserve">поддержка синтаксиса - </w:t>
+      </w:r>
+      <w:r>
+        <w:t>подсветка ключевых слов, авто под</w:t>
+      </w:r>
+      <w:r>
+        <w:t>становка, подсветка ошибок;</w:t>
+      </w:r>
+    </w:p>
+    <w:p>
+      <w:pPr>
+        <w:pStyle w:val="a0"/>
+      </w:pPr>
+      <w:r>
+        <w:t>навигация - переход к объявлению, поиск использований, поиск по текстовой строке, файлу или названию;</w:t>
+      </w:r>
+    </w:p>
+    <w:p>
+      <w:pPr>
+        <w:pStyle w:val="a0"/>
+      </w:pPr>
+      <w:r>
+        <w:t>анализ - иерархия классов, а также свойства и действия класса;</w:t>
+      </w:r>
+    </w:p>
+    <w:p>
+      <w:pPr>
+        <w:pStyle w:val="a0"/>
+      </w:pPr>
       <w:r>
         <w:lastRenderedPageBreak/>
-        <w:t xml:space="preserve">API </w:t>
-      </w:r>
+        <w:t>рефакторинг - переименование классов, свойств и действий;</w:t>
+      </w:r>
+    </w:p>
+    <w:p>
+      <w:pPr>
+        <w:pStyle w:val="a0"/>
+      </w:pPr>
+      <w:r>
+        <w:t>визуализация форм - отображению разработчику текущего дизайна определенной формы;</w:t>
+      </w:r>
+    </w:p>
+    <w:p>
+      <w:pPr>
+        <w:pStyle w:val="a0"/>
+      </w:pPr>
       <w:proofErr w:type="spellStart"/>
       <w:r>
-        <w:t>Java</w:t>
+        <w:t>метапрограммирование</w:t>
       </w:r>
       <w:proofErr w:type="spellEnd"/>
       <w:r>
-        <w:t xml:space="preserve"> -</w:t>
-      </w:r>
-      <w:r>
-        <w:t xml:space="preserve"> это программные компоненты, позволяющие интегрировать р</w:t>
-      </w:r>
-      <w:r>
-        <w:t>азличные приложения и веб-сайты</w:t>
-      </w:r>
-      <w:r>
-        <w:t xml:space="preserve"> </w:t>
-      </w:r>
-      <w:r>
-        <w:t>[30]</w:t>
-      </w:r>
+        <w:t xml:space="preserve"> - возможность на лету генерировать код на основе </w:t>
+      </w:r>
+      <w:proofErr w:type="spellStart"/>
+      <w:r>
+        <w:t>метакодов</w:t>
+      </w:r>
+      <w:proofErr w:type="spellEnd"/>
       <w:r>
         <w:t>;</w:t>
       </w:r>
     </w:p>
     <w:p>
-      <w:r>
-        <w:rPr>
-          <w:lang w:val="en-US"/>
-        </w:rPr>
-        <w:t>Java</w:t>
-      </w:r>
-      <w:r>
-        <w:t xml:space="preserve"> </w:t>
-      </w:r>
-      <w:r>
-        <w:rPr>
-          <w:lang w:val="en-US"/>
-        </w:rPr>
-        <w:t>Runtime</w:t>
-      </w:r>
-      <w:r>
-        <w:t xml:space="preserve"> </w:t>
-      </w:r>
-      <w:r>
-        <w:rPr>
-          <w:lang w:val="en-US"/>
-        </w:rPr>
-        <w:t>Environment</w:t>
-      </w:r>
-      <w:r>
-        <w:t xml:space="preserve"> -</w:t>
-      </w:r>
-      <w:r>
-        <w:t xml:space="preserve"> </w:t>
-      </w:r>
-      <w:r>
-        <w:t>среда</w:t>
-      </w:r>
-      <w:r>
-        <w:t xml:space="preserve"> </w:t>
-      </w:r>
-      <w:r>
-        <w:t>выполнения</w:t>
-      </w:r>
-      <w:r>
-        <w:t xml:space="preserve"> </w:t>
-      </w:r>
-      <w:r>
-        <w:rPr>
-          <w:lang w:val="en-US"/>
-        </w:rPr>
-        <w:t>Java</w:t>
-      </w:r>
-      <w:r>
-        <w:t xml:space="preserve">. </w:t>
-      </w:r>
-      <w:r>
-        <w:t xml:space="preserve">Программы на Java можно запускать на выполнение, только если установлена JRE. Она действует как посредник между программой и операционной системой, позволяет выполнять программу на разных устройствах и ОС. </w:t>
+      <w:pPr>
+        <w:pStyle w:val="a0"/>
+      </w:pPr>
+      <w:r>
+        <w:t xml:space="preserve"> отладчик - возможность ставить </w:t>
+      </w:r>
+      <w:proofErr w:type="spellStart"/>
+      <w:r>
+        <w:t>breakpoint’ы</w:t>
+      </w:r>
+      <w:proofErr w:type="spellEnd"/>
+      <w:r>
+        <w:t>, отлаживать импера</w:t>
+      </w:r>
+      <w:r>
+        <w:t xml:space="preserve">тивную логику, смотреть </w:t>
+      </w:r>
+      <w:proofErr w:type="spellStart"/>
+      <w:r>
+        <w:t>watches</w:t>
+      </w:r>
+      <w:proofErr w:type="spellEnd"/>
+      <w:r>
+        <w:t>;</w:t>
+      </w:r>
+    </w:p>
+    <w:p>
+      <w:pPr>
+        <w:pStyle w:val="a0"/>
+      </w:pPr>
+      <w:r>
+        <w:t xml:space="preserve">Language </w:t>
+      </w:r>
+      <w:proofErr w:type="spellStart"/>
+      <w:r>
+        <w:t>Injection</w:t>
+      </w:r>
+      <w:proofErr w:type="spellEnd"/>
+      <w:r>
+        <w:t xml:space="preserve"> - навигация, рефакторинг, </w:t>
+      </w:r>
+      <w:proofErr w:type="spellStart"/>
+      <w:r>
+        <w:t>автоподстановка</w:t>
+      </w:r>
+      <w:proofErr w:type="spellEnd"/>
+      <w:r>
+        <w:t xml:space="preserve"> и подсветка синтаксиса </w:t>
+      </w:r>
+      <w:proofErr w:type="spellStart"/>
+      <w:r>
+        <w:t>lsFusion</w:t>
+      </w:r>
+      <w:proofErr w:type="spellEnd"/>
+      <w:r>
+        <w:t xml:space="preserve"> при использовании в других языках - Java и </w:t>
+      </w:r>
+      <w:proofErr w:type="spellStart"/>
+      <w:r>
+        <w:t>JasperReports</w:t>
+      </w:r>
+      <w:proofErr w:type="spellEnd"/>
+      <w:r>
+        <w:t xml:space="preserve"> XML.</w:t>
       </w:r>
     </w:p>
     <w:p>
@@ -8147,7 +8378,7 @@
         <w:pStyle w:val="a0"/>
       </w:pPr>
       <w:r>
-        <w:t>бесплатное пользование;</w:t>
+        <w:t>доступность;</w:t>
       </w:r>
     </w:p>
     <w:p>
@@ -8156,7 +8387,7 @@
       </w:pPr>
       <w:proofErr w:type="spellStart"/>
       <w:r>
-        <w:t>многоплатформенность</w:t>
+        <w:t>кросплатформенность</w:t>
       </w:r>
       <w:proofErr w:type="spellEnd"/>
       <w:r>
@@ -8167,9 +8398,39 @@
       <w:pPr>
         <w:pStyle w:val="a0"/>
       </w:pPr>
+      <w:r>
+        <w:t>многозадачность;</w:t>
+      </w:r>
+    </w:p>
+    <w:p>
+      <w:pPr>
+        <w:pStyle w:val="a0"/>
+      </w:pPr>
+      <w:r>
+        <w:t>компиляция в байт-код;</w:t>
+      </w:r>
+    </w:p>
+    <w:p>
+      <w:pPr>
+        <w:pStyle w:val="a0"/>
+      </w:pPr>
+      <w:r>
+        <w:t xml:space="preserve">максимальная производительность благодаря </w:t>
+      </w:r>
+      <w:r>
+        <w:rPr>
+          <w:lang w:val="en-US"/>
+        </w:rPr>
+        <w:t>JVM;</w:t>
+      </w:r>
+    </w:p>
+    <w:p>
+      <w:pPr>
+        <w:pStyle w:val="a0"/>
+      </w:pPr>
       <w:proofErr w:type="spellStart"/>
       <w:r>
-        <w:t>кросплатформенность</w:t>
+        <w:t>метапрограммирование</w:t>
       </w:r>
       <w:proofErr w:type="spellEnd"/>
       <w:r>
@@ -8179,30 +8440,131 @@
     <w:p>
       <w:pPr>
         <w:pStyle w:val="a0"/>
-      </w:pPr>
+        <w:rPr>
+          <w:lang w:val="en-US"/>
+        </w:rPr>
+      </w:pPr>
+      <w:r>
+        <w:t>форматирование</w:t>
+      </w:r>
+      <w:r>
+        <w:rPr>
+          <w:lang w:val="en-US"/>
+        </w:rPr>
+        <w:t xml:space="preserve"> </w:t>
+      </w:r>
+      <w:r>
+        <w:t>для</w:t>
+      </w:r>
+      <w:r>
+        <w:rPr>
+          <w:lang w:val="en-US"/>
+        </w:rPr>
+        <w:t xml:space="preserve"> Java, Groovy, Scala, HTML, CSS, JavaScript, </w:t>
+      </w:r>
       <w:proofErr w:type="spellStart"/>
       <w:r>
-        <w:t>эргодинамика</w:t>
+        <w:rPr>
+          <w:lang w:val="en-US"/>
+        </w:rPr>
+        <w:t>CoffeeScript</w:t>
       </w:r>
       <w:proofErr w:type="spellEnd"/>
       <w:r>
-        <w:t>.</w:t>
-      </w:r>
-    </w:p>
-    <w:p>
-      <w:pPr>
-        <w:ind w:left="709" w:firstLine="0"/>
-      </w:pPr>
-      <w:r>
-        <w:t>Недостатки:</w:t>
+        <w:rPr>
+          <w:lang w:val="en-US"/>
+        </w:rPr>
+        <w:t>, ActionScript, LESS, XML;</w:t>
       </w:r>
     </w:p>
     <w:p>
       <w:pPr>
         <w:pStyle w:val="a0"/>
-      </w:pPr>
-      <w:r>
-        <w:t>сложность в освоении;</w:t>
+        <w:rPr>
+          <w:lang w:val="en-US"/>
+        </w:rPr>
+      </w:pPr>
+      <w:r>
+        <w:t>интеграция</w:t>
+      </w:r>
+      <w:r>
+        <w:rPr>
+          <w:lang w:val="en-US"/>
+        </w:rPr>
+        <w:t xml:space="preserve"> </w:t>
+      </w:r>
+      <w:r>
+        <w:t>с</w:t>
+      </w:r>
+      <w:r>
+        <w:rPr>
+          <w:lang w:val="en-US"/>
+        </w:rPr>
+        <w:t xml:space="preserve"> </w:t>
+      </w:r>
+      <w:r>
+        <w:t>серверами</w:t>
+      </w:r>
+      <w:r>
+        <w:rPr>
+          <w:lang w:val="en-US"/>
+        </w:rPr>
+        <w:t xml:space="preserve"> </w:t>
+      </w:r>
+      <w:r>
+        <w:t>приложений</w:t>
+      </w:r>
+      <w:r>
+        <w:rPr>
+          <w:lang w:val="en-US"/>
+        </w:rPr>
+        <w:t xml:space="preserve">, </w:t>
+      </w:r>
+      <w:r>
+        <w:t>включая</w:t>
+      </w:r>
+      <w:r>
+        <w:rPr>
+          <w:lang w:val="en-US"/>
+        </w:rPr>
+        <w:t xml:space="preserve"> Tomcat, </w:t>
+      </w:r>
+      <w:proofErr w:type="spellStart"/>
+      <w:r>
+        <w:rPr>
+          <w:lang w:val="en-US"/>
+        </w:rPr>
+        <w:t>TomEE</w:t>
+      </w:r>
+      <w:proofErr w:type="spellEnd"/>
+      <w:r>
+        <w:rPr>
+          <w:lang w:val="en-US"/>
+        </w:rPr>
+        <w:t xml:space="preserve">, </w:t>
+      </w:r>
+      <w:proofErr w:type="spellStart"/>
+      <w:r>
+        <w:rPr>
+          <w:lang w:val="en-US"/>
+        </w:rPr>
+        <w:t>GlassFish</w:t>
+      </w:r>
+      <w:proofErr w:type="spellEnd"/>
+      <w:r>
+        <w:rPr>
+          <w:lang w:val="en-US"/>
+        </w:rPr>
+        <w:t xml:space="preserve">, JBoss, WebLogic, WebSphere, Geronimo, Resin, Jetty </w:t>
+      </w:r>
+      <w:r>
+        <w:t>и</w:t>
+      </w:r>
+      <w:r>
+        <w:rPr>
+          <w:lang w:val="en-US"/>
+        </w:rPr>
+        <w:t xml:space="preserve"> Virgo;</w:t>
       </w:r>
     </w:p>
     <w:p>
@@ -8210,471 +8572,12 @@
         <w:pStyle w:val="a0"/>
       </w:pPr>
       <w:r>
-        <w:t xml:space="preserve">зависимость нагрузок и </w:t>
-      </w:r>
-      <w:proofErr w:type="spellStart"/>
-      <w:r>
-        <w:t>остраслевых</w:t>
-      </w:r>
-      <w:proofErr w:type="spellEnd"/>
-      <w:r>
-        <w:t xml:space="preserve"> тенденций;</w:t>
+        <w:t>инструменты для работы с базами данных и SQL файлами;</w:t>
       </w:r>
     </w:p>
     <w:p>
       <w:pPr>
         <w:pStyle w:val="a0"/>
-      </w:pPr>
-      <w:r>
-        <w:t>требуется мощный процессор.</w:t>
-      </w:r>
-    </w:p>
-    <w:p>
-      <w:pPr>
-        <w:rPr>
-          <w:lang w:val="ru-RU"/>
-        </w:rPr>
-      </w:pPr>
-      <w:r>
-        <w:t xml:space="preserve">Среда разработки или IDE </w:t>
-      </w:r>
-      <w:r>
-        <w:rPr>
-          <w:lang w:val="ru-RU"/>
-        </w:rPr>
-        <w:t>-</w:t>
-      </w:r>
-      <w:r>
-        <w:t xml:space="preserve"> и</w:t>
-      </w:r>
-      <w:r>
-        <w:t>нтегрированная среда разработки -</w:t>
-      </w:r>
-      <w:r>
-        <w:t xml:space="preserve"> специальный программный комплекс, предназначенный для полного цикла написания и тестирования </w:t>
-      </w:r>
-      <w:r>
-        <w:t>программ на определенном языке.</w:t>
-      </w:r>
-    </w:p>
-    <w:p>
-      <w:pPr>
-        <w:rPr>
-          <w:lang w:val="ru-RU"/>
-        </w:rPr>
-      </w:pPr>
-      <w:r>
-        <w:t>IntelliJ IDEA -</w:t>
-      </w:r>
-      <w:r>
-        <w:t xml:space="preserve"> интегрированная среда разработки программного обеспечения для </w:t>
-      </w:r>
-      <w:r>
-        <w:t>многих языков программирования</w:t>
-      </w:r>
-      <w:r>
-        <w:rPr>
-          <w:lang w:val="ru-RU"/>
-        </w:rPr>
-        <w:t xml:space="preserve">, </w:t>
-      </w:r>
-      <w:r>
-        <w:t xml:space="preserve">для языков JVM, предназначенная для максимальной производительности разработчиков. </w:t>
-      </w:r>
-      <w:r>
-        <w:rPr>
-          <w:lang w:val="ru-RU"/>
-        </w:rPr>
-        <w:t>В</w:t>
-      </w:r>
-      <w:r>
-        <w:t>ыполняет рутинные и повторяющиеся задачи, обеспечивая интеллектуальное завершение кода</w:t>
-      </w:r>
-      <w:r>
-        <w:rPr>
-          <w:lang w:val="ru-RU"/>
-        </w:rPr>
-        <w:t xml:space="preserve"> и его</w:t>
-      </w:r>
-      <w:r>
-        <w:t xml:space="preserve"> </w:t>
-      </w:r>
-      <w:r>
-        <w:t xml:space="preserve">статический </w:t>
-      </w:r>
-      <w:r>
-        <w:t>анализ</w:t>
-      </w:r>
-      <w:r>
-        <w:t>.</w:t>
-      </w:r>
-      <w:r>
-        <w:rPr>
-          <w:lang w:val="ru-RU"/>
-        </w:rPr>
-        <w:t xml:space="preserve"> Обеспечивает</w:t>
-      </w:r>
-      <w:r>
-        <w:rPr>
-          <w:lang w:val="ru-RU"/>
-        </w:rPr>
-        <w:t xml:space="preserve"> единообразную р</w:t>
-      </w:r>
-      <w:r>
-        <w:rPr>
-          <w:lang w:val="ru-RU"/>
-        </w:rPr>
-        <w:t xml:space="preserve">аботу в </w:t>
-      </w:r>
-      <w:proofErr w:type="spellStart"/>
-      <w:r>
-        <w:rPr>
-          <w:lang w:val="ru-RU"/>
-        </w:rPr>
-        <w:t>Windows</w:t>
-      </w:r>
-      <w:proofErr w:type="spellEnd"/>
-      <w:r>
-        <w:rPr>
-          <w:lang w:val="ru-RU"/>
-        </w:rPr>
-        <w:t xml:space="preserve">, </w:t>
-      </w:r>
-      <w:proofErr w:type="spellStart"/>
-      <w:r>
-        <w:rPr>
-          <w:lang w:val="ru-RU"/>
-        </w:rPr>
-        <w:t>macOS</w:t>
-      </w:r>
-      <w:proofErr w:type="spellEnd"/>
-      <w:r>
-        <w:rPr>
-          <w:lang w:val="ru-RU"/>
-        </w:rPr>
-        <w:t xml:space="preserve"> и </w:t>
-      </w:r>
-      <w:proofErr w:type="spellStart"/>
-      <w:r>
-        <w:rPr>
-          <w:lang w:val="ru-RU"/>
-        </w:rPr>
-        <w:t>Linux</w:t>
-      </w:r>
-      <w:proofErr w:type="spellEnd"/>
-      <w:r>
-        <w:rPr>
-          <w:lang w:val="ru-RU"/>
-        </w:rPr>
-        <w:t xml:space="preserve"> </w:t>
-      </w:r>
-      <w:r>
-        <w:rPr>
-          <w:lang w:val="ru-RU"/>
-        </w:rPr>
-        <w:t>[19]</w:t>
-      </w:r>
-      <w:r>
-        <w:rPr>
-          <w:lang w:val="ru-RU"/>
-        </w:rPr>
-        <w:t>.</w:t>
-      </w:r>
-    </w:p>
-    <w:p>
-      <w:pPr>
-        <w:rPr>
-          <w:lang w:val="ru-RU"/>
-        </w:rPr>
-      </w:pPr>
-      <w:r>
-        <w:rPr>
-          <w:lang w:val="ru-RU"/>
-        </w:rPr>
-        <w:t>Поддерживает такие функции как:</w:t>
-      </w:r>
-    </w:p>
-    <w:p>
-      <w:pPr>
-        <w:pStyle w:val="a0"/>
-      </w:pPr>
-      <w:r>
-        <w:t xml:space="preserve">поддержка синтаксиса - </w:t>
-      </w:r>
-      <w:r>
-        <w:t>подсветка ключевых слов, авто под</w:t>
-      </w:r>
-      <w:r>
-        <w:t>становка, подсветка ошибок;</w:t>
-      </w:r>
-    </w:p>
-    <w:p>
-      <w:pPr>
-        <w:pStyle w:val="a0"/>
-      </w:pPr>
-      <w:r>
-        <w:t>навигация - переход к объявлению, поиск использований, поиск по текстовой строке, файлу или названию;</w:t>
-      </w:r>
-    </w:p>
-    <w:p>
-      <w:pPr>
-        <w:pStyle w:val="a0"/>
-      </w:pPr>
-      <w:r>
-        <w:t>анализ - иерархия классов, а также свойства и действия класса;</w:t>
-      </w:r>
-    </w:p>
-    <w:p>
-      <w:pPr>
-        <w:pStyle w:val="a0"/>
-      </w:pPr>
-      <w:proofErr w:type="spellStart"/>
-      <w:r>
-        <w:lastRenderedPageBreak/>
-        <w:t>рефакторинг</w:t>
-      </w:r>
-      <w:proofErr w:type="spellEnd"/>
-      <w:r>
-        <w:t xml:space="preserve"> - переименование классов, свойств и действий;</w:t>
-      </w:r>
-    </w:p>
-    <w:p>
-      <w:pPr>
-        <w:pStyle w:val="a0"/>
-      </w:pPr>
-      <w:r>
-        <w:t>визуализация форм - отображению разработчику текущего дизайна определенной формы;</w:t>
-      </w:r>
-    </w:p>
-    <w:p>
-      <w:pPr>
-        <w:pStyle w:val="a0"/>
-      </w:pPr>
-      <w:proofErr w:type="spellStart"/>
-      <w:r>
-        <w:t>метапрограммирование</w:t>
-      </w:r>
-      <w:proofErr w:type="spellEnd"/>
-      <w:r>
-        <w:t xml:space="preserve"> - возможность на лету генерировать код на основе </w:t>
-      </w:r>
-      <w:proofErr w:type="spellStart"/>
-      <w:r>
-        <w:t>метакодов</w:t>
-      </w:r>
-      <w:proofErr w:type="spellEnd"/>
-      <w:r>
-        <w:t>;</w:t>
-      </w:r>
-    </w:p>
-    <w:p>
-      <w:pPr>
-        <w:pStyle w:val="a0"/>
-      </w:pPr>
-      <w:r>
-        <w:t xml:space="preserve"> отладчик - возможность ставить </w:t>
-      </w:r>
-      <w:proofErr w:type="spellStart"/>
-      <w:r>
-        <w:t>breakpoint’ы</w:t>
-      </w:r>
-      <w:proofErr w:type="spellEnd"/>
-      <w:r>
-        <w:t>, отлаживать импера</w:t>
-      </w:r>
-      <w:r>
-        <w:t xml:space="preserve">тивную логику, смотреть </w:t>
-      </w:r>
-      <w:proofErr w:type="spellStart"/>
-      <w:r>
-        <w:t>watches</w:t>
-      </w:r>
-      <w:proofErr w:type="spellEnd"/>
-      <w:r>
-        <w:t>;</w:t>
-      </w:r>
-    </w:p>
-    <w:p>
-      <w:pPr>
-        <w:pStyle w:val="a0"/>
-      </w:pPr>
-      <w:proofErr w:type="spellStart"/>
-      <w:r>
-        <w:t>Language</w:t>
-      </w:r>
-      <w:proofErr w:type="spellEnd"/>
-      <w:r>
-        <w:t xml:space="preserve"> </w:t>
-      </w:r>
-      <w:proofErr w:type="spellStart"/>
-      <w:r>
-        <w:t>Injection</w:t>
-      </w:r>
-      <w:proofErr w:type="spellEnd"/>
-      <w:r>
-        <w:t xml:space="preserve"> - навигация, </w:t>
-      </w:r>
-      <w:proofErr w:type="spellStart"/>
-      <w:r>
-        <w:t>рефакторинг</w:t>
-      </w:r>
-      <w:proofErr w:type="spellEnd"/>
-      <w:r>
-        <w:t xml:space="preserve">, </w:t>
-      </w:r>
-      <w:proofErr w:type="spellStart"/>
-      <w:r>
-        <w:t>автоподстановка</w:t>
-      </w:r>
-      <w:proofErr w:type="spellEnd"/>
-      <w:r>
-        <w:t xml:space="preserve"> и подсветка синтаксиса </w:t>
-      </w:r>
-      <w:proofErr w:type="spellStart"/>
-      <w:r>
-        <w:t>lsFusion</w:t>
-      </w:r>
-      <w:proofErr w:type="spellEnd"/>
-      <w:r>
-        <w:t xml:space="preserve"> при использовании в других языках - </w:t>
-      </w:r>
-      <w:proofErr w:type="spellStart"/>
-      <w:r>
-        <w:t>Java</w:t>
-      </w:r>
-      <w:proofErr w:type="spellEnd"/>
-      <w:r>
-        <w:t xml:space="preserve"> и </w:t>
-      </w:r>
-      <w:proofErr w:type="spellStart"/>
-      <w:r>
-        <w:t>JasperReports</w:t>
-      </w:r>
-      <w:proofErr w:type="spellEnd"/>
-      <w:r>
-        <w:t xml:space="preserve"> XML.</w:t>
-      </w:r>
-    </w:p>
-    <w:p>
-      <w:pPr>
-        <w:rPr>
-          <w:lang w:val="ru-RU"/>
-        </w:rPr>
-      </w:pPr>
-      <w:r>
-        <w:rPr>
-          <w:lang w:val="ru-RU"/>
-        </w:rPr>
-        <w:t>Достоинства:</w:t>
-      </w:r>
-    </w:p>
-    <w:p>
-      <w:pPr>
-        <w:pStyle w:val="a0"/>
-      </w:pPr>
-      <w:r>
-        <w:t>доступность;</w:t>
-      </w:r>
-    </w:p>
-    <w:p>
-      <w:pPr>
-        <w:pStyle w:val="a0"/>
-      </w:pPr>
-      <w:proofErr w:type="spellStart"/>
-      <w:r>
-        <w:t>кросплатформенность</w:t>
-      </w:r>
-      <w:proofErr w:type="spellEnd"/>
-      <w:r>
-        <w:t>;</w:t>
-      </w:r>
-    </w:p>
-    <w:p>
-      <w:pPr>
-        <w:pStyle w:val="a0"/>
-      </w:pPr>
-      <w:r>
-        <w:t>многозадачность;</w:t>
-      </w:r>
-    </w:p>
-    <w:p>
-      <w:pPr>
-        <w:pStyle w:val="a0"/>
-      </w:pPr>
-      <w:r>
-        <w:t>компиляция в байт-код;</w:t>
-      </w:r>
-    </w:p>
-    <w:p>
-      <w:pPr>
-        <w:pStyle w:val="a0"/>
-      </w:pPr>
-      <w:r>
-        <w:t xml:space="preserve">максимальная производительность благодаря </w:t>
-      </w:r>
-      <w:r>
-        <w:rPr>
-          <w:lang w:val="en-US"/>
-        </w:rPr>
-        <w:t>JVM;</w:t>
-      </w:r>
-    </w:p>
-    <w:p>
-      <w:pPr>
-        <w:pStyle w:val="a0"/>
-      </w:pPr>
-      <w:proofErr w:type="spellStart"/>
-      <w:r>
-        <w:t>метапрограммирование</w:t>
-      </w:r>
-      <w:proofErr w:type="spellEnd"/>
-      <w:r>
-        <w:t>;</w:t>
-      </w:r>
-    </w:p>
-    <w:p>
-      <w:pPr>
-        <w:pStyle w:val="a0"/>
-        <w:rPr>
-          <w:lang w:val="en-US"/>
-        </w:rPr>
-      </w:pPr>
-      <w:r>
-        <w:t>форматирование</w:t>
-      </w:r>
-      <w:r>
-        <w:rPr>
-          <w:lang w:val="en-US"/>
-        </w:rPr>
-        <w:t xml:space="preserve"> </w:t>
-      </w:r>
-      <w:r>
-        <w:t>для</w:t>
-      </w:r>
-      <w:r>
-        <w:rPr>
-          <w:lang w:val="en-US"/>
-        </w:rPr>
-        <w:t xml:space="preserve"> Java, Groovy, Scala, HTML, CSS, JavaScript, </w:t>
-      </w:r>
-      <w:proofErr w:type="spellStart"/>
-      <w:r>
-        <w:rPr>
-          <w:lang w:val="en-US"/>
-        </w:rPr>
-        <w:t>CoffeeScript</w:t>
-      </w:r>
-      <w:proofErr w:type="spellEnd"/>
-      <w:r>
-        <w:rPr>
-          <w:lang w:val="en-US"/>
-        </w:rPr>
-        <w:t>, ActionScript, LESS, XML;</w:t>
-      </w:r>
-    </w:p>
-    <w:p>
-      <w:pPr>
-        <w:pStyle w:val="a0"/>
         <w:rPr>
           <w:lang w:val="en-US"/>
         </w:rPr>
@@ -8698,118 +8601,6 @@
         <w:t xml:space="preserve"> </w:t>
       </w:r>
       <w:r>
-        <w:t>серверами</w:t>
-      </w:r>
-      <w:r>
-        <w:rPr>
-          <w:lang w:val="en-US"/>
-        </w:rPr>
-        <w:t xml:space="preserve"> </w:t>
-      </w:r>
-      <w:r>
-        <w:t>приложений</w:t>
-      </w:r>
-      <w:r>
-        <w:rPr>
-          <w:lang w:val="en-US"/>
-        </w:rPr>
-        <w:t xml:space="preserve">, </w:t>
-      </w:r>
-      <w:r>
-        <w:t>включая</w:t>
-      </w:r>
-      <w:r>
-        <w:rPr>
-          <w:lang w:val="en-US"/>
-        </w:rPr>
-        <w:t xml:space="preserve"> Tomcat, </w:t>
-      </w:r>
-      <w:proofErr w:type="spellStart"/>
-      <w:r>
-        <w:rPr>
-          <w:lang w:val="en-US"/>
-        </w:rPr>
-        <w:t>TomEE</w:t>
-      </w:r>
-      <w:proofErr w:type="spellEnd"/>
-      <w:r>
-        <w:rPr>
-          <w:lang w:val="en-US"/>
-        </w:rPr>
-        <w:t xml:space="preserve">, </w:t>
-      </w:r>
-      <w:proofErr w:type="spellStart"/>
-      <w:r>
-        <w:rPr>
-          <w:lang w:val="en-US"/>
-        </w:rPr>
-        <w:t>GlassFish</w:t>
-      </w:r>
-      <w:proofErr w:type="spellEnd"/>
-      <w:r>
-        <w:rPr>
-          <w:lang w:val="en-US"/>
-        </w:rPr>
-        <w:t xml:space="preserve">, </w:t>
-      </w:r>
-      <w:proofErr w:type="spellStart"/>
-      <w:r>
-        <w:rPr>
-          <w:lang w:val="en-US"/>
-        </w:rPr>
-        <w:t>JBoss</w:t>
-      </w:r>
-      <w:proofErr w:type="spellEnd"/>
-      <w:r>
-        <w:rPr>
-          <w:lang w:val="en-US"/>
-        </w:rPr>
-        <w:t xml:space="preserve">, WebLogic, WebSphere, Geronimo, Resin, Jetty </w:t>
-      </w:r>
-      <w:r>
-        <w:t>и</w:t>
-      </w:r>
-      <w:r>
-        <w:rPr>
-          <w:lang w:val="en-US"/>
-        </w:rPr>
-        <w:t xml:space="preserve"> Virgo;</w:t>
-      </w:r>
-    </w:p>
-    <w:p>
-      <w:pPr>
-        <w:pStyle w:val="a0"/>
-      </w:pPr>
-      <w:r>
-        <w:t>инструменты для работы с базами данных и SQL файлами;</w:t>
-      </w:r>
-    </w:p>
-    <w:p>
-      <w:pPr>
-        <w:pStyle w:val="a0"/>
-        <w:rPr>
-          <w:lang w:val="en-US"/>
-        </w:rPr>
-      </w:pPr>
-      <w:r>
-        <w:t>интеграция</w:t>
-      </w:r>
-      <w:r>
-        <w:rPr>
-          <w:lang w:val="en-US"/>
-        </w:rPr>
-        <w:t xml:space="preserve"> </w:t>
-      </w:r>
-      <w:r>
-        <w:t>с</w:t>
-      </w:r>
-      <w:r>
-        <w:rPr>
-          <w:lang w:val="en-US"/>
-        </w:rPr>
-        <w:t xml:space="preserve"> </w:t>
-      </w:r>
-      <w:r>
         <w:t>коммерческими</w:t>
       </w:r>
       <w:r>
@@ -8849,21 +8640,7 @@
         <w:rPr>
           <w:lang w:val="en-US"/>
         </w:rPr>
-        <w:t xml:space="preserve">r, </w:t>
-      </w:r>
-      <w:proofErr w:type="spellStart"/>
-      <w:r>
-        <w:rPr>
-          <w:lang w:val="en-US"/>
-        </w:rPr>
-        <w:t>ClearCase</w:t>
-      </w:r>
-      <w:proofErr w:type="spellEnd"/>
-      <w:r>
-        <w:rPr>
-          <w:lang w:val="en-US"/>
-        </w:rPr>
-        <w:t>, Visual SourceSafe</w:t>
+        <w:t>r, ClearCase, Visual SourceSafe</w:t>
       </w:r>
       <w:r>
         <w:t xml:space="preserve"> </w:t>
@@ -9083,8 +8860,6 @@
         </w:rPr>
         <w:t xml:space="preserve"> терминале</w:t>
       </w:r>
-      <w:bookmarkStart w:id="28" w:name="_GoBack"/>
-      <w:bookmarkEnd w:id="28"/>
       <w:r>
         <w:t xml:space="preserve"> операционной системы</w:t>
       </w:r>
@@ -9590,7 +9365,6 @@
       <w:pPr>
         <w:pStyle w:val="a0"/>
       </w:pPr>
-      <w:proofErr w:type="gramStart"/>
       <w:r>
         <w:rPr>
           <w:lang w:val="en-US"/>
@@ -9598,11 +9372,7 @@
         <w:t>d</w:t>
       </w:r>
       <w:r>
-        <w:t>atabase</w:t>
-      </w:r>
-      <w:proofErr w:type="gramEnd"/>
-      <w:r>
-        <w:t xml:space="preserve"> -</w:t>
+        <w:t>atabase -</w:t>
       </w:r>
       <w:r>
         <w:t xml:space="preserve"> содержит базу данных и служит основной точкой доступа для базового подключения к постоянным данным приложения.</w:t>
@@ -9925,28 +9695,31 @@
           <w:lang w:val="sq-AL"/>
         </w:rPr>
       </w:pPr>
-      <w:bookmarkStart w:id="29" w:name="_Toc135034716"/>
-      <w:bookmarkStart w:id="30" w:name="_Toc135128786"/>
+      <w:bookmarkStart w:id="28" w:name="_Toc135034716"/>
+      <w:bookmarkStart w:id="29" w:name="_Toc135128786"/>
       <w:r>
         <w:t>Практическая часть</w:t>
       </w:r>
+      <w:bookmarkEnd w:id="28"/>
       <w:bookmarkEnd w:id="29"/>
+    </w:p>
+    <w:p>
+      <w:pPr>
+        <w:pStyle w:val="3"/>
+      </w:pPr>
+      <w:bookmarkStart w:id="30" w:name="_Toc135034717"/>
+      <w:bookmarkStart w:id="31" w:name="_Toc135128787"/>
+      <w:r>
+        <w:t xml:space="preserve"> </w:t>
+      </w:r>
+      <w:r>
+        <w:t xml:space="preserve">Описание процесса разработки </w:t>
+      </w:r>
+      <w:r>
+        <w:t>мобильного приложения</w:t>
+      </w:r>
       <w:bookmarkEnd w:id="30"/>
-    </w:p>
-    <w:p>
-      <w:pPr>
-        <w:pStyle w:val="3"/>
-      </w:pPr>
-      <w:bookmarkStart w:id="31" w:name="_Toc135034717"/>
-      <w:bookmarkStart w:id="32" w:name="_Toc135128787"/>
-      <w:r>
-        <w:t xml:space="preserve">Описание процесса разработки </w:t>
-      </w:r>
-      <w:r>
-        <w:t>мобильного приложения</w:t>
-      </w:r>
       <w:bookmarkEnd w:id="31"/>
-      <w:bookmarkEnd w:id="32"/>
     </w:p>
     <w:p>
       <w:r>
@@ -10920,13 +10693,8 @@
       <w:r>
         <w:t xml:space="preserve"> «</w:t>
       </w:r>
-      <w:proofErr w:type="spellStart"/>
-      <w:r>
-        <w:t>Amazon</w:t>
-      </w:r>
-      <w:proofErr w:type="spellEnd"/>
-      <w:r>
-        <w:t xml:space="preserve"> </w:t>
+      <w:r>
+        <w:t xml:space="preserve">Amazon </w:t>
       </w:r>
       <w:proofErr w:type="spellStart"/>
       <w:r>
@@ -12197,13 +11965,8 @@
         <w:t>элемент для</w:t>
       </w:r>
       <w:r>
-        <w:t xml:space="preserve"> </w:t>
-      </w:r>
-      <w:proofErr w:type="spellStart"/>
-      <w:r>
-        <w:t>отрисовки</w:t>
-      </w:r>
-      <w:proofErr w:type="spellEnd"/>
+        <w:t xml:space="preserve"> отрисовки</w:t>
+      </w:r>
       <w:r>
         <w:t xml:space="preserve"> страниц приложения;</w:t>
       </w:r>
@@ -15730,16 +15493,16 @@
           <w:lang w:eastAsia="ru-RU"/>
         </w:rPr>
       </w:pPr>
-      <w:bookmarkStart w:id="33" w:name="_Toc134959461"/>
-      <w:bookmarkStart w:id="34" w:name="_Toc135128788"/>
+      <w:bookmarkStart w:id="32" w:name="_Toc134959461"/>
+      <w:bookmarkStart w:id="33" w:name="_Toc135128788"/>
       <w:r>
         <w:rPr>
           <w:lang w:eastAsia="ru-RU"/>
         </w:rPr>
         <w:t>Настройка взаимодействия с базой данных</w:t>
       </w:r>
+      <w:bookmarkEnd w:id="32"/>
       <w:bookmarkEnd w:id="33"/>
-      <w:bookmarkEnd w:id="34"/>
     </w:p>
     <w:p>
       <w:pPr>
@@ -16098,8 +15861,8 @@
         </w:rPr>
         <w:t xml:space="preserve"> </w:t>
       </w:r>
-      <w:bookmarkStart w:id="35" w:name="_Toc135034718"/>
-      <w:bookmarkStart w:id="36" w:name="_Toc135128789"/>
+      <w:bookmarkStart w:id="34" w:name="_Toc135034718"/>
+      <w:bookmarkStart w:id="35" w:name="_Toc135128789"/>
       <w:r>
         <w:rPr>
           <w:lang w:eastAsia="ru-RU"/>
@@ -16124,8 +15887,8 @@
         </w:rPr>
         <w:t>ботанного мобильного приложения.</w:t>
       </w:r>
+      <w:bookmarkEnd w:id="34"/>
       <w:bookmarkEnd w:id="35"/>
-      <w:bookmarkEnd w:id="36"/>
     </w:p>
     <w:p>
       <w:pPr>
@@ -16392,13 +16155,13 @@
       <w:pPr>
         <w:pStyle w:val="3"/>
       </w:pPr>
-      <w:bookmarkStart w:id="37" w:name="_Toc135034719"/>
-      <w:bookmarkStart w:id="38" w:name="_Toc135128790"/>
+      <w:bookmarkStart w:id="36" w:name="_Toc135034719"/>
+      <w:bookmarkStart w:id="37" w:name="_Toc135128790"/>
       <w:r>
         <w:t>Разработка руководства пользователя</w:t>
       </w:r>
+      <w:bookmarkEnd w:id="36"/>
       <w:bookmarkEnd w:id="37"/>
-      <w:bookmarkEnd w:id="38"/>
       <w:r>
         <w:t xml:space="preserve"> </w:t>
       </w:r>
@@ -17149,8 +16912,8 @@
           <w:lang w:eastAsia="ru-RU"/>
         </w:rPr>
       </w:pPr>
-      <w:bookmarkStart w:id="39" w:name="_Toc135034720"/>
-      <w:bookmarkStart w:id="40" w:name="_Toc135128791"/>
+      <w:bookmarkStart w:id="38" w:name="_Toc135034720"/>
+      <w:bookmarkStart w:id="39" w:name="_Toc135128791"/>
       <w:r>
         <w:rPr>
           <w:lang w:eastAsia="ru-RU"/>
@@ -17158,8 +16921,8 @@
         <w:lastRenderedPageBreak/>
         <w:t>Заключение</w:t>
       </w:r>
+      <w:bookmarkEnd w:id="38"/>
       <w:bookmarkEnd w:id="39"/>
-      <w:bookmarkEnd w:id="40"/>
     </w:p>
     <w:p>
       <w:pPr>
@@ -17544,13 +17307,8 @@
       <w:pPr>
         <w:pStyle w:val="a0"/>
       </w:pPr>
-      <w:proofErr w:type="spellStart"/>
-      <w:r>
-        <w:t>Amazon</w:t>
-      </w:r>
-      <w:proofErr w:type="spellEnd"/>
-      <w:r>
-        <w:t xml:space="preserve"> </w:t>
+      <w:r>
+        <w:t xml:space="preserve">Amazon </w:t>
       </w:r>
       <w:proofErr w:type="spellStart"/>
       <w:r>
@@ -17847,35 +17605,7 @@
         <w:rPr>
           <w:lang w:val="ru-RU"/>
         </w:rPr>
-        <w:t xml:space="preserve"> версия пакета средств разработки </w:t>
-      </w:r>
-      <w:proofErr w:type="spellStart"/>
-      <w:r>
-        <w:rPr>
-          <w:lang w:val="ru-RU"/>
-        </w:rPr>
-        <w:t>Open</w:t>
-      </w:r>
-      <w:proofErr w:type="spellEnd"/>
-      <w:r>
-        <w:rPr>
-          <w:lang w:val="ru-RU"/>
-        </w:rPr>
-        <w:t xml:space="preserve"> </w:t>
-      </w:r>
-      <w:proofErr w:type="spellStart"/>
-      <w:r>
-        <w:rPr>
-          <w:lang w:val="ru-RU"/>
-        </w:rPr>
-        <w:t>Java</w:t>
-      </w:r>
-      <w:proofErr w:type="spellEnd"/>
-      <w:r>
-        <w:rPr>
-          <w:lang w:val="ru-RU"/>
-        </w:rPr>
-        <w:t xml:space="preserve">, готовая к использованию в рабочей среде. </w:t>
+        <w:t xml:space="preserve"> версия пакета средств разработки Open Java, готовая к использованию в рабочей среде. </w:t>
       </w:r>
       <w:proofErr w:type="spellStart"/>
       <w:r>
@@ -18413,8 +18143,8 @@
         </w:numPr>
         <w:ind w:left="425"/>
       </w:pPr>
-      <w:bookmarkStart w:id="41" w:name="_Toc135034721"/>
-      <w:bookmarkStart w:id="42" w:name="_Toc135128792"/>
+      <w:bookmarkStart w:id="40" w:name="_Toc135034721"/>
+      <w:bookmarkStart w:id="41" w:name="_Toc135128792"/>
       <w:r>
         <w:lastRenderedPageBreak/>
         <w:t>Список лите</w:t>
@@ -18422,8 +18152,8 @@
       <w:r>
         <w:t>ратуры</w:t>
       </w:r>
+      <w:bookmarkEnd w:id="40"/>
       <w:bookmarkEnd w:id="41"/>
-      <w:bookmarkEnd w:id="42"/>
     </w:p>
     <w:p>
       <w:pPr>
@@ -19657,45 +19387,74 @@
         <w:pStyle w:val="a"/>
       </w:pPr>
       <w:r>
-        <w:t xml:space="preserve">Блох, Д. </w:t>
+        <w:t>Блох, Д. Java Эффективное программирование / Д. Блох. - М.: Лори, 2016. - 440 c.</w:t>
+      </w:r>
+    </w:p>
+    <w:p>
+      <w:pPr>
+        <w:pStyle w:val="a"/>
+      </w:pPr>
+      <w:r>
+        <w:t>Васильев, А. Java. Объектно-ориентированное программирование: Учебное пособие</w:t>
+      </w:r>
+      <w:r>
+        <w:t xml:space="preserve"> </w:t>
+      </w:r>
+      <w:r>
+        <w:t>Стандарт третьего поколения / А. Васильев. - СПб.: Питер, 2013. - 400 c.</w:t>
+      </w:r>
+    </w:p>
+    <w:p>
+      <w:pPr>
+        <w:pStyle w:val="a"/>
+      </w:pPr>
+      <w:r>
+        <w:t xml:space="preserve">Давыдов, С. </w:t>
       </w:r>
       <w:proofErr w:type="spellStart"/>
       <w:r>
-        <w:t>Java</w:t>
+        <w:t>IntelliJ</w:t>
       </w:r>
       <w:proofErr w:type="spellEnd"/>
       <w:r>
-        <w:t xml:space="preserve"> Эффективное программирование / Д. Блох. - М.: Лори, 2016. - 440 c.</w:t>
+        <w:t xml:space="preserve"> IDEA. Профессиональное программирование на Java / С. Давыдов. - СПб.: BHV, 2005. - 800 c.</w:t>
       </w:r>
     </w:p>
     <w:p>
       <w:pPr>
         <w:pStyle w:val="a"/>
       </w:pPr>
-      <w:r>
-        <w:t xml:space="preserve">Васильев, А. </w:t>
-      </w:r>
       <w:proofErr w:type="spellStart"/>
       <w:r>
-        <w:t>Java</w:t>
+        <w:t>Дэрси</w:t>
       </w:r>
       <w:proofErr w:type="spellEnd"/>
       <w:r>
-        <w:t>. Объектно-ориентированное программирование: Учебное пособие</w:t>
-      </w:r>
-      <w:r>
-        <w:t xml:space="preserve"> </w:t>
-      </w:r>
-      <w:r>
-        <w:t xml:space="preserve">Стандарт третьего поколения / А. Васильев. - </w:t>
-      </w:r>
-      <w:proofErr w:type="gramStart"/>
-      <w:r>
-        <w:t>СПб.:</w:t>
-      </w:r>
-      <w:proofErr w:type="gramEnd"/>
-      <w:r>
-        <w:t xml:space="preserve"> Питер, 2013. - 400 c.</w:t>
+        <w:t xml:space="preserve">, Л. Разработка приложений для </w:t>
+      </w:r>
+      <w:proofErr w:type="spellStart"/>
+      <w:r>
+        <w:t>Android</w:t>
+      </w:r>
+      <w:proofErr w:type="spellEnd"/>
+      <w:r>
+        <w:t xml:space="preserve">-устройств. Т. 1: Базовые принципы / Л. </w:t>
+      </w:r>
+      <w:proofErr w:type="spellStart"/>
+      <w:r>
+        <w:t>Дэрси</w:t>
+      </w:r>
+      <w:proofErr w:type="spellEnd"/>
+      <w:r>
+        <w:t xml:space="preserve">, Ш. </w:t>
+      </w:r>
+      <w:proofErr w:type="spellStart"/>
+      <w:r>
+        <w:t>Кондер</w:t>
+      </w:r>
+      <w:proofErr w:type="spellEnd"/>
+      <w:r>
+        <w:t>. - М.: Лори, 2014. - 402 c.</w:t>
       </w:r>
     </w:p>
     <w:p>
@@ -19703,155 +19462,70 @@
         <w:pStyle w:val="a"/>
       </w:pPr>
       <w:r>
-        <w:t xml:space="preserve">Давыдов, С. </w:t>
+        <w:t xml:space="preserve">Кожанова Е. Печати и штампы в организации [Электронный ресурс] Режим доступа: </w:t>
+      </w:r>
+      <w:r>
+        <w:rPr>
+          <w:lang w:val="en-US"/>
+        </w:rPr>
+        <w:t>URL</w:t>
+      </w:r>
+      <w:r>
+        <w:t>: https://delo-press.ru/journals/documents/sovremennoe-deloproizvodstvo/42588-pechati-i-shtampy-v-organizatsii/ (дата обращения: 19.12.2022).</w:t>
+      </w:r>
+    </w:p>
+    <w:p>
+      <w:pPr>
+        <w:pStyle w:val="a"/>
+      </w:pPr>
+      <w:r>
+        <w:t>Кристофер, Х</w:t>
+      </w:r>
+      <w:r>
+        <w:t xml:space="preserve">. </w:t>
+      </w:r>
+      <w:r>
+        <w:t>Штампы и печати в изготовлении украшений</w:t>
+      </w:r>
+      <w:r>
+        <w:t xml:space="preserve"> / В.Д. </w:t>
       </w:r>
       <w:proofErr w:type="spellStart"/>
       <w:r>
-        <w:t>IntelliJ</w:t>
+        <w:t>Колдаев</w:t>
       </w:r>
       <w:proofErr w:type="spellEnd"/>
       <w:r>
-        <w:t xml:space="preserve"> IDEA. Профессиональное программирование на </w:t>
-      </w:r>
+        <w:t>; Под ред. Л.Г. Гагарина. - М.: ИД Форум, Инфра-М, 2012. - 416 c.</w:t>
+      </w:r>
+    </w:p>
+    <w:p>
+      <w:pPr>
+        <w:pStyle w:val="a"/>
+      </w:pPr>
+      <w:r>
+        <w:t>Лавровская, О.Б. Технические средства информатизации. Практикум: Учебное пособие для студ. учреждений сред. проф. образования / О.Б. Лавровская. - М.: ИЦ Академия, 2012. - 208 c.</w:t>
+      </w:r>
+    </w:p>
+    <w:p>
+      <w:pPr>
+        <w:pStyle w:val="a"/>
+      </w:pPr>
       <w:proofErr w:type="spellStart"/>
       <w:r>
-        <w:t>Java</w:t>
+        <w:t>МакГрат</w:t>
       </w:r>
       <w:proofErr w:type="spellEnd"/>
       <w:r>
-        <w:t xml:space="preserve"> / С. Давыдов. - </w:t>
-      </w:r>
-      <w:proofErr w:type="gramStart"/>
-      <w:r>
-        <w:t>СПб.:</w:t>
-      </w:r>
-      <w:proofErr w:type="gramEnd"/>
-      <w:r>
-        <w:t xml:space="preserve"> BHV, 2005. - 800 c.</w:t>
-      </w:r>
-    </w:p>
-    <w:p>
-      <w:pPr>
-        <w:pStyle w:val="a"/>
-      </w:pPr>
+        <w:t xml:space="preserve">, М. Программирование на Java для начинающих / М. </w:t>
+      </w:r>
       <w:proofErr w:type="spellStart"/>
       <w:r>
-        <w:t>Дэрси</w:t>
+        <w:t>МакГрат</w:t>
       </w:r>
       <w:proofErr w:type="spellEnd"/>
       <w:r>
-        <w:t xml:space="preserve">, Л. Разработка приложений для </w:t>
-      </w:r>
-      <w:proofErr w:type="spellStart"/>
-      <w:r>
-        <w:t>Android</w:t>
-      </w:r>
-      <w:proofErr w:type="spellEnd"/>
-      <w:r>
-        <w:t xml:space="preserve">-устройств. Т. 1: Базовые принципы / Л. </w:t>
-      </w:r>
-      <w:proofErr w:type="spellStart"/>
-      <w:r>
-        <w:t>Дэрси</w:t>
-      </w:r>
-      <w:proofErr w:type="spellEnd"/>
-      <w:r>
-        <w:t xml:space="preserve">, Ш. </w:t>
-      </w:r>
-      <w:proofErr w:type="spellStart"/>
-      <w:r>
-        <w:t>Кондер</w:t>
-      </w:r>
-      <w:proofErr w:type="spellEnd"/>
-      <w:r>
-        <w:t>. - М.: Лори, 2014. - 402 c.</w:t>
-      </w:r>
-    </w:p>
-    <w:p>
-      <w:pPr>
-        <w:pStyle w:val="a"/>
-      </w:pPr>
-      <w:r>
-        <w:t xml:space="preserve">Кожанова Е. Печати и штампы в организации [Электронный ресурс] Режим доступа: </w:t>
-      </w:r>
-      <w:r>
-        <w:rPr>
-          <w:lang w:val="en-US"/>
-        </w:rPr>
-        <w:t>URL</w:t>
-      </w:r>
-      <w:r>
-        <w:t>: https://delo-press.ru/journals/documents/sovremennoe-deloproizvodstvo/42588-pechati-i-shtampy-v-organizatsii/ (дата обращения: 19.12.2022).</w:t>
-      </w:r>
-    </w:p>
-    <w:p>
-      <w:pPr>
-        <w:pStyle w:val="a"/>
-      </w:pPr>
-      <w:r>
-        <w:t>Кристофер, Х</w:t>
-      </w:r>
-      <w:r>
-        <w:t xml:space="preserve">. </w:t>
-      </w:r>
-      <w:r>
-        <w:t>Штампы и печати в изготовлении украшений</w:t>
-      </w:r>
-      <w:r>
-        <w:t xml:space="preserve"> / В.Д. </w:t>
-      </w:r>
-      <w:proofErr w:type="spellStart"/>
-      <w:r>
-        <w:t>Колдаев</w:t>
-      </w:r>
-      <w:proofErr w:type="spellEnd"/>
-      <w:r>
-        <w:t>; Под ред. Л.Г. Гагарина. - М.: ИД Форум, Инфра-М, 2012. - 416 c.</w:t>
-      </w:r>
-    </w:p>
-    <w:p>
-      <w:pPr>
-        <w:pStyle w:val="a"/>
-      </w:pPr>
-      <w:r>
-        <w:t>Лавровская, О.Б. Технические средства информатизации. Практикум: Учебное пособие для студ. учреждений сред. проф. образования / О.Б. Лавровская. - М.: ИЦ Академия, 2012. - 208 c.</w:t>
-      </w:r>
-    </w:p>
-    <w:p>
-      <w:pPr>
-        <w:pStyle w:val="a"/>
-      </w:pPr>
-      <w:proofErr w:type="spellStart"/>
-      <w:r>
-        <w:t>МакГрат</w:t>
-      </w:r>
-      <w:proofErr w:type="spellEnd"/>
-      <w:r>
-        <w:t xml:space="preserve">, М. Программирование на </w:t>
-      </w:r>
-      <w:proofErr w:type="spellStart"/>
-      <w:r>
-        <w:t>Java</w:t>
-      </w:r>
-      <w:proofErr w:type="spellEnd"/>
-      <w:r>
-        <w:t xml:space="preserve"> для начинающих / М. </w:t>
-      </w:r>
-      <w:proofErr w:type="spellStart"/>
-      <w:r>
-        <w:t>МакГрат</w:t>
-      </w:r>
-      <w:proofErr w:type="spellEnd"/>
-      <w:r>
-        <w:t xml:space="preserve">. - М.: </w:t>
-      </w:r>
-      <w:proofErr w:type="spellStart"/>
-      <w:r>
-        <w:t>Эксмо</w:t>
-      </w:r>
-      <w:proofErr w:type="spellEnd"/>
-      <w:r>
-        <w:t>, 2016. - 192 c.</w:t>
+        <w:t>. - М.: Эксмо, 2016. - 192 c.</w:t>
       </w:r>
     </w:p>
     <w:p>
@@ -19884,52 +19558,89 @@
         <w:pStyle w:val="a"/>
       </w:pPr>
       <w:r>
-        <w:t xml:space="preserve">Нимейер, П. Программирование на </w:t>
+        <w:t xml:space="preserve">Нимейер, П. Программирование на Java / П. Нимейер, Д. </w:t>
       </w:r>
       <w:proofErr w:type="spellStart"/>
       <w:r>
-        <w:t>Java</w:t>
+        <w:t>Леук</w:t>
       </w:r>
       <w:proofErr w:type="spellEnd"/>
       <w:r>
-        <w:t xml:space="preserve"> / П. Нимейер, Д. </w:t>
-      </w:r>
+        <w:t>. - М.: Эксмо, 2018. - 448 c.</w:t>
+      </w:r>
+    </w:p>
+    <w:p>
+      <w:pPr>
+        <w:pStyle w:val="a"/>
+      </w:pPr>
       <w:proofErr w:type="spellStart"/>
       <w:r>
-        <w:t>Леук</w:t>
+        <w:t>Парфилова</w:t>
       </w:r>
       <w:proofErr w:type="spellEnd"/>
       <w:r>
-        <w:t xml:space="preserve">. - М.: </w:t>
+        <w:t xml:space="preserve">, Н.И. Программирование: Основы алгоритмизации и программирования: Учебник / Н.И. </w:t>
       </w:r>
       <w:proofErr w:type="spellStart"/>
       <w:r>
-        <w:t>Эксмо</w:t>
+        <w:t>Парфилова</w:t>
       </w:r>
       <w:proofErr w:type="spellEnd"/>
       <w:r>
-        <w:t>, 2018. - 448 c.</w:t>
+        <w:t xml:space="preserve">; Под ред. Трусова Б.Г. - М.: </w:t>
+      </w:r>
+      <w:proofErr w:type="spellStart"/>
+      <w:r>
+        <w:t>Academia</w:t>
+      </w:r>
+      <w:proofErr w:type="spellEnd"/>
+      <w:r>
+        <w:t>, 2018. - 32 c.</w:t>
       </w:r>
     </w:p>
     <w:p>
       <w:pPr>
         <w:pStyle w:val="a"/>
       </w:pPr>
+      <w:r>
+        <w:t>Ричард, Б. Технологии печати / А.Н. Васильев. - М.: Эксмо, 2014. - 416 c.</w:t>
+      </w:r>
+    </w:p>
+    <w:p>
+      <w:pPr>
+        <w:pStyle w:val="a"/>
+      </w:pPr>
       <w:proofErr w:type="spellStart"/>
       <w:r>
-        <w:t>Парфилова</w:t>
+        <w:t>Рудикова</w:t>
       </w:r>
       <w:proofErr w:type="spellEnd"/>
       <w:r>
-        <w:t xml:space="preserve">, Н.И. Программирование: Основы алгоритмизации и программирования: Учебник / Н.И. </w:t>
+        <w:t xml:space="preserve">, Л.В. Базы данных. Разработка приложений / Л.В. </w:t>
       </w:r>
       <w:proofErr w:type="spellStart"/>
       <w:r>
-        <w:t>Парфилова</w:t>
+        <w:t>Рудикова</w:t>
       </w:r>
       <w:proofErr w:type="spellEnd"/>
       <w:r>
-        <w:t xml:space="preserve">; Под ред. Трусова Б.Г. - М.: </w:t>
+        <w:t>. - СПб.: BHV, 2006. - 496 c.</w:t>
+      </w:r>
+    </w:p>
+    <w:p>
+      <w:pPr>
+        <w:pStyle w:val="a"/>
+      </w:pPr>
+      <w:r>
+        <w:t>Рылько, М. Компьютерные технологии в проектировании / М. Рылько. - М.: АСВ, 2022. - 326 c.</w:t>
+      </w:r>
+    </w:p>
+    <w:p>
+      <w:pPr>
+        <w:pStyle w:val="a"/>
+      </w:pPr>
+      <w:r>
+        <w:t xml:space="preserve">Семакин, И.Г. Основы алгоритмизации и программирования: Учебник / И.Г. Семакин. - М.: </w:t>
       </w:r>
       <w:proofErr w:type="spellStart"/>
       <w:r>
@@ -19937,7 +19648,7 @@
       </w:r>
       <w:proofErr w:type="spellEnd"/>
       <w:r>
-        <w:t>, 2018. - 32 c.</w:t>
+        <w:t>, 2017. - 328 c.</w:t>
       </w:r>
     </w:p>
     <w:p>
@@ -19945,129 +19656,44 @@
         <w:pStyle w:val="a"/>
       </w:pPr>
       <w:r>
-        <w:t xml:space="preserve">Ричард, Б. Технологии печати / А.Н. Васильев. - М.: </w:t>
-      </w:r>
+        <w:t>Советов, Б.Я. Архитектура информационных систем: Учебник / Б.Я. Советов. - М.: Академия, 2008. - 240 c.</w:t>
+      </w:r>
+    </w:p>
+    <w:p>
+      <w:pPr>
+        <w:pStyle w:val="a"/>
+      </w:pPr>
+      <w:r>
+        <w:t>Соловьев, И.В. Проектирование информационных систем. Фундаментальный курс / И.В. Соловьев, А.А. Майоров. - М.: Академический проект, 2019. - 398 c.</w:t>
+      </w:r>
+    </w:p>
+    <w:p>
+      <w:pPr>
+        <w:pStyle w:val="a"/>
+      </w:pPr>
       <w:proofErr w:type="spellStart"/>
       <w:r>
-        <w:t>Эксмо</w:t>
+        <w:t>Черноруцкий</w:t>
       </w:r>
       <w:proofErr w:type="spellEnd"/>
       <w:r>
-        <w:t>, 2014. - 416 c.</w:t>
+        <w:t xml:space="preserve">, И.Г. Методы оптимизации. Компьютерные технологии / И.Г. </w:t>
+      </w:r>
+      <w:proofErr w:type="spellStart"/>
+      <w:r>
+        <w:t>Черноруцкий</w:t>
+      </w:r>
+      <w:proofErr w:type="spellEnd"/>
+      <w:r>
+        <w:t>. - СПб.: BHV, 2021. - 384 c.</w:t>
       </w:r>
     </w:p>
     <w:p>
       <w:pPr>
         <w:pStyle w:val="a"/>
       </w:pPr>
-      <w:proofErr w:type="spellStart"/>
-      <w:r>
-        <w:t>Рудикова</w:t>
-      </w:r>
-      <w:proofErr w:type="spellEnd"/>
-      <w:r>
-        <w:t xml:space="preserve">, Л.В. Базы данных. Разработка приложений / Л.В. </w:t>
-      </w:r>
-      <w:proofErr w:type="spellStart"/>
-      <w:r>
-        <w:t>Рудикова</w:t>
-      </w:r>
-      <w:proofErr w:type="spellEnd"/>
-      <w:r>
-        <w:t xml:space="preserve">. - </w:t>
-      </w:r>
-      <w:proofErr w:type="gramStart"/>
-      <w:r>
-        <w:t>СПб.:</w:t>
-      </w:r>
-      <w:proofErr w:type="gramEnd"/>
-      <w:r>
-        <w:t xml:space="preserve"> BHV, 2006. - 496 c.</w:t>
-      </w:r>
-    </w:p>
-    <w:p>
-      <w:pPr>
-        <w:pStyle w:val="a"/>
-      </w:pPr>
-      <w:r>
-        <w:t>Рылько, М. Компьютерные технологии в проектировании / М. Рылько. - М.: АСВ, 2022. - 326 c.</w:t>
-      </w:r>
-    </w:p>
-    <w:p>
-      <w:pPr>
-        <w:pStyle w:val="a"/>
-      </w:pPr>
-      <w:r>
-        <w:t xml:space="preserve">Семакин, И.Г. Основы алгоритмизации и программирования: Учебник / И.Г. Семакин. - М.: </w:t>
-      </w:r>
-      <w:proofErr w:type="spellStart"/>
-      <w:r>
-        <w:t>Academia</w:t>
-      </w:r>
-      <w:proofErr w:type="spellEnd"/>
-      <w:r>
-        <w:t>, 2017. - 328 c.</w:t>
-      </w:r>
-    </w:p>
-    <w:p>
-      <w:pPr>
-        <w:pStyle w:val="a"/>
-      </w:pPr>
-      <w:r>
-        <w:t>Советов, Б.Я. Архитектура информационных систем: Учебник / Б.Я. Советов. - М.: Академия, 2008. - 240 c.</w:t>
-      </w:r>
-    </w:p>
-    <w:p>
-      <w:pPr>
-        <w:pStyle w:val="a"/>
-      </w:pPr>
-      <w:r>
-        <w:t>Соловьев, И.В. Проектирование информационных систем. Фундаментальный курс / И.В. Соловьев, А.А. Майоров. - М.: Академический проект, 2019. - 398 c.</w:t>
-      </w:r>
-    </w:p>
-    <w:p>
-      <w:pPr>
-        <w:pStyle w:val="a"/>
-      </w:pPr>
-      <w:proofErr w:type="spellStart"/>
-      <w:r>
-        <w:t>Черноруцкий</w:t>
-      </w:r>
-      <w:proofErr w:type="spellEnd"/>
-      <w:r>
-        <w:t xml:space="preserve">, И.Г. Методы оптимизации. Компьютерные технологии / И.Г. </w:t>
-      </w:r>
-      <w:proofErr w:type="spellStart"/>
-      <w:r>
-        <w:t>Черноруцкий</w:t>
-      </w:r>
-      <w:proofErr w:type="spellEnd"/>
-      <w:r>
-        <w:t xml:space="preserve">. - </w:t>
-      </w:r>
-      <w:proofErr w:type="gramStart"/>
-      <w:r>
-        <w:t>СПб.:</w:t>
-      </w:r>
-      <w:proofErr w:type="gramEnd"/>
-      <w:r>
-        <w:t xml:space="preserve"> BHV, 2021. - 384 c.</w:t>
-      </w:r>
-    </w:p>
-    <w:p>
-      <w:pPr>
-        <w:pStyle w:val="a"/>
-      </w:pPr>
-      <w:r>
-        <w:t xml:space="preserve">Шпак, Ю.А. Проектирование баз данных. Просто как дважды два / Ю.А. Шпак. - М.: </w:t>
-      </w:r>
-      <w:proofErr w:type="spellStart"/>
-      <w:r>
-        <w:t>Эксмо</w:t>
-      </w:r>
-      <w:proofErr w:type="spellEnd"/>
-      <w:r>
-        <w:t>, 2018. - 304 c.</w:t>
+      <w:r>
+        <w:t>Шпак, Ю.А. Проектирование баз данных. Просто как дважды два / Ю.А. Шпак. - М.: Эксмо, 2018. - 304 c.</w:t>
       </w:r>
     </w:p>
     <w:p>
@@ -20096,16 +19722,16 @@
           <w:caps w:val="0"/>
         </w:rPr>
       </w:pPr>
-      <w:bookmarkStart w:id="43" w:name="_Toc73837299"/>
-      <w:bookmarkStart w:id="44" w:name="_Toc134959468"/>
-      <w:bookmarkStart w:id="45" w:name="_Toc135128793"/>
+      <w:bookmarkStart w:id="42" w:name="_Toc73837299"/>
+      <w:bookmarkStart w:id="43" w:name="_Toc134959468"/>
+      <w:bookmarkStart w:id="44" w:name="_Toc135128793"/>
       <w:r>
         <w:rPr>
           <w:rFonts w:eastAsiaTheme="minorHAnsi"/>
           <w:caps w:val="0"/>
         </w:rPr>
         <w:lastRenderedPageBreak/>
-        <w:t>Приложение А</w:t>
+        <w:t>ПРИЛОЖЕНИЕ А</w:t>
       </w:r>
       <w:r>
         <w:rPr>
@@ -20115,9 +19741,9 @@
         <w:br/>
         <w:t>Техническое задание на программный продукт</w:t>
       </w:r>
+      <w:bookmarkEnd w:id="42"/>
       <w:bookmarkEnd w:id="43"/>
       <w:bookmarkEnd w:id="44"/>
-      <w:bookmarkEnd w:id="45"/>
     </w:p>
     <w:p>
       <w:pPr>
@@ -21749,9 +21375,9 @@
           <w:caps w:val="0"/>
         </w:rPr>
       </w:pPr>
-      <w:bookmarkStart w:id="46" w:name="_Toc134117004"/>
-      <w:bookmarkStart w:id="47" w:name="_Toc135034724"/>
-      <w:bookmarkStart w:id="48" w:name="_Toc135128794"/>
+      <w:bookmarkStart w:id="45" w:name="_Toc134117004"/>
+      <w:bookmarkStart w:id="46" w:name="_Toc135034724"/>
+      <w:bookmarkStart w:id="47" w:name="_Toc135128794"/>
       <w:r>
         <w:rPr>
           <w:rFonts w:eastAsiaTheme="minorHAnsi"/>
@@ -21778,7 +21404,7 @@
         </w:rPr>
         <w:t xml:space="preserve">Фрагменты программного кода </w:t>
       </w:r>
-      <w:bookmarkEnd w:id="46"/>
+      <w:bookmarkEnd w:id="45"/>
       <w:r>
         <w:rPr>
           <w:rFonts w:eastAsiaTheme="minorHAnsi"/>
@@ -21786,8 +21412,8 @@
         </w:rPr>
         <w:t>мобильного приложения</w:t>
       </w:r>
+      <w:bookmarkEnd w:id="46"/>
       <w:bookmarkEnd w:id="47"/>
-      <w:bookmarkEnd w:id="48"/>
     </w:p>
     <w:p>
       <w:pPr>
@@ -21821,7 +21447,6 @@
           <w:lang w:val="en-US" w:eastAsia="ru-RU"/>
         </w:rPr>
       </w:pPr>
-      <w:proofErr w:type="gramStart"/>
       <w:r>
         <w:rPr>
           <w:rFonts w:ascii="Courier New" w:eastAsia="Times New Roman" w:hAnsi="Courier New" w:cs="Courier New"/>
@@ -22857,29 +22482,7 @@
           <w:szCs w:val="20"/>
           <w:lang w:val="en-US" w:eastAsia="ru-RU"/>
         </w:rPr>
-        <w:t>(@</w:t>
-      </w:r>
-      <w:proofErr w:type="spellStart"/>
-      <w:r>
-        <w:rPr>
-          <w:rFonts w:ascii="Courier New" w:eastAsia="Times New Roman" w:hAnsi="Courier New" w:cs="Courier New"/>
-          <w:color w:val="000000" w:themeColor="text1"/>
-          <w:sz w:val="20"/>
-          <w:szCs w:val="20"/>
-          <w:lang w:val="en-US" w:eastAsia="ru-RU"/>
-        </w:rPr>
-        <w:t>NonNull</w:t>
-      </w:r>
-      <w:proofErr w:type="spellEnd"/>
-      <w:r>
-        <w:rPr>
-          <w:rFonts w:ascii="Courier New" w:eastAsia="Times New Roman" w:hAnsi="Courier New" w:cs="Courier New"/>
-          <w:color w:val="000000" w:themeColor="text1"/>
-          <w:sz w:val="20"/>
-          <w:szCs w:val="20"/>
-          <w:lang w:val="en-US" w:eastAsia="ru-RU"/>
-        </w:rPr>
-        <w:t xml:space="preserve"> </w:t>
+        <w:t xml:space="preserve">(@NonNull </w:t>
       </w:r>
       <w:proofErr w:type="spellStart"/>
       <w:r>
@@ -23772,7 +23375,6 @@
         <w:br/>
         <w:t>}</w:t>
       </w:r>
-      <w:proofErr w:type="gramEnd"/>
     </w:p>
     <w:p>
       <w:pPr>
@@ -23849,7 +23451,6 @@
           <w:lang w:val="en-US"/>
         </w:rPr>
       </w:pPr>
-      <w:proofErr w:type="gramStart"/>
       <w:r>
         <w:rPr>
           <w:color w:val="0033B3"/>
@@ -25193,23 +24794,7 @@
           <w:color w:val="9E880D"/>
           <w:lang w:val="en-US"/>
         </w:rPr>
-        <w:t>@</w:t>
-      </w:r>
-      <w:proofErr w:type="spellStart"/>
-      <w:r>
-        <w:rPr>
-          <w:color w:val="9E880D"/>
-          <w:lang w:val="en-US"/>
-        </w:rPr>
-        <w:t>Nullable</w:t>
-      </w:r>
-      <w:proofErr w:type="spellEnd"/>
-      <w:r>
-        <w:rPr>
-          <w:color w:val="9E880D"/>
-          <w:lang w:val="en-US"/>
-        </w:rPr>
-        <w:t xml:space="preserve"> </w:t>
+        <w:t xml:space="preserve">@Nullable </w:t>
       </w:r>
       <w:r>
         <w:rPr>
@@ -26173,7 +25758,6 @@
         </w:rPr>
         <w:br/>
       </w:r>
-      <w:proofErr w:type="gramEnd"/>
     </w:p>
     <w:sectPr>
       <w:headerReference w:type="first" r:id="rId65"/>
@@ -26192,25 +25776,8 @@
 </w:document>
 </file>
 
-<file path=word/commentsIds.xml><?xml version="1.0" encoding="utf-8"?>
-<w16cid:commentsIds xmlns:wpc="http://schemas.microsoft.com/office/word/2010/wordprocessingCanvas" xmlns:cx="http://schemas.microsoft.com/office/drawing/2014/chartex" xmlns:cx1="http://schemas.microsoft.com/office/drawing/2015/9/8/chartex" xmlns:cx2="http://schemas.microsoft.com/office/drawing/2015/10/21/chartex" xmlns:cx3="http://schemas.microsoft.com/office/drawing/2016/5/9/chartex" xmlns:cx4="http://schemas.microsoft.com/office/drawing/2016/5/10/chartex" xmlns:cx5="http://schemas.microsoft.com/office/drawing/2016/5/11/chartex" xmlns:cx6="http://schemas.microsoft.com/office/drawing/2016/5/12/chartex" xmlns:cx7="http://schemas.microsoft.com/office/drawing/2016/5/13/chartex" xmlns:cx8="http://schemas.microsoft.com/office/drawing/2016/5/14/chartex" xmlns:mc="http://schemas.openxmlformats.org/markup-compatibility/2006" xmlns:aink="http://schemas.microsoft.com/office/drawing/2016/ink" xmlns:am3d="http://schemas.microsoft.com/office/drawing/2017/model3d" xmlns:o="urn:schemas-microsoft-com:office:office" xmlns:oel="http://schemas.microsoft.com/office/2019/extlst" xmlns:r="http://schemas.openxmlformats.org/officeDocument/2006/relationships" xmlns:m="http://schemas.openxmlformats.org/officeDocument/2006/math" xmlns:v="urn:schemas-microsoft-com:vml" xmlns:wp14="http://schemas.microsoft.com/office/word/2010/wordprocessingDrawing" xmlns:wp="http://schemas.openxmlformats.org/drawingml/2006/wordprocessingDrawing" xmlns:w10="urn:schemas-microsoft-com:office:word" xmlns:w="http://schemas.openxmlformats.org/wordprocessingml/2006/main" xmlns:w14="http://schemas.microsoft.com/office/word/2010/wordml" xmlns:w15="http://schemas.microsoft.com/office/word/2012/wordml" xmlns:w16cex="http://schemas.microsoft.com/office/word/2018/wordml/cex" xmlns:w16cid="http://schemas.microsoft.com/office/word/2016/wordml/cid" xmlns:w16="http://schemas.microsoft.com/office/word/2018/wordml" xmlns:w16sdtdh="http://schemas.microsoft.com/office/word/2020/wordml/sdtdatahash" xmlns:w16se="http://schemas.microsoft.com/office/word/2015/wordml/symex" xmlns:wpg="http://schemas.microsoft.com/office/word/2010/wordprocessingGroup" xmlns:wpi="http://schemas.microsoft.com/office/word/2010/wordprocessingInk" xmlns:wne="http://schemas.microsoft.com/office/word/2006/wordml" xmlns:wps="http://schemas.microsoft.com/office/word/2010/wordprocessingShape" mc:Ignorable="w14 w15 w16se w16cid w16 w16cex w16sdtdh wp14">
-  <w16cid:commentId w16cid:paraId="49F1CE83" w16cid:durableId="27CAE115"/>
-  <w16cid:commentId w16cid:paraId="27C2F130" w16cid:durableId="27CAE116"/>
-  <w16cid:commentId w16cid:paraId="4CB11BC5" w16cid:durableId="27CAE117"/>
-  <w16cid:commentId w16cid:paraId="5B3C22C0" w16cid:durableId="27CAE118"/>
-  <w16cid:commentId w16cid:paraId="26B5EF33" w16cid:durableId="27CAE119"/>
-  <w16cid:commentId w16cid:paraId="433FECE9" w16cid:durableId="27CAE11A"/>
-  <w16cid:commentId w16cid:paraId="6643E7CC" w16cid:durableId="27CAE11B"/>
-  <w16cid:commentId w16cid:paraId="67AF0AE3" w16cid:durableId="27CAE11C"/>
-  <w16cid:commentId w16cid:paraId="5214B62E" w16cid:durableId="27CAE11D"/>
-  <w16cid:commentId w16cid:paraId="234454F1" w16cid:durableId="27CAE11E"/>
-  <w16cid:commentId w16cid:paraId="64BFB55E" w16cid:durableId="27CAE11F"/>
-  <w16cid:commentId w16cid:paraId="7B2B2FB9" w16cid:durableId="27CAE120"/>
-</w16cid:commentsIds>
-</file>
-
 <file path=word/endnotes.xml><?xml version="1.0" encoding="utf-8"?>
-<w:endnotes xmlns:wpc="http://schemas.microsoft.com/office/word/2010/wordprocessingCanvas" xmlns:mc="http://schemas.openxmlformats.org/markup-compatibility/2006" xmlns:o="urn:schemas-microsoft-com:office:office" xmlns:r="http://schemas.openxmlformats.org/officeDocument/2006/relationships" xmlns:m="http://schemas.openxmlformats.org/officeDocument/2006/math" xmlns:v="urn:schemas-microsoft-com:vml" xmlns:wp14="http://schemas.microsoft.com/office/word/2010/wordprocessingDrawing" xmlns:wp="http://schemas.openxmlformats.org/drawingml/2006/wordprocessingDrawing" xmlns:w10="urn:schemas-microsoft-com:office:word" xmlns:w="http://schemas.openxmlformats.org/wordprocessingml/2006/main" xmlns:w14="http://schemas.microsoft.com/office/word/2010/wordml" xmlns:w15="http://schemas.microsoft.com/office/word/2012/wordml" xmlns:wpg="http://schemas.microsoft.com/office/word/2010/wordprocessingGroup" xmlns:wpi="http://schemas.microsoft.com/office/word/2010/wordprocessingInk" xmlns:wne="http://schemas.microsoft.com/office/word/2006/wordml" xmlns:wps="http://schemas.microsoft.com/office/word/2010/wordprocessingShape" mc:Ignorable="w14 w15 wp14">
+<w:endnotes xmlns:wpc="http://schemas.microsoft.com/office/word/2010/wordprocessingCanvas" xmlns:cx="http://schemas.microsoft.com/office/drawing/2014/chartex" xmlns:cx1="http://schemas.microsoft.com/office/drawing/2015/9/8/chartex" xmlns:cx2="http://schemas.microsoft.com/office/drawing/2015/10/21/chartex" xmlns:cx3="http://schemas.microsoft.com/office/drawing/2016/5/9/chartex" xmlns:cx4="http://schemas.microsoft.com/office/drawing/2016/5/10/chartex" xmlns:cx5="http://schemas.microsoft.com/office/drawing/2016/5/11/chartex" xmlns:cx6="http://schemas.microsoft.com/office/drawing/2016/5/12/chartex" xmlns:cx7="http://schemas.microsoft.com/office/drawing/2016/5/13/chartex" xmlns:cx8="http://schemas.microsoft.com/office/drawing/2016/5/14/chartex" xmlns:mc="http://schemas.openxmlformats.org/markup-compatibility/2006" xmlns:aink="http://schemas.microsoft.com/office/drawing/2016/ink" xmlns:am3d="http://schemas.microsoft.com/office/drawing/2017/model3d" xmlns:o="urn:schemas-microsoft-com:office:office" xmlns:oel="http://schemas.microsoft.com/office/2019/extlst" xmlns:r="http://schemas.openxmlformats.org/officeDocument/2006/relationships" xmlns:m="http://schemas.openxmlformats.org/officeDocument/2006/math" xmlns:v="urn:schemas-microsoft-com:vml" xmlns:wp14="http://schemas.microsoft.com/office/word/2010/wordprocessingDrawing" xmlns:wp="http://schemas.openxmlformats.org/drawingml/2006/wordprocessingDrawing" xmlns:w10="urn:schemas-microsoft-com:office:word" xmlns:w="http://schemas.openxmlformats.org/wordprocessingml/2006/main" xmlns:w14="http://schemas.microsoft.com/office/word/2010/wordml" xmlns:w15="http://schemas.microsoft.com/office/word/2012/wordml" xmlns:w16cex="http://schemas.microsoft.com/office/word/2018/wordml/cex" xmlns:w16cid="http://schemas.microsoft.com/office/word/2016/wordml/cid" xmlns:w16="http://schemas.microsoft.com/office/word/2018/wordml" xmlns:w16du="http://schemas.microsoft.com/office/word/2023/wordml/word16du" xmlns:w16sdtdh="http://schemas.microsoft.com/office/word/2020/wordml/sdtdatahash" xmlns:w16se="http://schemas.microsoft.com/office/word/2015/wordml/symex" xmlns:wpg="http://schemas.microsoft.com/office/word/2010/wordprocessingGroup" xmlns:wpi="http://schemas.microsoft.com/office/word/2010/wordprocessingInk" xmlns:wne="http://schemas.microsoft.com/office/word/2006/wordml" xmlns:wps="http://schemas.microsoft.com/office/word/2010/wordprocessingShape" mc:Ignorable="w14 w15 w16se w16cid w16 w16cex w16sdtdh wp14">
   <w:endnote w:type="separator" w:id="-1">
     <w:p>
       <w:r>
@@ -26229,7 +25796,7 @@
 </file>
 
 <file path=word/footer1.xml><?xml version="1.0" encoding="utf-8"?>
-<w:ftr xmlns:wpc="http://schemas.microsoft.com/office/word/2010/wordprocessingCanvas" xmlns:mc="http://schemas.openxmlformats.org/markup-compatibility/2006" xmlns:o="urn:schemas-microsoft-com:office:office" xmlns:r="http://schemas.openxmlformats.org/officeDocument/2006/relationships" xmlns:m="http://schemas.openxmlformats.org/officeDocument/2006/math" xmlns:v="urn:schemas-microsoft-com:vml" xmlns:wp14="http://schemas.microsoft.com/office/word/2010/wordprocessingDrawing" xmlns:wp="http://schemas.openxmlformats.org/drawingml/2006/wordprocessingDrawing" xmlns:w10="urn:schemas-microsoft-com:office:word" xmlns:w="http://schemas.openxmlformats.org/wordprocessingml/2006/main" xmlns:w14="http://schemas.microsoft.com/office/word/2010/wordml" xmlns:w15="http://schemas.microsoft.com/office/word/2012/wordml" xmlns:wpg="http://schemas.microsoft.com/office/word/2010/wordprocessingGroup" xmlns:wpi="http://schemas.microsoft.com/office/word/2010/wordprocessingInk" xmlns:wne="http://schemas.microsoft.com/office/word/2006/wordml" xmlns:wps="http://schemas.microsoft.com/office/word/2010/wordprocessingShape" mc:Ignorable="w14 w15 wp14">
+<w:ftr xmlns:wpc="http://schemas.microsoft.com/office/word/2010/wordprocessingCanvas" xmlns:cx="http://schemas.microsoft.com/office/drawing/2014/chartex" xmlns:cx1="http://schemas.microsoft.com/office/drawing/2015/9/8/chartex" xmlns:cx2="http://schemas.microsoft.com/office/drawing/2015/10/21/chartex" xmlns:cx3="http://schemas.microsoft.com/office/drawing/2016/5/9/chartex" xmlns:cx4="http://schemas.microsoft.com/office/drawing/2016/5/10/chartex" xmlns:cx5="http://schemas.microsoft.com/office/drawing/2016/5/11/chartex" xmlns:cx6="http://schemas.microsoft.com/office/drawing/2016/5/12/chartex" xmlns:cx7="http://schemas.microsoft.com/office/drawing/2016/5/13/chartex" xmlns:cx8="http://schemas.microsoft.com/office/drawing/2016/5/14/chartex" xmlns:mc="http://schemas.openxmlformats.org/markup-compatibility/2006" xmlns:aink="http://schemas.microsoft.com/office/drawing/2016/ink" xmlns:am3d="http://schemas.microsoft.com/office/drawing/2017/model3d" xmlns:o="urn:schemas-microsoft-com:office:office" xmlns:oel="http://schemas.microsoft.com/office/2019/extlst" xmlns:r="http://schemas.openxmlformats.org/officeDocument/2006/relationships" xmlns:m="http://schemas.openxmlformats.org/officeDocument/2006/math" xmlns:v="urn:schemas-microsoft-com:vml" xmlns:wp14="http://schemas.microsoft.com/office/word/2010/wordprocessingDrawing" xmlns:wp="http://schemas.openxmlformats.org/drawingml/2006/wordprocessingDrawing" xmlns:w10="urn:schemas-microsoft-com:office:word" xmlns:w="http://schemas.openxmlformats.org/wordprocessingml/2006/main" xmlns:w14="http://schemas.microsoft.com/office/word/2010/wordml" xmlns:w15="http://schemas.microsoft.com/office/word/2012/wordml" xmlns:w16cex="http://schemas.microsoft.com/office/word/2018/wordml/cex" xmlns:w16cid="http://schemas.microsoft.com/office/word/2016/wordml/cid" xmlns:w16="http://schemas.microsoft.com/office/word/2018/wordml" xmlns:w16du="http://schemas.microsoft.com/office/word/2023/wordml/word16du" xmlns:w16sdtdh="http://schemas.microsoft.com/office/word/2020/wordml/sdtdatahash" xmlns:w16se="http://schemas.microsoft.com/office/word/2015/wordml/symex" xmlns:wpg="http://schemas.microsoft.com/office/word/2010/wordprocessingGroup" xmlns:wpi="http://schemas.microsoft.com/office/word/2010/wordprocessingInk" xmlns:wne="http://schemas.microsoft.com/office/word/2006/wordml" xmlns:wps="http://schemas.microsoft.com/office/word/2010/wordprocessingShape" mc:Ignorable="w14 w15 w16se w16cid w16 w16cex w16sdtdh wp14">
   <w:p>
     <w:pPr>
       <w:ind w:firstLine="0"/>
@@ -26239,7 +25806,7 @@
 </file>
 
 <file path=word/footer2.xml><?xml version="1.0" encoding="utf-8"?>
-<w:ftr xmlns:wpc="http://schemas.microsoft.com/office/word/2010/wordprocessingCanvas" xmlns:mc="http://schemas.openxmlformats.org/markup-compatibility/2006" xmlns:o="urn:schemas-microsoft-com:office:office" xmlns:r="http://schemas.openxmlformats.org/officeDocument/2006/relationships" xmlns:m="http://schemas.openxmlformats.org/officeDocument/2006/math" xmlns:v="urn:schemas-microsoft-com:vml" xmlns:wp14="http://schemas.microsoft.com/office/word/2010/wordprocessingDrawing" xmlns:wp="http://schemas.openxmlformats.org/drawingml/2006/wordprocessingDrawing" xmlns:w10="urn:schemas-microsoft-com:office:word" xmlns:w="http://schemas.openxmlformats.org/wordprocessingml/2006/main" xmlns:w14="http://schemas.microsoft.com/office/word/2010/wordml" xmlns:w15="http://schemas.microsoft.com/office/word/2012/wordml" xmlns:wpg="http://schemas.microsoft.com/office/word/2010/wordprocessingGroup" xmlns:wpi="http://schemas.microsoft.com/office/word/2010/wordprocessingInk" xmlns:wne="http://schemas.microsoft.com/office/word/2006/wordml" xmlns:wps="http://schemas.microsoft.com/office/word/2010/wordprocessingShape" mc:Ignorable="w14 w15 wp14">
+<w:ftr xmlns:wpc="http://schemas.microsoft.com/office/word/2010/wordprocessingCanvas" xmlns:cx="http://schemas.microsoft.com/office/drawing/2014/chartex" xmlns:cx1="http://schemas.microsoft.com/office/drawing/2015/9/8/chartex" xmlns:cx2="http://schemas.microsoft.com/office/drawing/2015/10/21/chartex" xmlns:cx3="http://schemas.microsoft.com/office/drawing/2016/5/9/chartex" xmlns:cx4="http://schemas.microsoft.com/office/drawing/2016/5/10/chartex" xmlns:cx5="http://schemas.microsoft.com/office/drawing/2016/5/11/chartex" xmlns:cx6="http://schemas.microsoft.com/office/drawing/2016/5/12/chartex" xmlns:cx7="http://schemas.microsoft.com/office/drawing/2016/5/13/chartex" xmlns:cx8="http://schemas.microsoft.com/office/drawing/2016/5/14/chartex" xmlns:mc="http://schemas.openxmlformats.org/markup-compatibility/2006" xmlns:aink="http://schemas.microsoft.com/office/drawing/2016/ink" xmlns:am3d="http://schemas.microsoft.com/office/drawing/2017/model3d" xmlns:o="urn:schemas-microsoft-com:office:office" xmlns:oel="http://schemas.microsoft.com/office/2019/extlst" xmlns:r="http://schemas.openxmlformats.org/officeDocument/2006/relationships" xmlns:m="http://schemas.openxmlformats.org/officeDocument/2006/math" xmlns:v="urn:schemas-microsoft-com:vml" xmlns:wp14="http://schemas.microsoft.com/office/word/2010/wordprocessingDrawing" xmlns:wp="http://schemas.openxmlformats.org/drawingml/2006/wordprocessingDrawing" xmlns:w10="urn:schemas-microsoft-com:office:word" xmlns:w="http://schemas.openxmlformats.org/wordprocessingml/2006/main" xmlns:w14="http://schemas.microsoft.com/office/word/2010/wordml" xmlns:w15="http://schemas.microsoft.com/office/word/2012/wordml" xmlns:w16cex="http://schemas.microsoft.com/office/word/2018/wordml/cex" xmlns:w16cid="http://schemas.microsoft.com/office/word/2016/wordml/cid" xmlns:w16="http://schemas.microsoft.com/office/word/2018/wordml" xmlns:w16du="http://schemas.microsoft.com/office/word/2023/wordml/word16du" xmlns:w16sdtdh="http://schemas.microsoft.com/office/word/2020/wordml/sdtdatahash" xmlns:w16se="http://schemas.microsoft.com/office/word/2015/wordml/symex" xmlns:wpg="http://schemas.microsoft.com/office/word/2010/wordprocessingGroup" xmlns:wpi="http://schemas.microsoft.com/office/word/2010/wordprocessingInk" xmlns:wne="http://schemas.microsoft.com/office/word/2006/wordml" xmlns:wps="http://schemas.microsoft.com/office/word/2010/wordprocessingShape" mc:Ignorable="w14 w15 w16se w16cid w16 w16cex w16sdtdh wp14">
   <w:p>
     <w:pPr>
       <w:ind w:firstLine="0"/>
@@ -26249,7 +25816,7 @@
 </file>
 
 <file path=word/footnotes.xml><?xml version="1.0" encoding="utf-8"?>
-<w:footnotes xmlns:wpc="http://schemas.microsoft.com/office/word/2010/wordprocessingCanvas" xmlns:mc="http://schemas.openxmlformats.org/markup-compatibility/2006" xmlns:o="urn:schemas-microsoft-com:office:office" xmlns:r="http://schemas.openxmlformats.org/officeDocument/2006/relationships" xmlns:m="http://schemas.openxmlformats.org/officeDocument/2006/math" xmlns:v="urn:schemas-microsoft-com:vml" xmlns:wp14="http://schemas.microsoft.com/office/word/2010/wordprocessingDrawing" xmlns:wp="http://schemas.openxmlformats.org/drawingml/2006/wordprocessingDrawing" xmlns:w10="urn:schemas-microsoft-com:office:word" xmlns:w="http://schemas.openxmlformats.org/wordprocessingml/2006/main" xmlns:w14="http://schemas.microsoft.com/office/word/2010/wordml" xmlns:w15="http://schemas.microsoft.com/office/word/2012/wordml" xmlns:wpg="http://schemas.microsoft.com/office/word/2010/wordprocessingGroup" xmlns:wpi="http://schemas.microsoft.com/office/word/2010/wordprocessingInk" xmlns:wne="http://schemas.microsoft.com/office/word/2006/wordml" xmlns:wps="http://schemas.microsoft.com/office/word/2010/wordprocessingShape" mc:Ignorable="w14 w15 wp14">
+<w:footnotes xmlns:wpc="http://schemas.microsoft.com/office/word/2010/wordprocessingCanvas" xmlns:cx="http://schemas.microsoft.com/office/drawing/2014/chartex" xmlns:cx1="http://schemas.microsoft.com/office/drawing/2015/9/8/chartex" xmlns:cx2="http://schemas.microsoft.com/office/drawing/2015/10/21/chartex" xmlns:cx3="http://schemas.microsoft.com/office/drawing/2016/5/9/chartex" xmlns:cx4="http://schemas.microsoft.com/office/drawing/2016/5/10/chartex" xmlns:cx5="http://schemas.microsoft.com/office/drawing/2016/5/11/chartex" xmlns:cx6="http://schemas.microsoft.com/office/drawing/2016/5/12/chartex" xmlns:cx7="http://schemas.microsoft.com/office/drawing/2016/5/13/chartex" xmlns:cx8="http://schemas.microsoft.com/office/drawing/2016/5/14/chartex" xmlns:mc="http://schemas.openxmlformats.org/markup-compatibility/2006" xmlns:aink="http://schemas.microsoft.com/office/drawing/2016/ink" xmlns:am3d="http://schemas.microsoft.com/office/drawing/2017/model3d" xmlns:o="urn:schemas-microsoft-com:office:office" xmlns:oel="http://schemas.microsoft.com/office/2019/extlst" xmlns:r="http://schemas.openxmlformats.org/officeDocument/2006/relationships" xmlns:m="http://schemas.openxmlformats.org/officeDocument/2006/math" xmlns:v="urn:schemas-microsoft-com:vml" xmlns:wp14="http://schemas.microsoft.com/office/word/2010/wordprocessingDrawing" xmlns:wp="http://schemas.openxmlformats.org/drawingml/2006/wordprocessingDrawing" xmlns:w10="urn:schemas-microsoft-com:office:word" xmlns:w="http://schemas.openxmlformats.org/wordprocessingml/2006/main" xmlns:w14="http://schemas.microsoft.com/office/word/2010/wordml" xmlns:w15="http://schemas.microsoft.com/office/word/2012/wordml" xmlns:w16cex="http://schemas.microsoft.com/office/word/2018/wordml/cex" xmlns:w16cid="http://schemas.microsoft.com/office/word/2016/wordml/cid" xmlns:w16="http://schemas.microsoft.com/office/word/2018/wordml" xmlns:w16du="http://schemas.microsoft.com/office/word/2023/wordml/word16du" xmlns:w16sdtdh="http://schemas.microsoft.com/office/word/2020/wordml/sdtdatahash" xmlns:w16se="http://schemas.microsoft.com/office/word/2015/wordml/symex" xmlns:wpg="http://schemas.microsoft.com/office/word/2010/wordprocessingGroup" xmlns:wpi="http://schemas.microsoft.com/office/word/2010/wordprocessingInk" xmlns:wne="http://schemas.microsoft.com/office/word/2006/wordml" xmlns:wps="http://schemas.microsoft.com/office/word/2010/wordprocessingShape" mc:Ignorable="w14 w15 w16se w16cid w16 w16cex w16sdtdh wp14">
   <w:footnote w:type="separator" w:id="-1">
     <w:p>
       <w:pPr>
@@ -26271,7 +25838,7 @@
 </file>
 
 <file path=word/header1.xml><?xml version="1.0" encoding="utf-8"?>
-<w:hdr xmlns:wpc="http://schemas.microsoft.com/office/word/2010/wordprocessingCanvas" xmlns:mc="http://schemas.openxmlformats.org/markup-compatibility/2006" xmlns:o="urn:schemas-microsoft-com:office:office" xmlns:r="http://schemas.openxmlformats.org/officeDocument/2006/relationships" xmlns:m="http://schemas.openxmlformats.org/officeDocument/2006/math" xmlns:v="urn:schemas-microsoft-com:vml" xmlns:wp14="http://schemas.microsoft.com/office/word/2010/wordprocessingDrawing" xmlns:wp="http://schemas.openxmlformats.org/drawingml/2006/wordprocessingDrawing" xmlns:w10="urn:schemas-microsoft-com:office:word" xmlns:w="http://schemas.openxmlformats.org/wordprocessingml/2006/main" xmlns:w14="http://schemas.microsoft.com/office/word/2010/wordml" xmlns:w15="http://schemas.microsoft.com/office/word/2012/wordml" xmlns:wpg="http://schemas.microsoft.com/office/word/2010/wordprocessingGroup" xmlns:wpi="http://schemas.microsoft.com/office/word/2010/wordprocessingInk" xmlns:wne="http://schemas.microsoft.com/office/word/2006/wordml" xmlns:wps="http://schemas.microsoft.com/office/word/2010/wordprocessingShape" mc:Ignorable="w14 w15 wp14">
+<w:hdr xmlns:wpc="http://schemas.microsoft.com/office/word/2010/wordprocessingCanvas" xmlns:cx="http://schemas.microsoft.com/office/drawing/2014/chartex" xmlns:cx1="http://schemas.microsoft.com/office/drawing/2015/9/8/chartex" xmlns:cx2="http://schemas.microsoft.com/office/drawing/2015/10/21/chartex" xmlns:cx3="http://schemas.microsoft.com/office/drawing/2016/5/9/chartex" xmlns:cx4="http://schemas.microsoft.com/office/drawing/2016/5/10/chartex" xmlns:cx5="http://schemas.microsoft.com/office/drawing/2016/5/11/chartex" xmlns:cx6="http://schemas.microsoft.com/office/drawing/2016/5/12/chartex" xmlns:cx7="http://schemas.microsoft.com/office/drawing/2016/5/13/chartex" xmlns:cx8="http://schemas.microsoft.com/office/drawing/2016/5/14/chartex" xmlns:mc="http://schemas.openxmlformats.org/markup-compatibility/2006" xmlns:aink="http://schemas.microsoft.com/office/drawing/2016/ink" xmlns:am3d="http://schemas.microsoft.com/office/drawing/2017/model3d" xmlns:o="urn:schemas-microsoft-com:office:office" xmlns:oel="http://schemas.microsoft.com/office/2019/extlst" xmlns:r="http://schemas.openxmlformats.org/officeDocument/2006/relationships" xmlns:m="http://schemas.openxmlformats.org/officeDocument/2006/math" xmlns:v="urn:schemas-microsoft-com:vml" xmlns:wp14="http://schemas.microsoft.com/office/word/2010/wordprocessingDrawing" xmlns:wp="http://schemas.openxmlformats.org/drawingml/2006/wordprocessingDrawing" xmlns:w10="urn:schemas-microsoft-com:office:word" xmlns:w="http://schemas.openxmlformats.org/wordprocessingml/2006/main" xmlns:w14="http://schemas.microsoft.com/office/word/2010/wordml" xmlns:w15="http://schemas.microsoft.com/office/word/2012/wordml" xmlns:w16cex="http://schemas.microsoft.com/office/word/2018/wordml/cex" xmlns:w16cid="http://schemas.microsoft.com/office/word/2016/wordml/cid" xmlns:w16="http://schemas.microsoft.com/office/word/2018/wordml" xmlns:w16du="http://schemas.microsoft.com/office/word/2023/wordml/word16du" xmlns:w16sdtdh="http://schemas.microsoft.com/office/word/2020/wordml/sdtdatahash" xmlns:w16se="http://schemas.microsoft.com/office/word/2015/wordml/symex" xmlns:wpg="http://schemas.microsoft.com/office/word/2010/wordprocessingGroup" xmlns:wpi="http://schemas.microsoft.com/office/word/2010/wordprocessingInk" xmlns:wne="http://schemas.microsoft.com/office/word/2006/wordml" xmlns:wps="http://schemas.microsoft.com/office/word/2010/wordprocessingShape" mc:Ignorable="w14 w15 w16se w16cid w16 w16cex w16sdtdh wp14">
   <w:p>
     <w:pPr>
       <w:ind w:firstLine="0"/>
@@ -27419,19 +26986,19 @@
         </mc:Choice>
         <mc:Fallback>
           <w:pict>
-            <v:group w14:anchorId="25759F73" id="Группа 1386161300" o:spid="_x0000_s1026" style="position:absolute;left:0;text-align:left;margin-left:56.7pt;margin-top:19.85pt;width:518.8pt;height:802.3pt;z-index:251658240;mso-position-horizontal-relative:page;mso-position-vertical-relative:page" coordsize="20000,20000" o:gfxdata="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" o:allowincell="f">
-              <v:rect id="Rectangle 2" o:spid="_x0000_s1027" style="position:absolute;width:20000;height:20000;visibility:visible;mso-wrap-style:square;v-text-anchor:top" o:gfxdata="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" filled="f" strokeweight="2pt"/>
-              <v:line id="Line 3" o:spid="_x0000_s1028" style="position:absolute;visibility:visible;mso-wrap-style:square" from="1093,18949" to="1095,19989" o:connectortype="straight" o:gfxdata="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" strokeweight="2pt"/>
-              <v:line id="Line 4" o:spid="_x0000_s1029" style="position:absolute;visibility:visible;mso-wrap-style:square" from="10,18941" to="19977,18942" o:connectortype="straight" o:gfxdata="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" strokeweight="2pt"/>
-              <v:line id="Line 5" o:spid="_x0000_s1030" style="position:absolute;visibility:visible;mso-wrap-style:square" from="2186,18949" to="2188,19989" o:connectortype="straight" o:gfxdata="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" strokeweight="2pt"/>
-              <v:line id="Line 6" o:spid="_x0000_s1031" style="position:absolute;visibility:visible;mso-wrap-style:square" from="4919,18949" to="4921,19989" o:connectortype="straight" o:gfxdata="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" strokeweight="2pt"/>
-              <v:line id="Line 7" o:spid="_x0000_s1032" style="position:absolute;visibility:visible;mso-wrap-style:square" from="6557,18959" to="6559,19989" o:connectortype="straight" o:gfxdata="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" strokeweight="2pt"/>
-              <v:line id="Line 8" o:spid="_x0000_s1033" style="position:absolute;visibility:visible;mso-wrap-style:square" from="7650,18949" to="7652,19979" o:connectortype="straight" o:gfxdata="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" strokeweight="2pt"/>
-              <v:line id="Line 9" o:spid="_x0000_s1034" style="position:absolute;visibility:visible;mso-wrap-style:square" from="18905,18949" to="18909,19989" o:connectortype="straight" o:gfxdata="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" strokeweight="2pt"/>
-              <v:line id="Line 10" o:spid="_x0000_s1035" style="position:absolute;visibility:visible;mso-wrap-style:square" from="10,19293" to="7631,19295" o:connectortype="straight" o:gfxdata="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" strokeweight="1pt"/>
-              <v:line id="Line 11" o:spid="_x0000_s1036" style="position:absolute;visibility:visible;mso-wrap-style:square" from="10,19646" to="7631,19647" o:connectortype="straight" o:gfxdata="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" strokeweight="2pt"/>
-              <v:line id="Line 12" o:spid="_x0000_s1037" style="position:absolute;visibility:visible;mso-wrap-style:square" from="18919,19296" to="19990,19297" o:connectortype="straight" o:gfxdata="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" strokeweight="1pt"/>
-              <v:rect id="Rectangle 13" o:spid="_x0000_s1038" style="position:absolute;left:54;top:19660;width:1000;height:309;visibility:visible;mso-wrap-style:square;v-text-anchor:top" o:gfxdata="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" filled="f" stroked="f" strokeweight=".25pt">
+            <v:group w14:anchorId="25759F73" id="Группа 1386161300" o:spid="_x0000_s1026" style="position:absolute;left:0;text-align:left;margin-left:56.7pt;margin-top:19.85pt;width:518.8pt;height:802.3pt;z-index:251658240;mso-position-horizontal-relative:page;mso-position-vertical-relative:page" coordsize="20000,20000" o:gfxdata="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" o:allowincell="f">
+              <v:rect id="Rectangle 2" o:spid="_x0000_s1027" style="position:absolute;width:20000;height:20000;visibility:visible;mso-wrap-style:square;v-text-anchor:top" o:gfxdata="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" filled="f" strokeweight="2pt"/>
+              <v:line id="Line 3" o:spid="_x0000_s1028" style="position:absolute;visibility:visible;mso-wrap-style:square" from="1093,18949" to="1095,19989" o:connectortype="straight" o:gfxdata="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" strokeweight="2pt"/>
+              <v:line id="Line 4" o:spid="_x0000_s1029" style="position:absolute;visibility:visible;mso-wrap-style:square" from="10,18941" to="19977,18942" o:connectortype="straight" o:gfxdata="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" strokeweight="2pt"/>
+              <v:line id="Line 5" o:spid="_x0000_s1030" style="position:absolute;visibility:visible;mso-wrap-style:square" from="2186,18949" to="2188,19989" o:connectortype="straight" o:gfxdata="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" strokeweight="2pt"/>
+              <v:line id="Line 6" o:spid="_x0000_s1031" style="position:absolute;visibility:visible;mso-wrap-style:square" from="4919,18949" to="4921,19989" o:connectortype="straight" o:gfxdata="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" strokeweight="2pt"/>
+              <v:line id="Line 7" o:spid="_x0000_s1032" style="position:absolute;visibility:visible;mso-wrap-style:square" from="6557,18959" to="6559,19989" o:connectortype="straight" o:gfxdata="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" strokeweight="2pt"/>
+              <v:line id="Line 8" o:spid="_x0000_s1033" style="position:absolute;visibility:visible;mso-wrap-style:square" from="7650,18949" to="7652,19979" o:connectortype="straight" o:gfxdata="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" strokeweight="2pt"/>
+              <v:line id="Line 9" o:spid="_x0000_s1034" style="position:absolute;visibility:visible;mso-wrap-style:square" from="18905,18949" to="18909,19989" o:connectortype="straight" o:gfxdata="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" strokeweight="2pt"/>
+              <v:line id="Line 10" o:spid="_x0000_s1035" style="position:absolute;visibility:visible;mso-wrap-style:square" from="10,19293" to="7631,19295" o:connectortype="straight" o:gfxdata="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" strokeweight="1pt"/>
+              <v:line id="Line 11" o:spid="_x0000_s1036" style="position:absolute;visibility:visible;mso-wrap-style:square" from="10,19646" to="7631,19647" o:connectortype="straight" o:gfxdata="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" strokeweight="2pt"/>
+              <v:line id="Line 12" o:spid="_x0000_s1037" style="position:absolute;visibility:visible;mso-wrap-style:square" from="18919,19296" to="19990,19297" o:connectortype="straight" o:gfxdata="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" strokeweight="1pt"/>
+              <v:rect id="Rectangle 13" o:spid="_x0000_s1038" style="position:absolute;left:54;top:19660;width:1000;height:309;visibility:visible;mso-wrap-style:square;v-text-anchor:top" o:gfxdata="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" filled="f" stroked="f" strokeweight=".25pt">
                 <v:textbox inset="1pt,1pt,1pt,1pt">
                   <w:txbxContent>
                     <w:p>
@@ -27452,7 +27019,7 @@
                   </w:txbxContent>
                 </v:textbox>
               </v:rect>
-              <v:rect id="Rectangle 14" o:spid="_x0000_s1039" style="position:absolute;left:1139;top:19660;width:1001;height:309;visibility:visible;mso-wrap-style:square;v-text-anchor:top" o:gfxdata="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" filled="f" stroked="f" strokeweight=".25pt">
+              <v:rect id="Rectangle 14" o:spid="_x0000_s1039" style="position:absolute;left:1139;top:19660;width:1001;height:309;visibility:visible;mso-wrap-style:square;v-text-anchor:top" o:gfxdata="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" filled="f" stroked="f" strokeweight=".25pt">
                 <v:textbox inset="1pt,1pt,1pt,1pt">
                   <w:txbxContent>
                     <w:p>
@@ -27473,7 +27040,7 @@
                   </w:txbxContent>
                 </v:textbox>
               </v:rect>
-              <v:rect id="Rectangle 15" o:spid="_x0000_s1040" style="position:absolute;left:2267;top:19660;width:2573;height:309;visibility:visible;mso-wrap-style:square;v-text-anchor:top" o:gfxdata="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" filled="f" stroked="f" strokeweight=".25pt">
+              <v:rect id="Rectangle 15" o:spid="_x0000_s1040" style="position:absolute;left:2267;top:19660;width:2573;height:309;visibility:visible;mso-wrap-style:square;v-text-anchor:top" o:gfxdata="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" filled="f" stroked="f" strokeweight=".25pt">
                 <v:textbox inset="1pt,1pt,1pt,1pt">
                   <w:txbxContent>
                     <w:p>
@@ -27508,7 +27075,7 @@
                   </w:txbxContent>
                 </v:textbox>
               </v:rect>
-              <v:rect id="Rectangle 16" o:spid="_x0000_s1041" style="position:absolute;left:4983;top:19660;width:1534;height:309;visibility:visible;mso-wrap-style:square;v-text-anchor:top" o:gfxdata="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" filled="f" stroked="f" strokeweight=".25pt">
+              <v:rect id="Rectangle 16" o:spid="_x0000_s1041" style="position:absolute;left:4983;top:19660;width:1534;height:309;visibility:visible;mso-wrap-style:square;v-text-anchor:top" o:gfxdata="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" filled="f" stroked="f" strokeweight=".25pt">
                 <v:textbox inset="1pt,1pt,1pt,1pt">
                   <w:txbxContent>
                     <w:p>
@@ -27531,7 +27098,7 @@
                   </w:txbxContent>
                 </v:textbox>
               </v:rect>
-              <v:rect id="Rectangle 17" o:spid="_x0000_s1042" style="position:absolute;left:6604;top:19660;width:1000;height:309;visibility:visible;mso-wrap-style:square;v-text-anchor:top" o:gfxdata="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" filled="f" stroked="f" strokeweight=".25pt">
+              <v:rect id="Rectangle 17" o:spid="_x0000_s1042" style="position:absolute;left:6604;top:19660;width:1000;height:309;visibility:visible;mso-wrap-style:square;v-text-anchor:top" o:gfxdata="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" filled="f" stroked="f" strokeweight=".25pt">
                 <v:textbox inset="1pt,1pt,1pt,1pt">
                   <w:txbxContent>
                     <w:p>
@@ -27552,7 +27119,7 @@
                   </w:txbxContent>
                 </v:textbox>
               </v:rect>
-              <v:rect id="Rectangle 18" o:spid="_x0000_s1043" style="position:absolute;left:18949;top:18977;width:1001;height:309;visibility:visible;mso-wrap-style:square;v-text-anchor:top" o:gfxdata="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" filled="f" stroked="f" strokeweight=".25pt">
+              <v:rect id="Rectangle 18" o:spid="_x0000_s1043" style="position:absolute;left:18949;top:18977;width:1001;height:309;visibility:visible;mso-wrap-style:square;v-text-anchor:top" o:gfxdata="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" filled="f" stroked="f" strokeweight=".25pt">
                 <v:textbox inset="1pt,1pt,1pt,1pt">
                   <w:txbxContent>
                     <w:p>
@@ -27573,7 +27140,7 @@
                   </w:txbxContent>
                 </v:textbox>
               </v:rect>
-              <v:rect id="Rectangle 19" o:spid="_x0000_s1044" style="position:absolute;left:18949;top:19435;width:1001;height:423;visibility:visible;mso-wrap-style:square;v-text-anchor:top" o:gfxdata="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" filled="f" stroked="f" strokeweight=".25pt">
+              <v:rect id="Rectangle 19" o:spid="_x0000_s1044" style="position:absolute;left:18949;top:19435;width:1001;height:423;visibility:visible;mso-wrap-style:square;v-text-anchor:top" o:gfxdata="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" filled="f" stroked="f" strokeweight=".25pt">
                 <v:textbox inset="1pt,1pt,1pt,1pt">
                   <w:txbxContent>
                     <w:p>
@@ -27619,7 +27186,7 @@
                   </w:txbxContent>
                 </v:textbox>
               </v:rect>
-              <v:rect id="Rectangle 20" o:spid="_x0000_s1045" style="position:absolute;left:7745;top:19221;width:11075;height:477;visibility:visible;mso-wrap-style:square;v-text-anchor:top" o:gfxdata="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" filled="f" stroked="f" strokeweight=".25pt">
+              <v:rect id="Rectangle 20" o:spid="_x0000_s1045" style="position:absolute;left:7745;top:19221;width:11075;height:477;visibility:visible;mso-wrap-style:square;v-text-anchor:top" o:gfxdata="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" filled="f" stroked="f" strokeweight=".25pt">
                 <v:textbox inset="1pt,1pt,1pt,1pt">
                   <w:txbxContent>
                     <w:p>
@@ -27708,7 +27275,7 @@
 </file>
 
 <file path=word/header2.xml><?xml version="1.0" encoding="utf-8"?>
-<w:hdr xmlns:wpc="http://schemas.microsoft.com/office/word/2010/wordprocessingCanvas" xmlns:mc="http://schemas.openxmlformats.org/markup-compatibility/2006" xmlns:o="urn:schemas-microsoft-com:office:office" xmlns:r="http://schemas.openxmlformats.org/officeDocument/2006/relationships" xmlns:m="http://schemas.openxmlformats.org/officeDocument/2006/math" xmlns:v="urn:schemas-microsoft-com:vml" xmlns:wp14="http://schemas.microsoft.com/office/word/2010/wordprocessingDrawing" xmlns:wp="http://schemas.openxmlformats.org/drawingml/2006/wordprocessingDrawing" xmlns:w10="urn:schemas-microsoft-com:office:word" xmlns:w="http://schemas.openxmlformats.org/wordprocessingml/2006/main" xmlns:w14="http://schemas.microsoft.com/office/word/2010/wordml" xmlns:w15="http://schemas.microsoft.com/office/word/2012/wordml" xmlns:wpg="http://schemas.microsoft.com/office/word/2010/wordprocessingGroup" xmlns:wpi="http://schemas.microsoft.com/office/word/2010/wordprocessingInk" xmlns:wne="http://schemas.microsoft.com/office/word/2006/wordml" xmlns:wps="http://schemas.microsoft.com/office/word/2010/wordprocessingShape" mc:Ignorable="w14 w15 wp14">
+<w:hdr xmlns:wpc="http://schemas.microsoft.com/office/word/2010/wordprocessingCanvas" xmlns:cx="http://schemas.microsoft.com/office/drawing/2014/chartex" xmlns:cx1="http://schemas.microsoft.com/office/drawing/2015/9/8/chartex" xmlns:cx2="http://schemas.microsoft.com/office/drawing/2015/10/21/chartex" xmlns:cx3="http://schemas.microsoft.com/office/drawing/2016/5/9/chartex" xmlns:cx4="http://schemas.microsoft.com/office/drawing/2016/5/10/chartex" xmlns:cx5="http://schemas.microsoft.com/office/drawing/2016/5/11/chartex" xmlns:cx6="http://schemas.microsoft.com/office/drawing/2016/5/12/chartex" xmlns:cx7="http://schemas.microsoft.com/office/drawing/2016/5/13/chartex" xmlns:cx8="http://schemas.microsoft.com/office/drawing/2016/5/14/chartex" xmlns:mc="http://schemas.openxmlformats.org/markup-compatibility/2006" xmlns:aink="http://schemas.microsoft.com/office/drawing/2016/ink" xmlns:am3d="http://schemas.microsoft.com/office/drawing/2017/model3d" xmlns:o="urn:schemas-microsoft-com:office:office" xmlns:oel="http://schemas.microsoft.com/office/2019/extlst" xmlns:r="http://schemas.openxmlformats.org/officeDocument/2006/relationships" xmlns:m="http://schemas.openxmlformats.org/officeDocument/2006/math" xmlns:v="urn:schemas-microsoft-com:vml" xmlns:wp14="http://schemas.microsoft.com/office/word/2010/wordprocessingDrawing" xmlns:wp="http://schemas.openxmlformats.org/drawingml/2006/wordprocessingDrawing" xmlns:w10="urn:schemas-microsoft-com:office:word" xmlns:w="http://schemas.openxmlformats.org/wordprocessingml/2006/main" xmlns:w14="http://schemas.microsoft.com/office/word/2010/wordml" xmlns:w15="http://schemas.microsoft.com/office/word/2012/wordml" xmlns:w16cex="http://schemas.microsoft.com/office/word/2018/wordml/cex" xmlns:w16cid="http://schemas.microsoft.com/office/word/2016/wordml/cid" xmlns:w16="http://schemas.microsoft.com/office/word/2018/wordml" xmlns:w16du="http://schemas.microsoft.com/office/word/2023/wordml/word16du" xmlns:w16sdtdh="http://schemas.microsoft.com/office/word/2020/wordml/sdtdatahash" xmlns:w16se="http://schemas.microsoft.com/office/word/2015/wordml/symex" xmlns:wpg="http://schemas.microsoft.com/office/word/2010/wordprocessingGroup" xmlns:wpi="http://schemas.microsoft.com/office/word/2010/wordprocessingInk" xmlns:wne="http://schemas.microsoft.com/office/word/2006/wordml" xmlns:wps="http://schemas.microsoft.com/office/word/2010/wordprocessingShape" mc:Ignorable="w14 w15 w16se w16cid w16 w16cex w16sdtdh wp14">
   <w:p>
     <w:pPr>
       <w:pStyle w:val="41"/>
@@ -29288,16 +28855,7 @@
                                   <w:iCs/>
                                   <w:sz w:val="18"/>
                                 </w:rPr>
-                                <w:t xml:space="preserve"> </w:t>
-                              </w:r>
-                              <w:r>
-                                <w:rPr>
-                                  <w:rFonts w:ascii="Arial" w:hAnsi="Arial" w:cs="Arial"/>
-                                  <w:i w:val="0"/>
-                                  <w:iCs/>
-                                  <w:sz w:val="18"/>
-                                </w:rPr>
-                                <w:t>Провер.</w:t>
+                                <w:t xml:space="preserve"> Провер.</w:t>
                               </w:r>
                             </w:p>
                           </w:txbxContent>
@@ -29455,16 +29013,7 @@
                                   <w:iCs/>
                                   <w:sz w:val="18"/>
                                 </w:rPr>
-                                <w:t xml:space="preserve"> </w:t>
-                              </w:r>
-                              <w:r>
-                                <w:rPr>
-                                  <w:rFonts w:ascii="Arial" w:hAnsi="Arial" w:cs="Arial"/>
-                                  <w:i w:val="0"/>
-                                  <w:iCs/>
-                                  <w:sz w:val="18"/>
-                                </w:rPr>
-                                <w:t>Реценз.</w:t>
+                                <w:t xml:space="preserve"> Реценз.</w:t>
                               </w:r>
                             </w:p>
                           </w:txbxContent>
@@ -29640,16 +29189,7 @@
                                   <w:iCs/>
                                   <w:sz w:val="18"/>
                                 </w:rPr>
-                                <w:t xml:space="preserve"> </w:t>
-                              </w:r>
-                              <w:r>
-                                <w:rPr>
-                                  <w:rFonts w:ascii="Arial" w:hAnsi="Arial" w:cs="Arial"/>
-                                  <w:i w:val="0"/>
-                                  <w:iCs/>
-                                  <w:sz w:val="18"/>
-                                </w:rPr>
-                                <w:t>Н. Контр.</w:t>
+                                <w:t xml:space="preserve"> Н. Контр.</w:t>
                               </w:r>
                             </w:p>
                           </w:txbxContent>
@@ -29825,16 +29365,7 @@
                                   <w:iCs/>
                                   <w:sz w:val="18"/>
                                 </w:rPr>
-                                <w:t xml:space="preserve"> </w:t>
-                              </w:r>
-                              <w:r>
-                                <w:rPr>
-                                  <w:rFonts w:ascii="Arial" w:hAnsi="Arial" w:cs="Arial"/>
-                                  <w:i w:val="0"/>
-                                  <w:iCs/>
-                                  <w:sz w:val="18"/>
-                                </w:rPr>
-                                <w:t>Утверд.</w:t>
+                                <w:t xml:space="preserve"> Утверд.</w:t>
                               </w:r>
                             </w:p>
                           </w:txbxContent>
@@ -30665,18 +30196,18 @@
         </mc:Choice>
         <mc:Fallback>
           <w:pict>
-            <v:group w14:anchorId="5E64A457" id="Группа 12" o:spid="_x0000_s1046" style="position:absolute;left:0;text-align:left;margin-left:57pt;margin-top:19.5pt;width:518.8pt;height:802.3pt;z-index:251657216;mso-position-horizontal-relative:page;mso-position-vertical-relative:page" coordsize="20000,20000" o:gfxdata="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" o:allowincell="f">
-              <v:rect id="Rectangle 180" o:spid="_x0000_s1047" style="position:absolute;width:20000;height:20000;visibility:visible;mso-wrap-style:square;v-text-anchor:top" o:gfxdata="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" filled="f" strokeweight="2pt"/>
-              <v:line id="Line 181" o:spid="_x0000_s1048" style="position:absolute;visibility:visible;mso-wrap-style:square" from="993,17183" to="995,18221" o:connectortype="straight" o:gfxdata="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" strokeweight="2pt"/>
-              <v:line id="Line 182" o:spid="_x0000_s1049" style="position:absolute;visibility:visible;mso-wrap-style:square" from="10,17173" to="19977,17174" o:connectortype="straight" o:gfxdata="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" strokeweight="2pt"/>
-              <v:line id="Line 183" o:spid="_x0000_s1050" style="position:absolute;visibility:visible;mso-wrap-style:square" from="2186,17192" to="2188,19989" o:connectortype="straight" o:gfxdata="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" strokeweight="2pt"/>
-              <v:line id="Line 184" o:spid="_x0000_s1051" style="position:absolute;visibility:visible;mso-wrap-style:square" from="4919,17192" to="4921,19989" o:connectortype="straight" o:gfxdata="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" strokeweight="2pt"/>
-              <v:line id="Line 185" o:spid="_x0000_s1052" style="position:absolute;visibility:visible;mso-wrap-style:square" from="6557,17192" to="6559,19989" o:connectortype="straight" o:gfxdata="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" strokeweight="2pt"/>
-              <v:line id="Line 186" o:spid="_x0000_s1053" style="position:absolute;visibility:visible;mso-wrap-style:square" from="7650,17183" to="7652,19979" o:connectortype="straight" o:gfxdata="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" strokeweight="2pt"/>
-              <v:line id="Line 187" o:spid="_x0000_s1054" style="position:absolute;visibility:visible;mso-wrap-style:square" from="15848,18239" to="15852,18932" o:connectortype="straight" o:gfxdata="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" strokeweight="2pt"/>
-              <v:line id="Line 188" o:spid="_x0000_s1055" style="position:absolute;visibility:visible;mso-wrap-style:square" from="10,19293" to="7631,19295" o:connectortype="straight" o:gfxdata="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" strokeweight="1pt"/>
-              <v:line id="Line 189" o:spid="_x0000_s1056" style="position:absolute;visibility:visible;mso-wrap-style:square" from="10,19646" to="7631,19647" o:connectortype="straight" o:gfxdata="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" strokeweight="1pt"/>
-              <v:rect id="Rectangle 190" o:spid="_x0000_s1057" style="position:absolute;left:54;top:17912;width:883;height:309;visibility:visible;mso-wrap-style:square;v-text-anchor:top" o:gfxdata="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" filled="f" stroked="f" strokeweight=".25pt">
+            <v:group w14:anchorId="5E64A457" id="Группа 12" o:spid="_x0000_s1046" style="position:absolute;left:0;text-align:left;margin-left:57pt;margin-top:19.5pt;width:518.8pt;height:802.3pt;z-index:251657216;mso-position-horizontal-relative:page;mso-position-vertical-relative:page" coordsize="20000,20000" o:gfxdata="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" o:allowincell="f">
+              <v:rect id="Rectangle 180" o:spid="_x0000_s1047" style="position:absolute;width:20000;height:20000;visibility:visible;mso-wrap-style:square;v-text-anchor:top" o:gfxdata="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" filled="f" strokeweight="2pt"/>
+              <v:line id="Line 181" o:spid="_x0000_s1048" style="position:absolute;visibility:visible;mso-wrap-style:square" from="993,17183" to="995,18221" o:connectortype="straight" o:gfxdata="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" strokeweight="2pt"/>
+              <v:line id="Line 182" o:spid="_x0000_s1049" style="position:absolute;visibility:visible;mso-wrap-style:square" from="10,17173" to="19977,17174" o:connectortype="straight" o:gfxdata="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" strokeweight="2pt"/>
+              <v:line id="Line 183" o:spid="_x0000_s1050" style="position:absolute;visibility:visible;mso-wrap-style:square" from="2186,17192" to="2188,19989" o:connectortype="straight" o:gfxdata="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" strokeweight="2pt"/>
+              <v:line id="Line 184" o:spid="_x0000_s1051" style="position:absolute;visibility:visible;mso-wrap-style:square" from="4919,17192" to="4921,19989" o:connectortype="straight" o:gfxdata="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" strokeweight="2pt"/>
+              <v:line id="Line 185" o:spid="_x0000_s1052" style="position:absolute;visibility:visible;mso-wrap-style:square" from="6557,17192" to="6559,19989" o:connectortype="straight" o:gfxdata="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" strokeweight="2pt"/>
+              <v:line id="Line 186" o:spid="_x0000_s1053" style="position:absolute;visibility:visible;mso-wrap-style:square" from="7650,17183" to="7652,19979" o:connectortype="straight" o:gfxdata="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" strokeweight="2pt"/>
+              <v:line id="Line 187" o:spid="_x0000_s1054" style="position:absolute;visibility:visible;mso-wrap-style:square" from="15848,18239" to="15852,18932" o:connectortype="straight" o:gfxdata="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" strokeweight="2pt"/>
+              <v:line id="Line 188" o:spid="_x0000_s1055" style="position:absolute;visibility:visible;mso-wrap-style:square" from="10,19293" to="7631,19295" o:connectortype="straight" o:gfxdata="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" strokeweight="1pt"/>
+              <v:line id="Line 189" o:spid="_x0000_s1056" style="position:absolute;visibility:visible;mso-wrap-style:square" from="10,19646" to="7631,19647" o:connectortype="straight" o:gfxdata="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" strokeweight="1pt"/>
+              <v:rect id="Rectangle 190" o:spid="_x0000_s1057" style="position:absolute;left:54;top:17912;width:883;height:309;visibility:visible;mso-wrap-style:square;v-text-anchor:top" o:gfxdata="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" filled="f" stroked="f" strokeweight=".25pt">
                 <v:textbox inset="1pt,1pt,1pt,1pt">
                   <w:txbxContent>
                     <w:p>
@@ -30710,7 +30241,7 @@
                   </w:txbxContent>
                 </v:textbox>
               </v:rect>
-              <v:rect id="Rectangle 191" o:spid="_x0000_s1058" style="position:absolute;left:1051;top:17912;width:1100;height:309;visibility:visible;mso-wrap-style:square;v-text-anchor:top" o:gfxdata="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" filled="f" stroked="f" strokeweight=".25pt">
+              <v:rect id="Rectangle 191" o:spid="_x0000_s1058" style="position:absolute;left:1051;top:17912;width:1100;height:309;visibility:visible;mso-wrap-style:square;v-text-anchor:top" o:gfxdata="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" filled="f" stroked="f" strokeweight=".25pt">
                 <v:textbox inset="1pt,1pt,1pt,1pt">
                   <w:txbxContent>
                     <w:p>
@@ -30735,7 +30266,7 @@
                   </w:txbxContent>
                 </v:textbox>
               </v:rect>
-              <v:rect id="Rectangle 192" o:spid="_x0000_s1059" style="position:absolute;left:2267;top:17912;width:2573;height:309;visibility:visible;mso-wrap-style:square;v-text-anchor:top" o:gfxdata="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" filled="f" stroked="f" strokeweight=".25pt">
+              <v:rect id="Rectangle 192" o:spid="_x0000_s1059" style="position:absolute;left:2267;top:17912;width:2573;height:309;visibility:visible;mso-wrap-style:square;v-text-anchor:top" o:gfxdata="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" filled="f" stroked="f" strokeweight=".25pt">
                 <v:textbox inset="1pt,1pt,1pt,1pt">
                   <w:txbxContent>
                     <w:p>
@@ -30782,7 +30313,7 @@
                   </w:txbxContent>
                 </v:textbox>
               </v:rect>
-              <v:rect id="Rectangle 193" o:spid="_x0000_s1060" style="position:absolute;left:4983;top:17912;width:1534;height:309;visibility:visible;mso-wrap-style:square;v-text-anchor:top" o:gfxdata="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" filled="f" stroked="f" strokeweight=".25pt">
+              <v:rect id="Rectangle 193" o:spid="_x0000_s1060" style="position:absolute;left:4983;top:17912;width:1534;height:309;visibility:visible;mso-wrap-style:square;v-text-anchor:top" o:gfxdata="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" filled="f" stroked="f" strokeweight=".25pt">
                 <v:textbox inset="1pt,1pt,1pt,1pt">
                   <w:txbxContent>
                     <w:p>
@@ -30811,7 +30342,7 @@
                   </w:txbxContent>
                 </v:textbox>
               </v:rect>
-              <v:rect id="Rectangle 194" o:spid="_x0000_s1061" style="position:absolute;left:6604;top:17912;width:1000;height:309;visibility:visible;mso-wrap-style:square;v-text-anchor:top" o:gfxdata="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" filled="f" stroked="f" strokeweight=".25pt">
+              <v:rect id="Rectangle 194" o:spid="_x0000_s1061" style="position:absolute;left:6604;top:17912;width:1000;height:309;visibility:visible;mso-wrap-style:square;v-text-anchor:top" o:gfxdata="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" filled="f" stroked="f" strokeweight=".25pt">
                 <v:textbox inset="1pt,1pt,1pt,1pt">
                   <w:txbxContent>
                     <w:p>
@@ -30838,7 +30369,7 @@
                   </w:txbxContent>
                 </v:textbox>
               </v:rect>
-              <v:rect id="Rectangle 195" o:spid="_x0000_s1062" style="position:absolute;left:15929;top:18258;width:1475;height:309;visibility:visible;mso-wrap-style:square;v-text-anchor:top" o:gfxdata="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" filled="f" stroked="f" strokeweight=".25pt">
+              <v:rect id="Rectangle 195" o:spid="_x0000_s1062" style="position:absolute;left:15929;top:18258;width:1475;height:309;visibility:visible;mso-wrap-style:square;v-text-anchor:top" o:gfxdata="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" filled="f" stroked="f" strokeweight=".25pt">
                 <v:textbox inset="1pt,1pt,1pt,1pt">
                   <w:txbxContent>
                     <w:p>
@@ -30865,7 +30396,7 @@
                   </w:txbxContent>
                 </v:textbox>
               </v:rect>
-              <v:rect id="Rectangle 196" o:spid="_x0000_s1063" style="position:absolute;left:15929;top:18623;width:1475;height:310;visibility:visible;mso-wrap-style:square;v-text-anchor:top" o:gfxdata="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" filled="f" stroked="f" strokeweight=".25pt">
+              <v:rect id="Rectangle 196" o:spid="_x0000_s1063" style="position:absolute;left:15929;top:18623;width:1475;height:310;visibility:visible;mso-wrap-style:square;v-text-anchor:top" o:gfxdata="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" filled="f" stroked="f" strokeweight=".25pt">
                 <v:textbox inset="1pt,1pt,1pt,1pt">
                   <w:txbxContent>
                     <w:p>
@@ -30892,7 +30423,7 @@
                   </w:txbxContent>
                 </v:textbox>
               </v:rect>
-              <v:rect id="Rectangle 197" o:spid="_x0000_s1064" style="position:absolute;left:7760;top:17481;width:12159;height:477;visibility:visible;mso-wrap-style:square;v-text-anchor:top" o:gfxdata="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" filled="f" stroked="f" strokeweight=".25pt">
+              <v:rect id="Rectangle 197" o:spid="_x0000_s1064" style="position:absolute;left:7760;top:17481;width:12159;height:477;visibility:visible;mso-wrap-style:square;v-text-anchor:top" o:gfxdata="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" filled="f" stroked="f" strokeweight=".25pt">
                 <v:textbox inset="1pt,1pt,1pt,1pt">
                   <w:txbxContent>
                     <w:p>
@@ -30967,13 +30498,13 @@
                   </w:txbxContent>
                 </v:textbox>
               </v:rect>
-              <v:line id="Line 198" o:spid="_x0000_s1065" style="position:absolute;visibility:visible;mso-wrap-style:square" from="12,18233" to="19979,18234" o:connectortype="straight" o:gfxdata="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" strokeweight="2pt"/>
-              <v:line id="Line 199" o:spid="_x0000_s1066" style="position:absolute;visibility:visible;mso-wrap-style:square" from="25,17881" to="7646,17882" o:connectortype="straight" o:gfxdata="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" strokeweight="2pt"/>
-              <v:line id="Line 200" o:spid="_x0000_s1067" style="position:absolute;visibility:visible;mso-wrap-style:square" from="10,17526" to="7631,17527" o:connectortype="straight" o:gfxdata="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" strokeweight="1pt"/>
-              <v:line id="Line 201" o:spid="_x0000_s1068" style="position:absolute;visibility:visible;mso-wrap-style:square" from="10,18938" to="7631,18939" o:connectortype="straight" o:gfxdata="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" strokeweight="1pt"/>
-              <v:line id="Line 202" o:spid="_x0000_s1069" style="position:absolute;visibility:visible;mso-wrap-style:square" from="10,18583" to="7631,18584" o:connectortype="straight" o:gfxdata="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" strokeweight="1pt"/>
-              <v:group id="Group 203" o:spid="_x0000_s1070" style="position:absolute;left:39;top:18267;width:4801;height:310" coordsize="19999,20000" o:gfxdata="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">
-                <v:rect id="Rectangle 204" o:spid="_x0000_s1071" style="position:absolute;width:8856;height:20000;visibility:visible;mso-wrap-style:square;v-text-anchor:top" o:gfxdata="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" filled="f" stroked="f" strokeweight=".25pt">
+              <v:line id="Line 198" o:spid="_x0000_s1065" style="position:absolute;visibility:visible;mso-wrap-style:square" from="12,18233" to="19979,18234" o:connectortype="straight" o:gfxdata="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" strokeweight="2pt"/>
+              <v:line id="Line 199" o:spid="_x0000_s1066" style="position:absolute;visibility:visible;mso-wrap-style:square" from="25,17881" to="7646,17882" o:connectortype="straight" o:gfxdata="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" strokeweight="2pt"/>
+              <v:line id="Line 200" o:spid="_x0000_s1067" style="position:absolute;visibility:visible;mso-wrap-style:square" from="10,17526" to="7631,17527" o:connectortype="straight" o:gfxdata="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" strokeweight="1pt"/>
+              <v:line id="Line 201" o:spid="_x0000_s1068" style="position:absolute;visibility:visible;mso-wrap-style:square" from="10,18938" to="7631,18939" o:connectortype="straight" o:gfxdata="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" strokeweight="1pt"/>
+              <v:line id="Line 202" o:spid="_x0000_s1069" style="position:absolute;visibility:visible;mso-wrap-style:square" from="10,18583" to="7631,18584" o:connectortype="straight" o:gfxdata="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" strokeweight="1pt"/>
+              <v:group id="Group 203" o:spid="_x0000_s1070" style="position:absolute;left:39;top:18267;width:4801;height:310" coordsize="19999,20000" o:gfxdata="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">
+                <v:rect id="Rectangle 204" o:spid="_x0000_s1071" style="position:absolute;width:8856;height:20000;visibility:visible;mso-wrap-style:square;v-text-anchor:top" o:gfxdata="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" filled="f" stroked="f" strokeweight=".25pt">
                   <v:textbox inset="1pt,1pt,1pt,1pt">
                     <w:txbxContent>
                       <w:p>
@@ -31019,7 +30550,7 @@
                     </w:txbxContent>
                   </v:textbox>
                 </v:rect>
-                <v:rect id="Rectangle 205" o:spid="_x0000_s1072" style="position:absolute;left:9281;width:10718;height:20000;visibility:visible;mso-wrap-style:square;v-text-anchor:top" o:gfxdata="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" filled="f" stroked="f" strokeweight=".25pt">
+                <v:rect id="Rectangle 205" o:spid="_x0000_s1072" style="position:absolute;left:9281;width:10718;height:20000;visibility:visible;mso-wrap-style:square;v-text-anchor:top" o:gfxdata="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" filled="f" stroked="f" strokeweight=".25pt">
                   <v:textbox inset="1pt,1pt,1pt,1pt">
                     <w:txbxContent>
                       <w:p>
@@ -31048,8 +30579,8 @@
                   </v:textbox>
                 </v:rect>
               </v:group>
-              <v:group id="Group 206" o:spid="_x0000_s1073" style="position:absolute;left:39;top:18614;width:4801;height:309" coordsize="19999,20000" o:gfxdata="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">
-                <v:rect id="Rectangle 207" o:spid="_x0000_s1074" style="position:absolute;width:8856;height:20000;visibility:visible;mso-wrap-style:square;v-text-anchor:top" o:gfxdata="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" filled="f" stroked="f" strokeweight=".25pt">
+              <v:group id="Group 206" o:spid="_x0000_s1073" style="position:absolute;left:39;top:18614;width:4801;height:309" coordsize="19999,20000" o:gfxdata="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">
+                <v:rect id="Rectangle 207" o:spid="_x0000_s1074" style="position:absolute;width:8856;height:20000;visibility:visible;mso-wrap-style:square;v-text-anchor:top" o:gfxdata="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" filled="f" stroked="f" strokeweight=".25pt">
                   <v:textbox inset="1pt,1pt,1pt,1pt">
                     <w:txbxContent>
                       <w:p>
@@ -31069,22 +30600,13 @@
                             <w:iCs/>
                             <w:sz w:val="18"/>
                           </w:rPr>
-                          <w:t xml:space="preserve"> </w:t>
-                        </w:r>
-                        <w:r>
-                          <w:rPr>
-                            <w:rFonts w:ascii="Arial" w:hAnsi="Arial" w:cs="Arial"/>
-                            <w:i w:val="0"/>
-                            <w:iCs/>
-                            <w:sz w:val="18"/>
-                          </w:rPr>
-                          <w:t>Провер.</w:t>
+                          <w:t xml:space="preserve"> Провер.</w:t>
                         </w:r>
                       </w:p>
                     </w:txbxContent>
                   </v:textbox>
                 </v:rect>
-                <v:rect id="Rectangle 208" o:spid="_x0000_s1075" style="position:absolute;left:9281;width:10718;height:20000;visibility:visible;mso-wrap-style:square;v-text-anchor:top" o:gfxdata="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" filled="f" stroked="f" strokeweight=".25pt">
+                <v:rect id="Rectangle 208" o:spid="_x0000_s1075" style="position:absolute;left:9281;width:10718;height:20000;visibility:visible;mso-wrap-style:square;v-text-anchor:top" o:gfxdata="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" filled="f" stroked="f" strokeweight=".25pt">
                   <v:textbox inset="1pt,1pt,1pt,1pt">
                     <w:txbxContent>
                       <w:p>
@@ -31113,8 +30635,8 @@
                   </v:textbox>
                 </v:rect>
               </v:group>
-              <v:group id="Group 209" o:spid="_x0000_s1076" style="position:absolute;left:39;top:18969;width:4801;height:309" coordsize="19999,20000" o:gfxdata="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">
-                <v:rect id="Rectangle 210" o:spid="_x0000_s1077" style="position:absolute;width:8856;height:20000;visibility:visible;mso-wrap-style:square;v-text-anchor:top" o:gfxdata="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" filled="f" stroked="f" strokeweight=".25pt">
+              <v:group id="Group 209" o:spid="_x0000_s1076" style="position:absolute;left:39;top:18969;width:4801;height:309" coordsize="19999,20000" o:gfxdata="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">
+                <v:rect id="Rectangle 210" o:spid="_x0000_s1077" style="position:absolute;width:8856;height:20000;visibility:visible;mso-wrap-style:square;v-text-anchor:top" o:gfxdata="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" filled="f" stroked="f" strokeweight=".25pt">
                   <v:textbox inset="1pt,1pt,1pt,1pt">
                     <w:txbxContent>
                       <w:p>
@@ -31134,22 +30656,13 @@
                             <w:iCs/>
                             <w:sz w:val="18"/>
                           </w:rPr>
-                          <w:t xml:space="preserve"> </w:t>
-                        </w:r>
-                        <w:r>
-                          <w:rPr>
-                            <w:rFonts w:ascii="Arial" w:hAnsi="Arial" w:cs="Arial"/>
-                            <w:i w:val="0"/>
-                            <w:iCs/>
-                            <w:sz w:val="18"/>
-                          </w:rPr>
-                          <w:t>Реценз.</w:t>
+                          <w:t xml:space="preserve"> Реценз.</w:t>
                         </w:r>
                       </w:p>
                     </w:txbxContent>
                   </v:textbox>
                 </v:rect>
-                <v:rect id="Rectangle 211" o:spid="_x0000_s1078" style="position:absolute;left:9281;width:10718;height:20000;visibility:visible;mso-wrap-style:square;v-text-anchor:top" o:gfxdata="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" filled="f" stroked="f" strokeweight=".25pt">
+                <v:rect id="Rectangle 211" o:spid="_x0000_s1078" style="position:absolute;left:9281;width:10718;height:20000;visibility:visible;mso-wrap-style:square;v-text-anchor:top" o:gfxdata="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" filled="f" stroked="f" strokeweight=".25pt">
                   <v:textbox inset="1pt,1pt,1pt,1pt">
                     <w:txbxContent>
                       <w:p>
@@ -31196,8 +30709,8 @@
                   </v:textbox>
                 </v:rect>
               </v:group>
-              <v:group id="Group 212" o:spid="_x0000_s1079" style="position:absolute;left:39;top:19314;width:4801;height:310" coordsize="19999,20000" o:gfxdata="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">
-                <v:rect id="Rectangle 213" o:spid="_x0000_s1080" style="position:absolute;width:8856;height:20000;visibility:visible;mso-wrap-style:square;v-text-anchor:top" o:gfxdata="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" filled="f" stroked="f" strokeweight=".25pt">
+              <v:group id="Group 212" o:spid="_x0000_s1079" style="position:absolute;left:39;top:19314;width:4801;height:310" coordsize="19999,20000" o:gfxdata="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">
+                <v:rect id="Rectangle 213" o:spid="_x0000_s1080" style="position:absolute;width:8856;height:20000;visibility:visible;mso-wrap-style:square;v-text-anchor:top" o:gfxdata="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" filled="f" stroked="f" strokeweight=".25pt">
                   <v:textbox inset="1pt,1pt,1pt,1pt">
                     <w:txbxContent>
                       <w:p>
@@ -31217,22 +30730,13 @@
                             <w:iCs/>
                             <w:sz w:val="18"/>
                           </w:rPr>
-                          <w:t xml:space="preserve"> </w:t>
-                        </w:r>
-                        <w:r>
-                          <w:rPr>
-                            <w:rFonts w:ascii="Arial" w:hAnsi="Arial" w:cs="Arial"/>
-                            <w:i w:val="0"/>
-                            <w:iCs/>
-                            <w:sz w:val="18"/>
-                          </w:rPr>
-                          <w:t>Н. Контр.</w:t>
+                          <w:t xml:space="preserve"> Н. Контр.</w:t>
                         </w:r>
                       </w:p>
                     </w:txbxContent>
                   </v:textbox>
                 </v:rect>
-                <v:rect id="Rectangle 214" o:spid="_x0000_s1081" style="position:absolute;left:9281;width:10718;height:20000;visibility:visible;mso-wrap-style:square;v-text-anchor:top" o:gfxdata="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" filled="f" stroked="f" strokeweight=".25pt">
+                <v:rect id="Rectangle 214" o:spid="_x0000_s1081" style="position:absolute;left:9281;width:10718;height:20000;visibility:visible;mso-wrap-style:square;v-text-anchor:top" o:gfxdata="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" filled="f" stroked="f" strokeweight=".25pt">
                   <v:textbox inset="1pt,1pt,1pt,1pt">
                     <w:txbxContent>
                       <w:p>
@@ -31279,8 +30783,8 @@
                   </v:textbox>
                 </v:rect>
               </v:group>
-              <v:group id="Group 215" o:spid="_x0000_s1082" style="position:absolute;left:39;top:19660;width:4772;height:309" coordsize="19879,20000" o:gfxdata="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">
-                <v:rect id="Rectangle 216" o:spid="_x0000_s1083" style="position:absolute;width:8856;height:20000;visibility:visible;mso-wrap-style:square;v-text-anchor:top" o:gfxdata="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" filled="f" stroked="f" strokeweight=".25pt">
+              <v:group id="Group 215" o:spid="_x0000_s1082" style="position:absolute;left:39;top:19660;width:4772;height:309" coordsize="19879,20000" o:gfxdata="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">
+                <v:rect id="Rectangle 216" o:spid="_x0000_s1083" style="position:absolute;width:8856;height:20000;visibility:visible;mso-wrap-style:square;v-text-anchor:top" o:gfxdata="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" filled="f" stroked="f" strokeweight=".25pt">
                   <v:textbox inset="1pt,1pt,1pt,1pt">
                     <w:txbxContent>
                       <w:p>
@@ -31300,22 +30804,13 @@
                             <w:iCs/>
                             <w:sz w:val="18"/>
                           </w:rPr>
-                          <w:t xml:space="preserve"> </w:t>
-                        </w:r>
-                        <w:r>
-                          <w:rPr>
-                            <w:rFonts w:ascii="Arial" w:hAnsi="Arial" w:cs="Arial"/>
-                            <w:i w:val="0"/>
-                            <w:iCs/>
-                            <w:sz w:val="18"/>
-                          </w:rPr>
-                          <w:t>Утверд.</w:t>
+                          <w:t xml:space="preserve"> Утверд.</w:t>
                         </w:r>
                       </w:p>
                     </w:txbxContent>
                   </v:textbox>
                 </v:rect>
-                <v:rect id="Rectangle 217" o:spid="_x0000_s1084" style="position:absolute;left:9161;width:10718;height:20000;visibility:visible;mso-wrap-style:square;v-text-anchor:top" o:gfxdata="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" filled="f" stroked="f" strokeweight=".25pt">
+                <v:rect id="Rectangle 217" o:spid="_x0000_s1084" style="position:absolute;left:9161;width:10718;height:20000;visibility:visible;mso-wrap-style:square;v-text-anchor:top" o:gfxdata="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" filled="f" stroked="f" strokeweight=".25pt">
                   <v:textbox inset="1pt,1pt,1pt,1pt">
                     <w:txbxContent>
                       <w:p>
@@ -31368,8 +30863,8 @@
                   </v:textbox>
                 </v:rect>
               </v:group>
-              <v:line id="Line 218" o:spid="_x0000_s1085" style="position:absolute;visibility:visible;mso-wrap-style:square" from="14208,18239" to="14210,19979" o:connectortype="straight" o:gfxdata="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" strokeweight="2pt"/>
-              <v:rect id="Rectangle 219" o:spid="_x0000_s1086" style="position:absolute;left:7787;top:18314;width:6292;height:1609;visibility:visible;mso-wrap-style:square;v-text-anchor:middle" o:gfxdata="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" filled="f" stroked="f" strokeweight=".25pt">
+              <v:line id="Line 218" o:spid="_x0000_s1085" style="position:absolute;visibility:visible;mso-wrap-style:square" from="14208,18239" to="14210,19979" o:connectortype="straight" o:gfxdata="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" strokeweight="2pt"/>
+              <v:rect id="Rectangle 219" o:spid="_x0000_s1086" style="position:absolute;left:7787;top:18314;width:6292;height:1609;visibility:visible;mso-wrap-style:square;v-text-anchor:middle" o:gfxdata="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" filled="f" stroked="f" strokeweight=".25pt">
                 <v:textbox inset="1pt,1pt,1pt,1pt">
                   <w:txbxContent>
                     <w:p>
@@ -31478,10 +30973,10 @@
                   </w:txbxContent>
                 </v:textbox>
               </v:rect>
-              <v:line id="Line 220" o:spid="_x0000_s1087" style="position:absolute;visibility:visible;mso-wrap-style:square" from="14221,18587" to="19990,18588" o:connectortype="straight" o:gfxdata="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" strokeweight="2pt"/>
-              <v:line id="Line 221" o:spid="_x0000_s1088" style="position:absolute;visibility:visible;mso-wrap-style:square" from="14219,18939" to="19988,18941" o:connectortype="straight" o:gfxdata="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" strokeweight="2pt"/>
-              <v:line id="Line 222" o:spid="_x0000_s1089" style="position:absolute;visibility:visible;mso-wrap-style:square" from="17487,18239" to="17490,18932" o:connectortype="straight" o:gfxdata="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" strokeweight="2pt"/>
-              <v:rect id="Rectangle 223" o:spid="_x0000_s1090" style="position:absolute;left:14295;top:18258;width:1474;height:309;visibility:visible;mso-wrap-style:square;v-text-anchor:top" o:gfxdata="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" filled="f" stroked="f" strokeweight=".25pt">
+              <v:line id="Line 220" o:spid="_x0000_s1087" style="position:absolute;visibility:visible;mso-wrap-style:square" from="14221,18587" to="19990,18588" o:connectortype="straight" o:gfxdata="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" strokeweight="2pt"/>
+              <v:line id="Line 221" o:spid="_x0000_s1088" style="position:absolute;visibility:visible;mso-wrap-style:square" from="14219,18939" to="19988,18941" o:connectortype="straight" o:gfxdata="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" strokeweight="2pt"/>
+              <v:line id="Line 222" o:spid="_x0000_s1089" style="position:absolute;visibility:visible;mso-wrap-style:square" from="17487,18239" to="17490,18932" o:connectortype="straight" o:gfxdata="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" strokeweight="2pt"/>
+              <v:rect id="Rectangle 223" o:spid="_x0000_s1090" style="position:absolute;left:14295;top:18258;width:1474;height:309;visibility:visible;mso-wrap-style:square;v-text-anchor:top" o:gfxdata="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" filled="f" stroked="f" strokeweight=".25pt">
                 <v:textbox inset="1pt,1pt,1pt,1pt">
                   <w:txbxContent>
                     <w:p>
@@ -31508,7 +31003,7 @@
                   </w:txbxContent>
                 </v:textbox>
               </v:rect>
-              <v:rect id="Rectangle 224" o:spid="_x0000_s1091" style="position:absolute;left:17577;top:18258;width:2327;height:309;visibility:visible;mso-wrap-style:square;v-text-anchor:top" o:gfxdata="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" filled="f" stroked="f" strokeweight=".25pt">
+              <v:rect id="Rectangle 224" o:spid="_x0000_s1091" style="position:absolute;left:17577;top:18258;width:2327;height:309;visibility:visible;mso-wrap-style:square;v-text-anchor:top" o:gfxdata="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" filled="f" stroked="f" strokeweight=".25pt">
                 <v:textbox inset="1pt,1pt,1pt,1pt">
                   <w:txbxContent>
                     <w:p>
@@ -31535,7 +31030,7 @@
                   </w:txbxContent>
                 </v:textbox>
               </v:rect>
-              <v:rect id="Rectangle 225" o:spid="_x0000_s1092" style="position:absolute;left:17591;top:18613;width:2326;height:309;visibility:visible;mso-wrap-style:square;v-text-anchor:top" o:gfxdata="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" filled="f" stroked="f" strokeweight=".25pt">
+              <v:rect id="Rectangle 225" o:spid="_x0000_s1092" style="position:absolute;left:17591;top:18613;width:2326;height:309;visibility:visible;mso-wrap-style:square;v-text-anchor:top" o:gfxdata="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" filled="f" stroked="f" strokeweight=".25pt">
                 <v:textbox inset="1pt,1pt,1pt,1pt">
                   <w:txbxContent>
                     <w:p>
@@ -31564,9 +31059,9 @@
                   </w:txbxContent>
                 </v:textbox>
               </v:rect>
-              <v:line id="Line 226" o:spid="_x0000_s1093" style="position:absolute;visibility:visible;mso-wrap-style:square" from="14755,18594" to="14757,18932" o:connectortype="straight" o:gfxdata="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" strokeweight="1pt"/>
-              <v:line id="Line 227" o:spid="_x0000_s1094" style="position:absolute;visibility:visible;mso-wrap-style:square" from="15301,18595" to="15303,18933" o:connectortype="straight" o:gfxdata="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" strokeweight="1pt"/>
-              <v:rect id="Rectangle 228" o:spid="_x0000_s1095" style="position:absolute;left:14295;top:19221;width:5609;height:440;visibility:visible;mso-wrap-style:square;v-text-anchor:top" o:gfxdata="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" filled="f" stroked="f" strokeweight=".25pt">
+              <v:line id="Line 226" o:spid="_x0000_s1093" style="position:absolute;visibility:visible;mso-wrap-style:square" from="14755,18594" to="14757,18932" o:connectortype="straight" o:gfxdata="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" strokeweight="1pt"/>
+              <v:line id="Line 227" o:spid="_x0000_s1094" style="position:absolute;visibility:visible;mso-wrap-style:square" from="15301,18595" to="15303,18933" o:connectortype="straight" o:gfxdata="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" strokeweight="1pt"/>
+              <v:rect id="Rectangle 228" o:spid="_x0000_s1095" style="position:absolute;left:14295;top:19221;width:5609;height:440;visibility:visible;mso-wrap-style:square;v-text-anchor:top" o:gfxdata="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" filled="f" stroked="f" strokeweight=".25pt">
                 <v:textbox inset="1pt,1pt,1pt,1pt">
                   <w:txbxContent>
                     <w:p>
@@ -31618,7 +31113,7 @@
 </file>
 
 <file path=word/header3.xml><?xml version="1.0" encoding="utf-8"?>
-<w:hdr xmlns:wpc="http://schemas.microsoft.com/office/word/2010/wordprocessingCanvas" xmlns:mc="http://schemas.openxmlformats.org/markup-compatibility/2006" xmlns:o="urn:schemas-microsoft-com:office:office" xmlns:r="http://schemas.openxmlformats.org/officeDocument/2006/relationships" xmlns:m="http://schemas.openxmlformats.org/officeDocument/2006/math" xmlns:v="urn:schemas-microsoft-com:vml" xmlns:wp14="http://schemas.microsoft.com/office/word/2010/wordprocessingDrawing" xmlns:wp="http://schemas.openxmlformats.org/drawingml/2006/wordprocessingDrawing" xmlns:w10="urn:schemas-microsoft-com:office:word" xmlns:w="http://schemas.openxmlformats.org/wordprocessingml/2006/main" xmlns:w14="http://schemas.microsoft.com/office/word/2010/wordml" xmlns:w15="http://schemas.microsoft.com/office/word/2012/wordml" xmlns:wpg="http://schemas.microsoft.com/office/word/2010/wordprocessingGroup" xmlns:wpi="http://schemas.microsoft.com/office/word/2010/wordprocessingInk" xmlns:wne="http://schemas.microsoft.com/office/word/2006/wordml" xmlns:wps="http://schemas.microsoft.com/office/word/2010/wordprocessingShape" mc:Ignorable="w14 w15 wp14">
+<w:hdr xmlns:wpc="http://schemas.microsoft.com/office/word/2010/wordprocessingCanvas" xmlns:cx="http://schemas.microsoft.com/office/drawing/2014/chartex" xmlns:cx1="http://schemas.microsoft.com/office/drawing/2015/9/8/chartex" xmlns:cx2="http://schemas.microsoft.com/office/drawing/2015/10/21/chartex" xmlns:cx3="http://schemas.microsoft.com/office/drawing/2016/5/9/chartex" xmlns:cx4="http://schemas.microsoft.com/office/drawing/2016/5/10/chartex" xmlns:cx5="http://schemas.microsoft.com/office/drawing/2016/5/11/chartex" xmlns:cx6="http://schemas.microsoft.com/office/drawing/2016/5/12/chartex" xmlns:cx7="http://schemas.microsoft.com/office/drawing/2016/5/13/chartex" xmlns:cx8="http://schemas.microsoft.com/office/drawing/2016/5/14/chartex" xmlns:mc="http://schemas.openxmlformats.org/markup-compatibility/2006" xmlns:aink="http://schemas.microsoft.com/office/drawing/2016/ink" xmlns:am3d="http://schemas.microsoft.com/office/drawing/2017/model3d" xmlns:o="urn:schemas-microsoft-com:office:office" xmlns:oel="http://schemas.microsoft.com/office/2019/extlst" xmlns:r="http://schemas.openxmlformats.org/officeDocument/2006/relationships" xmlns:m="http://schemas.openxmlformats.org/officeDocument/2006/math" xmlns:v="urn:schemas-microsoft-com:vml" xmlns:wp14="http://schemas.microsoft.com/office/word/2010/wordprocessingDrawing" xmlns:wp="http://schemas.openxmlformats.org/drawingml/2006/wordprocessingDrawing" xmlns:w10="urn:schemas-microsoft-com:office:word" xmlns:w="http://schemas.openxmlformats.org/wordprocessingml/2006/main" xmlns:w14="http://schemas.microsoft.com/office/word/2010/wordml" xmlns:w15="http://schemas.microsoft.com/office/word/2012/wordml" xmlns:w16cex="http://schemas.microsoft.com/office/word/2018/wordml/cex" xmlns:w16cid="http://schemas.microsoft.com/office/word/2016/wordml/cid" xmlns:w16="http://schemas.microsoft.com/office/word/2018/wordml" xmlns:w16du="http://schemas.microsoft.com/office/word/2023/wordml/word16du" xmlns:w16sdtdh="http://schemas.microsoft.com/office/word/2020/wordml/sdtdatahash" xmlns:w16se="http://schemas.microsoft.com/office/word/2015/wordml/symex" xmlns:wpg="http://schemas.microsoft.com/office/word/2010/wordprocessingGroup" xmlns:wpi="http://schemas.microsoft.com/office/word/2010/wordprocessingInk" xmlns:wne="http://schemas.microsoft.com/office/word/2006/wordml" xmlns:wps="http://schemas.microsoft.com/office/word/2010/wordprocessingShape" mc:Ignorable="w14 w15 w16se w16cid w16 w16cex w16sdtdh wp14">
   <w:p>
     <w:pPr>
       <w:ind w:left="-1560" w:firstLine="0"/>
@@ -32309,19 +31804,19 @@
         </mc:Choice>
         <mc:Fallback>
           <w:pict>
-            <v:group w14:anchorId="4D53E001" id="Группа 29" o:spid="_x0000_s1096" style="position:absolute;left:0;text-align:left;margin-left:56.7pt;margin-top:19.85pt;width:518.8pt;height:802.3pt;z-index:251661312;mso-position-horizontal-relative:page;mso-position-vertical-relative:page" coordsize="20000,20000" o:gfxdata="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" o:allowincell="f">
-              <v:rect id="Rectangle 2" o:spid="_x0000_s1097" style="position:absolute;width:20000;height:20000;visibility:visible;mso-wrap-style:square;v-text-anchor:top" o:gfxdata="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" filled="f" strokeweight="2pt"/>
-              <v:line id="Line 3" o:spid="_x0000_s1098" style="position:absolute;visibility:visible;mso-wrap-style:square" from="1093,18949" to="1095,19989" o:connectortype="straight" o:gfxdata="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" strokeweight="2pt"/>
-              <v:line id="Line 4" o:spid="_x0000_s1099" style="position:absolute;visibility:visible;mso-wrap-style:square" from="10,18941" to="19977,18942" o:connectortype="straight" o:gfxdata="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" strokeweight="2pt"/>
-              <v:line id="Line 5" o:spid="_x0000_s1100" style="position:absolute;visibility:visible;mso-wrap-style:square" from="2186,18949" to="2188,19989" o:connectortype="straight" o:gfxdata="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" strokeweight="2pt"/>
-              <v:line id="Line 6" o:spid="_x0000_s1101" style="position:absolute;visibility:visible;mso-wrap-style:square" from="4919,18949" to="4921,19989" o:connectortype="straight" o:gfxdata="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" strokeweight="2pt"/>
-              <v:line id="Line 7" o:spid="_x0000_s1102" style="position:absolute;visibility:visible;mso-wrap-style:square" from="6557,18959" to="6559,19989" o:connectortype="straight" o:gfxdata="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" strokeweight="2pt"/>
-              <v:line id="Line 8" o:spid="_x0000_s1103" style="position:absolute;visibility:visible;mso-wrap-style:square" from="7650,18949" to="7652,19979" o:connectortype="straight" o:gfxdata="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" strokeweight="2pt"/>
-              <v:line id="Line 9" o:spid="_x0000_s1104" style="position:absolute;visibility:visible;mso-wrap-style:square" from="18905,18949" to="18909,19989" o:connectortype="straight" o:gfxdata="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" strokeweight="2pt"/>
-              <v:line id="Line 10" o:spid="_x0000_s1105" style="position:absolute;visibility:visible;mso-wrap-style:square" from="10,19293" to="7631,19295" o:connectortype="straight" o:gfxdata="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" strokeweight="1pt"/>
-              <v:line id="Line 11" o:spid="_x0000_s1106" style="position:absolute;visibility:visible;mso-wrap-style:square" from="10,19646" to="7631,19647" o:connectortype="straight" o:gfxdata="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" strokeweight="2pt"/>
-              <v:line id="Line 12" o:spid="_x0000_s1107" style="position:absolute;visibility:visible;mso-wrap-style:square" from="18919,19296" to="19990,19297" o:connectortype="straight" o:gfxdata="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" strokeweight="1pt"/>
-              <v:rect id="Rectangle 13" o:spid="_x0000_s1108" style="position:absolute;left:54;top:19660;width:1000;height:309;visibility:visible;mso-wrap-style:square;v-text-anchor:top" o:gfxdata="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" filled="f" stroked="f">
+            <v:group w14:anchorId="4D53E001" id="Группа 29" o:spid="_x0000_s1096" style="position:absolute;left:0;text-align:left;margin-left:56.7pt;margin-top:19.85pt;width:518.8pt;height:802.3pt;z-index:251661312;mso-position-horizontal-relative:page;mso-position-vertical-relative:page" coordsize="20000,20000" o:gfxdata="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" o:allowincell="f">
+              <v:rect id="Rectangle 2" o:spid="_x0000_s1097" style="position:absolute;width:20000;height:20000;visibility:visible;mso-wrap-style:square;v-text-anchor:top" o:gfxdata="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" filled="f" strokeweight="2pt"/>
+              <v:line id="Line 3" o:spid="_x0000_s1098" style="position:absolute;visibility:visible;mso-wrap-style:square" from="1093,18949" to="1095,19989" o:connectortype="straight" o:gfxdata="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" strokeweight="2pt"/>
+              <v:line id="Line 4" o:spid="_x0000_s1099" style="position:absolute;visibility:visible;mso-wrap-style:square" from="10,18941" to="19977,18942" o:connectortype="straight" o:gfxdata="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" strokeweight="2pt"/>
+              <v:line id="Line 5" o:spid="_x0000_s1100" style="position:absolute;visibility:visible;mso-wrap-style:square" from="2186,18949" to="2188,19989" o:connectortype="straight" o:gfxdata="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" strokeweight="2pt"/>
+              <v:line id="Line 6" o:spid="_x0000_s1101" style="position:absolute;visibility:visible;mso-wrap-style:square" from="4919,18949" to="4921,19989" o:connectortype="straight" o:gfxdata="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" strokeweight="2pt"/>
+              <v:line id="Line 7" o:spid="_x0000_s1102" style="position:absolute;visibility:visible;mso-wrap-style:square" from="6557,18959" to="6559,19989" o:connectortype="straight" o:gfxdata="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" strokeweight="2pt"/>
+              <v:line id="Line 8" o:spid="_x0000_s1103" style="position:absolute;visibility:visible;mso-wrap-style:square" from="7650,18949" to="7652,19979" o:connectortype="straight" o:gfxdata="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" strokeweight="2pt"/>
+              <v:line id="Line 9" o:spid="_x0000_s1104" style="position:absolute;visibility:visible;mso-wrap-style:square" from="18905,18949" to="18909,19989" o:connectortype="straight" o:gfxdata="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" strokeweight="2pt"/>
+              <v:line id="Line 10" o:spid="_x0000_s1105" style="position:absolute;visibility:visible;mso-wrap-style:square" from="10,19293" to="7631,19295" o:connectortype="straight" o:gfxdata="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" strokeweight="1pt"/>
+              <v:line id="Line 11" o:spid="_x0000_s1106" style="position:absolute;visibility:visible;mso-wrap-style:square" from="10,19646" to="7631,19647" o:connectortype="straight" o:gfxdata="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" strokeweight="2pt"/>
+              <v:line id="Line 12" o:spid="_x0000_s1107" style="position:absolute;visibility:visible;mso-wrap-style:square" from="18919,19296" to="19990,19297" o:connectortype="straight" o:gfxdata="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" strokeweight="1pt"/>
+              <v:rect id="Rectangle 13" o:spid="_x0000_s1108" style="position:absolute;left:54;top:19660;width:1000;height:309;visibility:visible;mso-wrap-style:square;v-text-anchor:top" o:gfxdata="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" filled="f" stroked="f">
                 <v:textbox inset="1pt,1pt,1pt,1pt">
                   <w:txbxContent>
                     <w:p>
@@ -32341,7 +31836,7 @@
                   </w:txbxContent>
                 </v:textbox>
               </v:rect>
-              <v:rect id="Rectangle 14" o:spid="_x0000_s1109" style="position:absolute;left:1139;top:19660;width:1001;height:309;visibility:visible;mso-wrap-style:square;v-text-anchor:top" o:gfxdata="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" filled="f" stroked="f">
+              <v:rect id="Rectangle 14" o:spid="_x0000_s1109" style="position:absolute;left:1139;top:19660;width:1001;height:309;visibility:visible;mso-wrap-style:square;v-text-anchor:top" o:gfxdata="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" filled="f" stroked="f">
                 <v:textbox inset="1pt,1pt,1pt,1pt">
                   <w:txbxContent>
                     <w:p>
@@ -32361,7 +31856,7 @@
                   </w:txbxContent>
                 </v:textbox>
               </v:rect>
-              <v:rect id="Rectangle 15" o:spid="_x0000_s1110" style="position:absolute;left:2267;top:19660;width:2573;height:309;visibility:visible;mso-wrap-style:square;v-text-anchor:top" o:gfxdata="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" filled="f" stroked="f">
+              <v:rect id="Rectangle 15" o:spid="_x0000_s1110" style="position:absolute;left:2267;top:19660;width:2573;height:309;visibility:visible;mso-wrap-style:square;v-text-anchor:top" o:gfxdata="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" filled="f" stroked="f">
                 <v:textbox inset="1pt,1pt,1pt,1pt">
                   <w:txbxContent>
                     <w:p>
@@ -32381,7 +31876,7 @@
                   </w:txbxContent>
                 </v:textbox>
               </v:rect>
-              <v:rect id="Rectangle 16" o:spid="_x0000_s1111" style="position:absolute;left:4983;top:19660;width:1534;height:309;visibility:visible;mso-wrap-style:square;v-text-anchor:top" o:gfxdata="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" filled="f" stroked="f">
+              <v:rect id="Rectangle 16" o:spid="_x0000_s1111" style="position:absolute;left:4983;top:19660;width:1534;height:309;visibility:visible;mso-wrap-style:square;v-text-anchor:top" o:gfxdata="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" filled="f" stroked="f">
                 <v:textbox inset="1pt,1pt,1pt,1pt">
                   <w:txbxContent>
                     <w:p>
@@ -32401,7 +31896,7 @@
                   </w:txbxContent>
                 </v:textbox>
               </v:rect>
-              <v:rect id="Rectangle 17" o:spid="_x0000_s1112" style="position:absolute;left:6604;top:19660;width:1000;height:309;visibility:visible;mso-wrap-style:square;v-text-anchor:top" o:gfxdata="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" filled="f" stroked="f">
+              <v:rect id="Rectangle 17" o:spid="_x0000_s1112" style="position:absolute;left:6604;top:19660;width:1000;height:309;visibility:visible;mso-wrap-style:square;v-text-anchor:top" o:gfxdata="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" filled="f" stroked="f">
                 <v:textbox inset="1pt,1pt,1pt,1pt">
                   <w:txbxContent>
                     <w:p>
@@ -32421,7 +31916,7 @@
                   </w:txbxContent>
                 </v:textbox>
               </v:rect>
-              <v:rect id="Rectangle 18" o:spid="_x0000_s1113" style="position:absolute;left:18949;top:18977;width:1001;height:309;visibility:visible;mso-wrap-style:square;v-text-anchor:top" o:gfxdata="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" filled="f" stroked="f">
+              <v:rect id="Rectangle 18" o:spid="_x0000_s1113" style="position:absolute;left:18949;top:18977;width:1001;height:309;visibility:visible;mso-wrap-style:square;v-text-anchor:top" o:gfxdata="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" filled="f" stroked="f">
                 <v:textbox inset="1pt,1pt,1pt,1pt">
                   <w:txbxContent>
                     <w:p>
@@ -32441,7 +31936,7 @@
                   </w:txbxContent>
                 </v:textbox>
               </v:rect>
-              <v:rect id="Rectangle 19" o:spid="_x0000_s1114" style="position:absolute;left:18949;top:19435;width:1001;height:423;visibility:visible;mso-wrap-style:square;v-text-anchor:top" o:gfxdata="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" filled="f" stroked="f">
+              <v:rect id="Rectangle 19" o:spid="_x0000_s1114" style="position:absolute;left:18949;top:19435;width:1001;height:423;visibility:visible;mso-wrap-style:square;v-text-anchor:top" o:gfxdata="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" filled="f" stroked="f">
                 <v:textbox inset="1pt,1pt,1pt,1pt">
                   <w:txbxContent>
                     <w:p>
@@ -32485,7 +31980,7 @@
                   </w:txbxContent>
                 </v:textbox>
               </v:rect>
-              <v:rect id="Rectangle 20" o:spid="_x0000_s1115" style="position:absolute;left:7745;top:19221;width:11075;height:477;visibility:visible;mso-wrap-style:square;v-text-anchor:top" o:gfxdata="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" filled="f" stroked="f">
+              <v:rect id="Rectangle 20" o:spid="_x0000_s1115" style="position:absolute;left:7745;top:19221;width:11075;height:477;visibility:visible;mso-wrap-style:square;v-text-anchor:top" o:gfxdata="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" filled="f" stroked="f">
                 <v:textbox inset="1pt,1pt,1pt,1pt">
                   <w:txbxContent>
                     <w:p>
@@ -32511,7 +32006,7 @@
 </file>
 
 <file path=word/numbering.xml><?xml version="1.0" encoding="utf-8"?>
-<w:numbering xmlns:wpc="http://schemas.microsoft.com/office/word/2010/wordprocessingCanvas" xmlns:mc="http://schemas.openxmlformats.org/markup-compatibility/2006" xmlns:o="urn:schemas-microsoft-com:office:office" xmlns:r="http://schemas.openxmlformats.org/officeDocument/2006/relationships" xmlns:m="http://schemas.openxmlformats.org/officeDocument/2006/math" xmlns:v="urn:schemas-microsoft-com:vml" xmlns:wp14="http://schemas.microsoft.com/office/word/2010/wordprocessingDrawing" xmlns:wp="http://schemas.openxmlformats.org/drawingml/2006/wordprocessingDrawing" xmlns:w10="urn:schemas-microsoft-com:office:word" xmlns:w="http://schemas.openxmlformats.org/wordprocessingml/2006/main" xmlns:w14="http://schemas.microsoft.com/office/word/2010/wordml" xmlns:w15="http://schemas.microsoft.com/office/word/2012/wordml" xmlns:wpg="http://schemas.microsoft.com/office/word/2010/wordprocessingGroup" xmlns:wpi="http://schemas.microsoft.com/office/word/2010/wordprocessingInk" xmlns:wne="http://schemas.microsoft.com/office/word/2006/wordml" xmlns:wps="http://schemas.microsoft.com/office/word/2010/wordprocessingShape" mc:Ignorable="w14 w15 wp14">
+<w:numbering xmlns:wpc="http://schemas.microsoft.com/office/word/2010/wordprocessingCanvas" xmlns:cx="http://schemas.microsoft.com/office/drawing/2014/chartex" xmlns:cx1="http://schemas.microsoft.com/office/drawing/2015/9/8/chartex" xmlns:cx2="http://schemas.microsoft.com/office/drawing/2015/10/21/chartex" xmlns:cx3="http://schemas.microsoft.com/office/drawing/2016/5/9/chartex" xmlns:cx4="http://schemas.microsoft.com/office/drawing/2016/5/10/chartex" xmlns:cx5="http://schemas.microsoft.com/office/drawing/2016/5/11/chartex" xmlns:cx6="http://schemas.microsoft.com/office/drawing/2016/5/12/chartex" xmlns:cx7="http://schemas.microsoft.com/office/drawing/2016/5/13/chartex" xmlns:cx8="http://schemas.microsoft.com/office/drawing/2016/5/14/chartex" xmlns:mc="http://schemas.openxmlformats.org/markup-compatibility/2006" xmlns:aink="http://schemas.microsoft.com/office/drawing/2016/ink" xmlns:am3d="http://schemas.microsoft.com/office/drawing/2017/model3d" xmlns:o="urn:schemas-microsoft-com:office:office" xmlns:oel="http://schemas.microsoft.com/office/2019/extlst" xmlns:r="http://schemas.openxmlformats.org/officeDocument/2006/relationships" xmlns:m="http://schemas.openxmlformats.org/officeDocument/2006/math" xmlns:v="urn:schemas-microsoft-com:vml" xmlns:wp14="http://schemas.microsoft.com/office/word/2010/wordprocessingDrawing" xmlns:wp="http://schemas.openxmlformats.org/drawingml/2006/wordprocessingDrawing" xmlns:w10="urn:schemas-microsoft-com:office:word" xmlns:w="http://schemas.openxmlformats.org/wordprocessingml/2006/main" xmlns:w14="http://schemas.microsoft.com/office/word/2010/wordml" xmlns:w15="http://schemas.microsoft.com/office/word/2012/wordml" xmlns:w16cex="http://schemas.microsoft.com/office/word/2018/wordml/cex" xmlns:w16cid="http://schemas.microsoft.com/office/word/2016/wordml/cid" xmlns:w16="http://schemas.microsoft.com/office/word/2018/wordml" xmlns:w16du="http://schemas.microsoft.com/office/word/2023/wordml/word16du" xmlns:w16sdtdh="http://schemas.microsoft.com/office/word/2020/wordml/sdtdatahash" xmlns:w16se="http://schemas.microsoft.com/office/word/2015/wordml/symex" xmlns:wpg="http://schemas.microsoft.com/office/word/2010/wordprocessingGroup" xmlns:wpi="http://schemas.microsoft.com/office/word/2010/wordprocessingInk" xmlns:wne="http://schemas.microsoft.com/office/word/2006/wordml" xmlns:wps="http://schemas.microsoft.com/office/word/2010/wordprocessingShape" mc:Ignorable="w14 w15 w16se w16cid w16 w16cex w16sdtdh wp14">
   <w:abstractNum w:abstractNumId="0" w15:restartNumberingAfterBreak="0">
     <w:nsid w:val="00000002"/>
     <w:multiLevelType w:val="singleLevel"/>
@@ -33823,46 +33318,46 @@
       </w:pPr>
     </w:lvl>
   </w:abstractNum>
-  <w:num w:numId="1">
+  <w:num w:numId="1" w16cid:durableId="343628621">
     <w:abstractNumId w:val="7"/>
   </w:num>
-  <w:num w:numId="2">
+  <w:num w:numId="2" w16cid:durableId="1759058714">
     <w:abstractNumId w:val="8"/>
   </w:num>
-  <w:num w:numId="3">
+  <w:num w:numId="3" w16cid:durableId="2078359574">
     <w:abstractNumId w:val="4"/>
   </w:num>
-  <w:num w:numId="4">
+  <w:num w:numId="4" w16cid:durableId="1119303921">
     <w:abstractNumId w:val="11"/>
   </w:num>
-  <w:num w:numId="5">
+  <w:num w:numId="5" w16cid:durableId="678433517">
     <w:abstractNumId w:val="12"/>
   </w:num>
-  <w:num w:numId="6">
+  <w:num w:numId="6" w16cid:durableId="144400183">
     <w:abstractNumId w:val="3"/>
   </w:num>
-  <w:num w:numId="7">
+  <w:num w:numId="7" w16cid:durableId="63337175">
     <w:abstractNumId w:val="10"/>
   </w:num>
-  <w:num w:numId="8">
+  <w:num w:numId="8" w16cid:durableId="669600436">
     <w:abstractNumId w:val="11"/>
   </w:num>
-  <w:num w:numId="9">
+  <w:num w:numId="9" w16cid:durableId="757101134">
     <w:abstractNumId w:val="2"/>
   </w:num>
-  <w:num w:numId="10">
+  <w:num w:numId="10" w16cid:durableId="172645991">
     <w:abstractNumId w:val="1"/>
   </w:num>
-  <w:num w:numId="11">
+  <w:num w:numId="11" w16cid:durableId="1265111883">
     <w:abstractNumId w:val="5"/>
   </w:num>
-  <w:num w:numId="12">
+  <w:num w:numId="12" w16cid:durableId="1112630374">
     <w:abstractNumId w:val="13"/>
   </w:num>
-  <w:num w:numId="13">
+  <w:num w:numId="13" w16cid:durableId="670334841">
     <w:abstractNumId w:val="6"/>
   </w:num>
-  <w:num w:numId="14">
+  <w:num w:numId="14" w16cid:durableId="469710732">
     <w:abstractNumId w:val="9"/>
   </w:num>
   <w:numIdMacAtCleanup w:val="6"/>
@@ -33870,7 +33365,7 @@
 </file>
 
 <file path=word/styles.xml><?xml version="1.0" encoding="utf-8"?>
-<w:styles xmlns:mc="http://schemas.openxmlformats.org/markup-compatibility/2006" xmlns:r="http://schemas.openxmlformats.org/officeDocument/2006/relationships" xmlns:w="http://schemas.openxmlformats.org/wordprocessingml/2006/main" xmlns:w14="http://schemas.microsoft.com/office/word/2010/wordml" xmlns:w15="http://schemas.microsoft.com/office/word/2012/wordml" mc:Ignorable="w14 w15">
+<w:styles xmlns:mc="http://schemas.openxmlformats.org/markup-compatibility/2006" xmlns:r="http://schemas.openxmlformats.org/officeDocument/2006/relationships" xmlns:w="http://schemas.openxmlformats.org/wordprocessingml/2006/main" xmlns:w14="http://schemas.microsoft.com/office/word/2010/wordml" xmlns:w15="http://schemas.microsoft.com/office/word/2012/wordml" xmlns:w16cex="http://schemas.microsoft.com/office/word/2018/wordml/cex" xmlns:w16cid="http://schemas.microsoft.com/office/word/2016/wordml/cid" xmlns:w16="http://schemas.microsoft.com/office/word/2018/wordml" xmlns:w16sdtdh="http://schemas.microsoft.com/office/word/2020/wordml/sdtdatahash" xmlns:w16se="http://schemas.microsoft.com/office/word/2015/wordml/symex" mc:Ignorable="w14 w15 w16se w16cid w16 w16cex w16sdtdh">
   <w:docDefaults>
     <w:rPrDefault>
       <w:rPr>
@@ -33886,7 +33381,7 @@
       </w:pPr>
     </w:pPrDefault>
   </w:docDefaults>
-  <w:latentStyles w:defLockedState="0" w:defUIPriority="99" w:defSemiHidden="0" w:defUnhideWhenUsed="0" w:defQFormat="0" w:count="371">
+  <w:latentStyles w:defLockedState="0" w:defUIPriority="99" w:defSemiHidden="0" w:defUnhideWhenUsed="0" w:defQFormat="0" w:count="376">
     <w:lsdException w:name="Normal" w:uiPriority="0" w:qFormat="1"/>
     <w:lsdException w:name="heading 1" w:uiPriority="9" w:qFormat="1"/>
     <w:lsdException w:name="heading 2" w:semiHidden="1" w:uiPriority="9" w:unhideWhenUsed="1" w:qFormat="1"/>
@@ -33992,7 +33487,6 @@
     <w:lsdException w:name="HTML Sample" w:semiHidden="1" w:unhideWhenUsed="1"/>
     <w:lsdException w:name="HTML Typewriter" w:semiHidden="1" w:unhideWhenUsed="1"/>
     <w:lsdException w:name="HTML Variable" w:semiHidden="1" w:unhideWhenUsed="1"/>
-    <w:lsdException w:name="Normal Table" w:semiHidden="1" w:unhideWhenUsed="1"/>
     <w:lsdException w:name="annotation subject" w:semiHidden="1" w:unhideWhenUsed="1"/>
     <w:lsdException w:name="No List" w:semiHidden="1" w:unhideWhenUsed="1"/>
     <w:lsdException w:name="Outline List 1" w:semiHidden="1" w:unhideWhenUsed="1"/>
@@ -34035,11 +33529,8 @@
     <w:lsdException w:name="Table Contemporary" w:semiHidden="1" w:unhideWhenUsed="1"/>
     <w:lsdException w:name="Table Elegant" w:semiHidden="1" w:unhideWhenUsed="1"/>
     <w:lsdException w:name="Table Professional" w:semiHidden="1" w:unhideWhenUsed="1"/>
-    <w:lsdException w:name="Table Subtle 1" w:semiHidden="1" w:unhideWhenUsed="1"/>
     <w:lsdException w:name="Table Subtle 2" w:semiHidden="1" w:unhideWhenUsed="1"/>
     <w:lsdException w:name="Table Web 1" w:semiHidden="1" w:unhideWhenUsed="1"/>
-    <w:lsdException w:name="Table Web 2" w:semiHidden="1" w:unhideWhenUsed="1"/>
-    <w:lsdException w:name="Table Web 3" w:semiHidden="1" w:unhideWhenUsed="1"/>
     <w:lsdException w:name="Balloon Text" w:semiHidden="1" w:unhideWhenUsed="1"/>
     <w:lsdException w:name="Table Grid" w:uiPriority="59"/>
     <w:lsdException w:name="Table Theme" w:semiHidden="1" w:unhideWhenUsed="1"/>
@@ -34258,6 +33749,11 @@
     <w:lsdException w:name="List Table 5 Dark Accent 6" w:uiPriority="50"/>
     <w:lsdException w:name="List Table 6 Colorful Accent 6" w:uiPriority="51"/>
     <w:lsdException w:name="List Table 7 Colorful Accent 6" w:uiPriority="52"/>
+    <w:lsdException w:name="Mention" w:semiHidden="1" w:unhideWhenUsed="1"/>
+    <w:lsdException w:name="Smart Hyperlink" w:semiHidden="1" w:unhideWhenUsed="1"/>
+    <w:lsdException w:name="Hashtag" w:semiHidden="1" w:unhideWhenUsed="1"/>
+    <w:lsdException w:name="Unresolved Mention" w:semiHidden="1" w:unhideWhenUsed="1"/>
+    <w:lsdException w:name="Smart Link" w:semiHidden="1" w:unhideWhenUsed="1"/>
   </w:latentStyles>
   <w:style w:type="paragraph" w:default="1" w:styleId="a3">
     <w:name w:val="Normal"/>
